--- a/literature/preceding-study/02Syuron!.docx
+++ b/literature/preceding-study/02Syuron!.docx
@@ -1,6 +1,6 @@
 
 <file path=word/document.xml><?xml version="1.0" encoding="utf-8"?>
-<w:document xmlns:wpc="http://schemas.microsoft.com/office/word/2010/wordprocessingCanvas" xmlns:mc="http://schemas.openxmlformats.org/markup-compatibility/2006" xmlns:o="urn:schemas-microsoft-com:office:office" xmlns:r="http://schemas.openxmlformats.org/officeDocument/2006/relationships" xmlns:m="http://schemas.openxmlformats.org/officeDocument/2006/math" xmlns:v="urn:schemas-microsoft-com:vml" xmlns:wp14="http://schemas.microsoft.com/office/word/2010/wordprocessingDrawing" xmlns:wp="http://schemas.openxmlformats.org/drawingml/2006/wordprocessingDrawing" xmlns:w10="urn:schemas-microsoft-com:office:word" xmlns:w="http://schemas.openxmlformats.org/wordprocessingml/2006/main" xmlns:w14="http://schemas.microsoft.com/office/word/2010/wordml" xmlns:w15="http://schemas.microsoft.com/office/word/2012/wordml" xmlns:wpg="http://schemas.microsoft.com/office/word/2010/wordprocessingGroup" xmlns:wpi="http://schemas.microsoft.com/office/word/2010/wordprocessingInk" xmlns:wne="http://schemas.microsoft.com/office/word/2006/wordml" xmlns:wps="http://schemas.microsoft.com/office/word/2010/wordprocessingShape" mc:Ignorable="w14 w15 wp14">
+<w:document xmlns:wpc="http://schemas.microsoft.com/office/word/2010/wordprocessingCanvas" xmlns:mo="http://schemas.microsoft.com/office/mac/office/2008/main" xmlns:mc="http://schemas.openxmlformats.org/markup-compatibility/2006" xmlns:mv="urn:schemas-microsoft-com:mac:vml" xmlns:o="urn:schemas-microsoft-com:office:office" xmlns:r="http://schemas.openxmlformats.org/officeDocument/2006/relationships" xmlns:m="http://schemas.openxmlformats.org/officeDocument/2006/math" xmlns:v="urn:schemas-microsoft-com:vml" xmlns:wp14="http://schemas.microsoft.com/office/word/2010/wordprocessingDrawing" xmlns:wp="http://schemas.openxmlformats.org/drawingml/2006/wordprocessingDrawing" xmlns:w10="urn:schemas-microsoft-com:office:word" xmlns:w="http://schemas.openxmlformats.org/wordprocessingml/2006/main" xmlns:w14="http://schemas.microsoft.com/office/word/2010/wordml" xmlns:wpg="http://schemas.microsoft.com/office/word/2010/wordprocessingGroup" xmlns:wpi="http://schemas.microsoft.com/office/word/2010/wordprocessingInk" xmlns:wne="http://schemas.microsoft.com/office/word/2006/wordml" xmlns:wps="http://schemas.microsoft.com/office/word/2010/wordprocessingShape" mc:Ignorable="w14 wp14">
   <w:body>
     <w:p>
       <w:pPr>
@@ -254,9 +254,11 @@
         <w:ind w:firstLineChars="59" w:firstLine="142"/>
         <w:jc w:val="left"/>
       </w:pPr>
+      <w:proofErr w:type="spellStart"/>
       <w:r>
         <w:t>D.A.Norman</w:t>
       </w:r>
+      <w:proofErr w:type="spellEnd"/>
       <w:r>
         <w:rPr>
           <w:rFonts w:hint="eastAsia"/>
@@ -1211,7 +1213,7 @@
                     </pic:cNvPicPr>
                   </pic:nvPicPr>
                   <pic:blipFill rotWithShape="1">
-                    <a:blip r:embed="rId8">
+                    <a:blip r:embed="rId9">
                       <a:extLst>
                         <a:ext uri="{28A0092B-C50C-407E-A947-70E740481C1C}">
                           <a14:useLocalDpi xmlns:a14="http://schemas.microsoft.com/office/drawing/2010/main" val="0"/>
@@ -1235,7 +1237,7 @@
                     </a:ln>
                     <a:extLst>
                       <a:ext uri="{53640926-AAD7-44d8-BBD7-CCE9431645EC}">
-                        <a14:shadowObscured xmlns="" xmlns:mo="http://schemas.microsoft.com/office/mac/office/2008/main" xmlns:mv="urn:schemas-microsoft-com:mac:vml" xmlns:o="urn:schemas-microsoft-com:office:office" xmlns:v="urn:schemas-microsoft-com:vml" xmlns:w10="urn:schemas-microsoft-com:office:word" xmlns:w="http://schemas.openxmlformats.org/wordprocessingml/2006/main" xmlns:a14="http://schemas.microsoft.com/office/drawing/2010/main"/>
+                        <a14:shadowObscured xmlns:a14="http://schemas.microsoft.com/office/drawing/2010/main"/>
                       </a:ext>
                     </a:extLst>
                   </pic:spPr>
@@ -1297,7 +1299,7 @@
       <w:pPr>
         <w:pStyle w:val="ac"/>
         <w:sectPr>
-          <w:footerReference w:type="default" r:id="rId9"/>
+          <w:footerReference w:type="default" r:id="rId10"/>
           <w:endnotePr>
             <w:numRestart w:val="eachSect"/>
           </w:endnotePr>
@@ -1444,8 +1446,16 @@
         <w:rPr>
           <w:rFonts w:asciiTheme="minorHAnsi" w:eastAsiaTheme="minorEastAsia"/>
         </w:rPr>
-        <w:t>Peter Morville</w:t>
-      </w:r>
+        <w:t xml:space="preserve">Peter </w:t>
+      </w:r>
+      <w:proofErr w:type="spellStart"/>
+      <w:r>
+        <w:rPr>
+          <w:rFonts w:asciiTheme="minorHAnsi" w:eastAsiaTheme="minorEastAsia"/>
+        </w:rPr>
+        <w:t>Morville</w:t>
+      </w:r>
+      <w:proofErr w:type="spellEnd"/>
       <w:r>
         <w:rPr>
           <w:rFonts w:asciiTheme="minorHAnsi" w:eastAsiaTheme="minorEastAsia"/>
@@ -2015,7 +2025,7 @@
                     <pic:cNvPicPr/>
                   </pic:nvPicPr>
                   <pic:blipFill rotWithShape="1">
-                    <a:blip r:embed="rId10">
+                    <a:blip r:embed="rId11">
                       <a:extLst>
                         <a:ext uri="{28A0092B-C50C-407E-A947-70E740481C1C}">
                           <a14:useLocalDpi xmlns:a14="http://schemas.microsoft.com/office/drawing/2010/main" val="0"/>
@@ -2038,7 +2048,7 @@
                     </a:ln>
                     <a:extLst>
                       <a:ext uri="{53640926-AAD7-44d8-BBD7-CCE9431645EC}">
-                        <a14:shadowObscured xmlns="" xmlns:mo="http://schemas.microsoft.com/office/mac/office/2008/main" xmlns:mv="urn:schemas-microsoft-com:mac:vml" xmlns:o="urn:schemas-microsoft-com:office:office" xmlns:v="urn:schemas-microsoft-com:vml" xmlns:w10="urn:schemas-microsoft-com:office:word" xmlns:w="http://schemas.openxmlformats.org/wordprocessingml/2006/main" xmlns:a14="http://schemas.microsoft.com/office/drawing/2010/main"/>
+                        <a14:shadowObscured xmlns:a14="http://schemas.microsoft.com/office/drawing/2010/main"/>
                       </a:ext>
                     </a:extLst>
                   </pic:spPr>
@@ -2143,8 +2153,16 @@
         <w:rPr>
           <w:rFonts w:asciiTheme="minorHAnsi" w:eastAsiaTheme="minorEastAsia"/>
         </w:rPr>
-        <w:t>Peter Morville</w:t>
-      </w:r>
+        <w:t xml:space="preserve">Peter </w:t>
+      </w:r>
+      <w:proofErr w:type="spellStart"/>
+      <w:r>
+        <w:rPr>
+          <w:rFonts w:asciiTheme="minorHAnsi" w:eastAsiaTheme="minorEastAsia"/>
+        </w:rPr>
+        <w:t>Morville</w:t>
+      </w:r>
+      <w:proofErr w:type="spellEnd"/>
       <w:r>
         <w:rPr>
           <w:rFonts w:asciiTheme="minorHAnsi" w:eastAsiaTheme="minorEastAsia"/>
@@ -2744,7 +2762,7 @@
                           <a:effectLst/>
                           <a:extLst>
                             <a:ext uri="{91240B29-F687-4f45-9708-019B960494DF}">
-                              <a14:hiddenLine xmlns="" xmlns:mo="http://schemas.microsoft.com/office/mac/office/2008/main" xmlns:mv="urn:schemas-microsoft-com:mac:vml" xmlns:o="urn:schemas-microsoft-com:office:office" xmlns:v="urn:schemas-microsoft-com:vml" xmlns:w10="urn:schemas-microsoft-com:office:word" xmlns:w="http://schemas.openxmlformats.org/wordprocessingml/2006/main" xmlns:a14="http://schemas.microsoft.com/office/drawing/2010/main" w="9525">
+                              <a14:hiddenLine xmlns:a14="http://schemas.microsoft.com/office/drawing/2010/main" w="9525">
                                 <a:solidFill>
                                   <a:schemeClr val="accent1">
                                     <a:lumMod val="95000"/>
@@ -2757,7 +2775,7 @@
                               </a14:hiddenLine>
                             </a:ext>
                             <a:ext uri="{AF507438-7753-43e0-B8FC-AC1667EBCBE1}">
-                              <a14:hiddenEffects xmlns="" xmlns:mo="http://schemas.microsoft.com/office/mac/office/2008/main" xmlns:mv="urn:schemas-microsoft-com:mac:vml" xmlns:o="urn:schemas-microsoft-com:office:office" xmlns:v="urn:schemas-microsoft-com:vml" xmlns:w10="urn:schemas-microsoft-com:office:word" xmlns:w="http://schemas.openxmlformats.org/wordprocessingml/2006/main" xmlns:a14="http://schemas.microsoft.com/office/drawing/2010/main">
+                              <a14:hiddenEffects xmlns:a14="http://schemas.microsoft.com/office/drawing/2010/main">
                                 <a:effectLst>
                                   <a:outerShdw blurRad="40000" dist="23000" dir="5400000" rotWithShape="0">
                                     <a:srgbClr val="000000">
@@ -2799,7 +2817,7 @@
                           <a:effectLst/>
                           <a:extLst>
                             <a:ext uri="{91240B29-F687-4f45-9708-019B960494DF}">
-                              <a14:hiddenLine xmlns="" xmlns:mo="http://schemas.microsoft.com/office/mac/office/2008/main" xmlns:mv="urn:schemas-microsoft-com:mac:vml" xmlns:o="urn:schemas-microsoft-com:office:office" xmlns:v="urn:schemas-microsoft-com:vml" xmlns:w10="urn:schemas-microsoft-com:office:word" xmlns:w="http://schemas.openxmlformats.org/wordprocessingml/2006/main" xmlns:a14="http://schemas.microsoft.com/office/drawing/2010/main" w="9525">
+                              <a14:hiddenLine xmlns:a14="http://schemas.microsoft.com/office/drawing/2010/main" w="9525">
                                 <a:solidFill>
                                   <a:schemeClr val="accent1">
                                     <a:lumMod val="95000"/>
@@ -2812,7 +2830,7 @@
                               </a14:hiddenLine>
                             </a:ext>
                             <a:ext uri="{AF507438-7753-43e0-B8FC-AC1667EBCBE1}">
-                              <a14:hiddenEffects xmlns="" xmlns:mo="http://schemas.microsoft.com/office/mac/office/2008/main" xmlns:mv="urn:schemas-microsoft-com:mac:vml" xmlns:o="urn:schemas-microsoft-com:office:office" xmlns:v="urn:schemas-microsoft-com:vml" xmlns:w10="urn:schemas-microsoft-com:office:word" xmlns:w="http://schemas.openxmlformats.org/wordprocessingml/2006/main" xmlns:a14="http://schemas.microsoft.com/office/drawing/2010/main">
+                              <a14:hiddenEffects xmlns:a14="http://schemas.microsoft.com/office/drawing/2010/main">
                                 <a:effectLst>
                                   <a:outerShdw blurRad="40000" dist="23000" dir="5400000" rotWithShape="0">
                                     <a:srgbClr val="000000">
@@ -2854,7 +2872,7 @@
                           <a:effectLst/>
                           <a:extLst>
                             <a:ext uri="{91240B29-F687-4f45-9708-019B960494DF}">
-                              <a14:hiddenLine xmlns="" xmlns:mo="http://schemas.microsoft.com/office/mac/office/2008/main" xmlns:mv="urn:schemas-microsoft-com:mac:vml" xmlns:o="urn:schemas-microsoft-com:office:office" xmlns:v="urn:schemas-microsoft-com:vml" xmlns:w10="urn:schemas-microsoft-com:office:word" xmlns:w="http://schemas.openxmlformats.org/wordprocessingml/2006/main" xmlns:a14="http://schemas.microsoft.com/office/drawing/2010/main" w="9525">
+                              <a14:hiddenLine xmlns:a14="http://schemas.microsoft.com/office/drawing/2010/main" w="9525">
                                 <a:solidFill>
                                   <a:schemeClr val="accent1">
                                     <a:lumMod val="95000"/>
@@ -2867,7 +2885,7 @@
                               </a14:hiddenLine>
                             </a:ext>
                             <a:ext uri="{AF507438-7753-43e0-B8FC-AC1667EBCBE1}">
-                              <a14:hiddenEffects xmlns="" xmlns:mo="http://schemas.microsoft.com/office/mac/office/2008/main" xmlns:mv="urn:schemas-microsoft-com:mac:vml" xmlns:o="urn:schemas-microsoft-com:office:office" xmlns:v="urn:schemas-microsoft-com:vml" xmlns:w10="urn:schemas-microsoft-com:office:word" xmlns:w="http://schemas.openxmlformats.org/wordprocessingml/2006/main" xmlns:a14="http://schemas.microsoft.com/office/drawing/2010/main">
+                              <a14:hiddenEffects xmlns:a14="http://schemas.microsoft.com/office/drawing/2010/main">
                                 <a:effectLst>
                                   <a:outerShdw blurRad="40000" dist="23000" dir="5400000" rotWithShape="0">
                                     <a:srgbClr val="000000">
@@ -2902,14 +2920,14 @@
                           </a:ln>
                           <a:extLst>
                             <a:ext uri="{909E8E84-426E-40dd-AFC4-6F175D3DCCD1}">
-                              <a14:hiddenFill xmlns="" xmlns:mo="http://schemas.microsoft.com/office/mac/office/2008/main" xmlns:mv="urn:schemas-microsoft-com:mac:vml" xmlns:o="urn:schemas-microsoft-com:office:office" xmlns:v="urn:schemas-microsoft-com:vml" xmlns:w10="urn:schemas-microsoft-com:office:word" xmlns:w="http://schemas.openxmlformats.org/wordprocessingml/2006/main" xmlns:a14="http://schemas.microsoft.com/office/drawing/2010/main">
+                              <a14:hiddenFill xmlns:a14="http://schemas.microsoft.com/office/drawing/2010/main">
                                 <a:solidFill>
                                   <a:srgbClr val="FFFFFF"/>
                                 </a:solidFill>
                               </a14:hiddenFill>
                             </a:ext>
                             <a:ext uri="{91240B29-F687-4f45-9708-019B960494DF}">
-                              <a14:hiddenLine xmlns="" xmlns:mo="http://schemas.microsoft.com/office/mac/office/2008/main" xmlns:mv="urn:schemas-microsoft-com:mac:vml" xmlns:o="urn:schemas-microsoft-com:office:office" xmlns:v="urn:schemas-microsoft-com:vml" xmlns:w10="urn:schemas-microsoft-com:office:word" xmlns:w="http://schemas.openxmlformats.org/wordprocessingml/2006/main" xmlns:a14="http://schemas.microsoft.com/office/drawing/2010/main" w="9525">
+                              <a14:hiddenLine xmlns:a14="http://schemas.microsoft.com/office/drawing/2010/main" w="9525">
                                 <a:solidFill>
                                   <a:srgbClr val="000000"/>
                                 </a:solidFill>
@@ -2963,14 +2981,14 @@
                           </a:ln>
                           <a:extLst>
                             <a:ext uri="{909E8E84-426E-40dd-AFC4-6F175D3DCCD1}">
-                              <a14:hiddenFill xmlns="" xmlns:mo="http://schemas.microsoft.com/office/mac/office/2008/main" xmlns:mv="urn:schemas-microsoft-com:mac:vml" xmlns:o="urn:schemas-microsoft-com:office:office" xmlns:v="urn:schemas-microsoft-com:vml" xmlns:w10="urn:schemas-microsoft-com:office:word" xmlns:w="http://schemas.openxmlformats.org/wordprocessingml/2006/main" xmlns:a14="http://schemas.microsoft.com/office/drawing/2010/main">
+                              <a14:hiddenFill xmlns:a14="http://schemas.microsoft.com/office/drawing/2010/main">
                                 <a:solidFill>
                                   <a:srgbClr val="FFFFFF"/>
                                 </a:solidFill>
                               </a14:hiddenFill>
                             </a:ext>
                             <a:ext uri="{91240B29-F687-4f45-9708-019B960494DF}">
-                              <a14:hiddenLine xmlns="" xmlns:mo="http://schemas.microsoft.com/office/mac/office/2008/main" xmlns:mv="urn:schemas-microsoft-com:mac:vml" xmlns:o="urn:schemas-microsoft-com:office:office" xmlns:v="urn:schemas-microsoft-com:vml" xmlns:w10="urn:schemas-microsoft-com:office:word" xmlns:w="http://schemas.openxmlformats.org/wordprocessingml/2006/main" xmlns:a14="http://schemas.microsoft.com/office/drawing/2010/main" w="9525">
+                              <a14:hiddenLine xmlns:a14="http://schemas.microsoft.com/office/drawing/2010/main" w="9525">
                                 <a:solidFill>
                                   <a:srgbClr val="000000"/>
                                 </a:solidFill>
@@ -3024,14 +3042,14 @@
                           </a:ln>
                           <a:extLst>
                             <a:ext uri="{909E8E84-426E-40dd-AFC4-6F175D3DCCD1}">
-                              <a14:hiddenFill xmlns="" xmlns:mo="http://schemas.microsoft.com/office/mac/office/2008/main" xmlns:mv="urn:schemas-microsoft-com:mac:vml" xmlns:o="urn:schemas-microsoft-com:office:office" xmlns:v="urn:schemas-microsoft-com:vml" xmlns:w10="urn:schemas-microsoft-com:office:word" xmlns:w="http://schemas.openxmlformats.org/wordprocessingml/2006/main" xmlns:a14="http://schemas.microsoft.com/office/drawing/2010/main">
+                              <a14:hiddenFill xmlns:a14="http://schemas.microsoft.com/office/drawing/2010/main">
                                 <a:solidFill>
                                   <a:srgbClr val="FFFFFF"/>
                                 </a:solidFill>
                               </a14:hiddenFill>
                             </a:ext>
                             <a:ext uri="{91240B29-F687-4f45-9708-019B960494DF}">
-                              <a14:hiddenLine xmlns="" xmlns:mo="http://schemas.microsoft.com/office/mac/office/2008/main" xmlns:mv="urn:schemas-microsoft-com:mac:vml" xmlns:o="urn:schemas-microsoft-com:office:office" xmlns:v="urn:schemas-microsoft-com:vml" xmlns:w10="urn:schemas-microsoft-com:office:word" xmlns:w="http://schemas.openxmlformats.org/wordprocessingml/2006/main" xmlns:a14="http://schemas.microsoft.com/office/drawing/2010/main" w="9525">
+                              <a14:hiddenLine xmlns:a14="http://schemas.microsoft.com/office/drawing/2010/main" w="9525">
                                 <a:solidFill>
                                   <a:srgbClr val="000000"/>
                                 </a:solidFill>
@@ -3072,7 +3090,7 @@
               </wp:inline>
             </w:drawing>
           </mc:Choice>
-          <mc:Fallback>
+          <mc:Fallback xmlns:w15="http://schemas.microsoft.com/office/word/2012/wordml">
             <w:pict>
               <v:group w14:anchorId="4104FF2B" id="Group 125" o:spid="_x0000_s1026" style="width:184.8pt;height:169.2pt;mso-position-horizontal-relative:char;mso-position-vertical-relative:line" coordorigin="3903,10385" coordsize="3696,3384" o:gfxdata="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">
                 <v:oval id="円/楕円 27" o:spid="_x0000_s1027" style="position:absolute;left:5619;top:11785;width:1980;height:1984;visibility:visible;mso-wrap-style:square;v-text-anchor:middle" o:gfxdata="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" fillcolor="#9bbb59 [3206]" stroked="f">
@@ -3803,7 +3821,7 @@
                     </pic:cNvPicPr>
                   </pic:nvPicPr>
                   <pic:blipFill rotWithShape="1">
-                    <a:blip r:embed="rId11">
+                    <a:blip r:embed="rId12">
                       <a:extLst>
                         <a:ext uri="{28A0092B-C50C-407E-A947-70E740481C1C}">
                           <a14:useLocalDpi xmlns:a14="http://schemas.microsoft.com/office/drawing/2010/main" val="0"/>
@@ -3827,7 +3845,7 @@
                     </a:ln>
                     <a:extLst>
                       <a:ext uri="{53640926-AAD7-44d8-BBD7-CCE9431645EC}">
-                        <a14:shadowObscured xmlns="" xmlns:mo="http://schemas.microsoft.com/office/mac/office/2008/main" xmlns:mv="urn:schemas-microsoft-com:mac:vml" xmlns:o="urn:schemas-microsoft-com:office:office" xmlns:v="urn:schemas-microsoft-com:vml" xmlns:w10="urn:schemas-microsoft-com:office:word" xmlns:w="http://schemas.openxmlformats.org/wordprocessingml/2006/main" xmlns:a14="http://schemas.microsoft.com/office/drawing/2010/main"/>
+                        <a14:shadowObscured xmlns:a14="http://schemas.microsoft.com/office/drawing/2010/main"/>
                       </a:ext>
                     </a:extLst>
                   </pic:spPr>
@@ -3848,14 +3866,27 @@
       <w:r>
         <w:t>図</w:t>
       </w:r>
-      <w:fldSimple w:instr=" STYLEREF 1 \s ">
-        <w:r>
-          <w:rPr>
-            <w:noProof/>
-          </w:rPr>
-          <w:t>2</w:t>
-        </w:r>
-      </w:fldSimple>
+      <w:r>
+        <w:fldChar w:fldCharType="begin"/>
+      </w:r>
+      <w:r>
+        <w:instrText xml:space="preserve"> STYLEREF 1 \s </w:instrText>
+      </w:r>
+      <w:r>
+        <w:fldChar w:fldCharType="separate"/>
+      </w:r>
+      <w:r>
+        <w:rPr>
+          <w:noProof/>
+        </w:rPr>
+        <w:t>2</w:t>
+      </w:r>
+      <w:r>
+        <w:rPr>
+          <w:noProof/>
+        </w:rPr>
+        <w:fldChar w:fldCharType="end"/>
+      </w:r>
       <w:r>
         <w:t>.</w:t>
       </w:r>
@@ -4894,7 +4925,7 @@
                     </pic:cNvPicPr>
                   </pic:nvPicPr>
                   <pic:blipFill rotWithShape="1">
-                    <a:blip r:embed="rId12">
+                    <a:blip r:embed="rId13">
                       <a:extLst>
                         <a:ext uri="{28A0092B-C50C-407E-A947-70E740481C1C}">
                           <a14:useLocalDpi xmlns:a14="http://schemas.microsoft.com/office/drawing/2010/main" val="0"/>
@@ -4918,7 +4949,7 @@
                     </a:ln>
                     <a:extLst>
                       <a:ext uri="{53640926-AAD7-44d8-BBD7-CCE9431645EC}">
-                        <a14:shadowObscured xmlns="" xmlns:mo="http://schemas.microsoft.com/office/mac/office/2008/main" xmlns:mv="urn:schemas-microsoft-com:mac:vml" xmlns:o="urn:schemas-microsoft-com:office:office" xmlns:v="urn:schemas-microsoft-com:vml" xmlns:w10="urn:schemas-microsoft-com:office:word" xmlns:w="http://schemas.openxmlformats.org/wordprocessingml/2006/main" xmlns:a14="http://schemas.microsoft.com/office/drawing/2010/main"/>
+                        <a14:shadowObscured xmlns:a14="http://schemas.microsoft.com/office/drawing/2010/main"/>
                       </a:ext>
                     </a:extLst>
                   </pic:spPr>
@@ -4938,14 +4969,27 @@
       <w:r>
         <w:t>図</w:t>
       </w:r>
-      <w:fldSimple w:instr=" STYLEREF 1 \s ">
-        <w:r>
-          <w:rPr>
-            <w:noProof/>
-          </w:rPr>
-          <w:t>2</w:t>
-        </w:r>
-      </w:fldSimple>
+      <w:r>
+        <w:fldChar w:fldCharType="begin"/>
+      </w:r>
+      <w:r>
+        <w:instrText xml:space="preserve"> STYLEREF 1 \s </w:instrText>
+      </w:r>
+      <w:r>
+        <w:fldChar w:fldCharType="separate"/>
+      </w:r>
+      <w:r>
+        <w:rPr>
+          <w:noProof/>
+        </w:rPr>
+        <w:t>2</w:t>
+      </w:r>
+      <w:r>
+        <w:rPr>
+          <w:noProof/>
+        </w:rPr>
+        <w:fldChar w:fldCharType="end"/>
+      </w:r>
       <w:r>
         <w:t>.</w:t>
       </w:r>
@@ -5226,7 +5270,7 @@
                     </pic:cNvPicPr>
                   </pic:nvPicPr>
                   <pic:blipFill>
-                    <a:blip r:embed="rId13">
+                    <a:blip r:embed="rId14">
                       <a:extLst>
                         <a:ext uri="{28A0092B-C50C-407E-A947-70E740481C1C}">
                           <a14:useLocalDpi xmlns:a14="http://schemas.microsoft.com/office/drawing/2010/main" val="0"/>
@@ -6804,6 +6848,8 @@
         </w:rPr>
         <w:t>．</w:t>
       </w:r>
+      <w:bookmarkStart w:id="7" w:name="_GoBack"/>
+      <w:bookmarkEnd w:id="7"/>
     </w:p>
     <w:p>
       <w:pPr>
@@ -8123,9 +8169,9 @@
       <w:pPr>
         <w:pStyle w:val="3"/>
       </w:pPr>
-      <w:bookmarkStart w:id="7" w:name="_Toc408973215"/>
-      <w:bookmarkStart w:id="8" w:name="_Toc409174778"/>
-      <w:bookmarkStart w:id="9" w:name="_Toc410807197"/>
+      <w:bookmarkStart w:id="8" w:name="_Toc408973215"/>
+      <w:bookmarkStart w:id="9" w:name="_Toc409174778"/>
+      <w:bookmarkStart w:id="10" w:name="_Toc410807197"/>
       <w:r>
         <w:rPr>
           <w:rFonts w:hint="eastAsia"/>
@@ -8133,9 +8179,9 @@
         <w:lastRenderedPageBreak/>
         <w:t>アンケート評価</w:t>
       </w:r>
-      <w:bookmarkEnd w:id="7"/>
       <w:bookmarkEnd w:id="8"/>
       <w:bookmarkEnd w:id="9"/>
+      <w:bookmarkEnd w:id="10"/>
     </w:p>
     <w:p>
       <w:pPr>
@@ -8432,7 +8478,15 @@
         <w:t>（</w:t>
       </w:r>
       <w:r>
-        <w:t>Web site Analysis and MeasureMent Inventory</w:t>
+        <w:t xml:space="preserve">Web site Analysis and </w:t>
+      </w:r>
+      <w:proofErr w:type="spellStart"/>
+      <w:r>
+        <w:t>MeasureMent</w:t>
+      </w:r>
+      <w:proofErr w:type="spellEnd"/>
+      <w:r>
+        <w:t xml:space="preserve"> Inventory</w:t>
       </w:r>
       <w:r>
         <w:rPr>
@@ -9063,7 +9117,7 @@
       <w:pPr>
         <w:pStyle w:val="ac"/>
       </w:pPr>
-      <w:bookmarkStart w:id="10" w:name="_Ref407821520"/>
+      <w:bookmarkStart w:id="11" w:name="_Ref407821520"/>
       <w:r>
         <w:rPr>
           <w:rFonts w:hint="eastAsia"/>
@@ -9097,7 +9151,7 @@
       <w:r>
         <w:fldChar w:fldCharType="end"/>
       </w:r>
-      <w:bookmarkEnd w:id="10"/>
+      <w:bookmarkEnd w:id="11"/>
       <w:r>
         <w:rPr>
           <w:rFonts w:hint="eastAsia"/>
@@ -9787,7 +9841,7 @@
     </w:p>
     <w:p>
       <w:pPr>
-        <w:ind w:left="142" w:hangingChars="59" w:hanging="142"/>
+        <w:ind w:left="153" w:hangingChars="59" w:hanging="153"/>
         <w:rPr>
           <w:b/>
         </w:rPr>
@@ -9803,272 +9857,272 @@
     </w:p>
     <w:p>
       <w:pPr>
+        <w:ind w:left="153" w:hangingChars="59" w:hanging="153"/>
+        <w:rPr>
+          <w:b/>
+        </w:rPr>
+      </w:pPr>
+      <w:r>
+        <w:rPr>
+          <w:rFonts w:hint="eastAsia"/>
+          <w:b/>
+        </w:rPr>
+        <w:t>２．３．１　人間中心設計（</w:t>
+      </w:r>
+      <w:r>
+        <w:rPr>
+          <w:rFonts w:hint="eastAsia"/>
+          <w:b/>
+        </w:rPr>
+        <w:t>HCD: Human Centered Design</w:t>
+      </w:r>
+      <w:r>
+        <w:rPr>
+          <w:rFonts w:hint="eastAsia"/>
+          <w:b/>
+        </w:rPr>
+        <w:t>）とは</w:t>
+      </w:r>
+    </w:p>
+    <w:p>
+      <w:pPr>
+        <w:ind w:firstLineChars="59" w:firstLine="142"/>
+      </w:pPr>
+      <w:r>
+        <w:rPr>
+          <w:rFonts w:hint="eastAsia"/>
+        </w:rPr>
+        <w:t>人間中心設計とは人間とインタラクション（対話型操作）を行う機械／システムの開発に当たり</w:t>
+      </w:r>
+      <w:r>
+        <w:rPr>
+          <w:rFonts w:hint="eastAsia"/>
+        </w:rPr>
+        <w:t>，</w:t>
+      </w:r>
+      <w:r>
+        <w:rPr>
+          <w:rFonts w:hint="eastAsia"/>
+        </w:rPr>
+        <w:t>使う人間の立場や視点に立って設計を行うというプロセスを指す</w:t>
+      </w:r>
+      <w:r>
+        <w:rPr>
+          <w:rFonts w:hint="eastAsia"/>
+        </w:rPr>
+        <w:t>．</w:t>
+      </w:r>
+      <w:r>
+        <w:rPr>
+          <w:rFonts w:hint="eastAsia"/>
+        </w:rPr>
+        <w:t>製品の構想段階から対象ユーザとその要求を明確にし</w:t>
+      </w:r>
+      <w:r>
+        <w:rPr>
+          <w:rFonts w:hint="eastAsia"/>
+        </w:rPr>
+        <w:t>，</w:t>
+      </w:r>
+      <w:r>
+        <w:rPr>
+          <w:rFonts w:hint="eastAsia"/>
+        </w:rPr>
+        <w:t>要求に合ったものを設計し</w:t>
+      </w:r>
+      <w:r>
+        <w:rPr>
+          <w:rFonts w:hint="eastAsia"/>
+        </w:rPr>
+        <w:t>，</w:t>
+      </w:r>
+      <w:r>
+        <w:rPr>
+          <w:rFonts w:hint="eastAsia"/>
+        </w:rPr>
+        <w:t>満足度の度合いを評価し</w:t>
+      </w:r>
+      <w:r>
+        <w:rPr>
+          <w:rFonts w:hint="eastAsia"/>
+        </w:rPr>
+        <w:t>，</w:t>
+      </w:r>
+      <w:r>
+        <w:rPr>
+          <w:rFonts w:hint="eastAsia"/>
+        </w:rPr>
+        <w:t>さらにユーザの要求が満たされるまでこれらのプロセスを繰り返すことが人間中心設計の進め方の基本である</w:t>
+      </w:r>
+      <w:r>
+        <w:rPr>
+          <w:rFonts w:hint="eastAsia"/>
+        </w:rPr>
+        <w:t>．</w:t>
+      </w:r>
+    </w:p>
+    <w:p>
+      <w:pPr>
+        <w:ind w:firstLineChars="59" w:firstLine="142"/>
+      </w:pPr>
+      <w:r>
+        <w:rPr>
+          <w:rFonts w:hint="eastAsia"/>
+        </w:rPr>
+        <w:t>使用者がより具体的・明示的な場合には</w:t>
+      </w:r>
+      <w:r>
+        <w:rPr>
+          <w:rFonts w:hint="eastAsia"/>
+        </w:rPr>
+        <w:t>，</w:t>
+      </w:r>
+      <w:r>
+        <w:rPr>
+          <w:rFonts w:hint="eastAsia"/>
+        </w:rPr>
+        <w:t>「ユーザ中心設計（</w:t>
+      </w:r>
+      <w:r>
+        <w:rPr>
+          <w:rFonts w:hint="eastAsia"/>
+        </w:rPr>
+        <w:t>UCD</w:t>
+      </w:r>
+      <w:r>
+        <w:rPr>
+          <w:rFonts w:hint="eastAsia"/>
+        </w:rPr>
+        <w:t>）」という言葉も使われる</w:t>
+      </w:r>
+      <w:r>
+        <w:rPr>
+          <w:rFonts w:hint="eastAsia"/>
+        </w:rPr>
+        <w:t>．</w:t>
+      </w:r>
+      <w:r>
+        <w:rPr>
+          <w:rFonts w:hint="eastAsia"/>
+        </w:rPr>
+        <w:t>逆に“誰にとっても使いやすい”ことを目指す意味では</w:t>
+      </w:r>
+      <w:r>
+        <w:rPr>
+          <w:rFonts w:hint="eastAsia"/>
+        </w:rPr>
+        <w:t>，</w:t>
+      </w:r>
+      <w:r>
+        <w:rPr>
+          <w:rFonts w:hint="eastAsia"/>
+        </w:rPr>
+        <w:t>「ユニバーサルデザイン」の概念につながる</w:t>
+      </w:r>
+      <w:r>
+        <w:rPr>
+          <w:rFonts w:hint="eastAsia"/>
+        </w:rPr>
+        <w:t>．</w:t>
+      </w:r>
+    </w:p>
+    <w:p>
+      <w:pPr>
+        <w:ind w:firstLineChars="59" w:firstLine="142"/>
+      </w:pPr>
+      <w:r>
+        <w:rPr>
+          <w:rFonts w:hint="eastAsia"/>
+        </w:rPr>
+        <w:t>１．１．１節で述べたように，</w:t>
+      </w:r>
+      <w:r>
+        <w:rPr>
+          <w:rFonts w:hint="eastAsia"/>
+        </w:rPr>
+        <w:t>国際規格</w:t>
+      </w:r>
+      <w:r>
+        <w:rPr>
+          <w:rFonts w:hint="eastAsia"/>
+        </w:rPr>
+        <w:t>ISO13407</w:t>
+      </w:r>
+      <w:r>
+        <w:rPr>
+          <w:rFonts w:hint="eastAsia"/>
+        </w:rPr>
+        <w:t>ではユーザビリティの高い機械／システムを作ることが目的であるとされていたが</w:t>
+      </w:r>
+      <w:r>
+        <w:rPr>
+          <w:rFonts w:hint="eastAsia"/>
+        </w:rPr>
+        <w:t>，</w:t>
+      </w:r>
+      <w:r>
+        <w:rPr>
+          <w:rFonts w:hint="eastAsia"/>
+        </w:rPr>
+        <w:t>2010</w:t>
+      </w:r>
+      <w:r>
+        <w:rPr>
+          <w:rFonts w:hint="eastAsia"/>
+        </w:rPr>
+        <w:t>年に発行された人間中心設計の新国際規格</w:t>
+      </w:r>
+      <w:r>
+        <w:rPr>
+          <w:rFonts w:hint="eastAsia"/>
+        </w:rPr>
+        <w:t>ISO9241-210</w:t>
+      </w:r>
+      <w:r>
+        <w:rPr>
+          <w:rFonts w:hint="eastAsia"/>
+        </w:rPr>
+        <w:t>の中では</w:t>
+      </w:r>
+      <w:r>
+        <w:rPr>
+          <w:rFonts w:hint="eastAsia"/>
+        </w:rPr>
+        <w:t>，</w:t>
+      </w:r>
+      <w:r>
+        <w:rPr>
+          <w:rFonts w:hint="eastAsia"/>
+        </w:rPr>
+        <w:t>サービスを含むインタラクティブシステムの使用場面でのユーザエクスペリエンスの向上が最終的な目標と</w:t>
+      </w:r>
+      <w:r>
+        <w:rPr>
+          <w:rFonts w:hint="eastAsia"/>
+        </w:rPr>
+        <w:t>して</w:t>
+      </w:r>
+      <w:r>
+        <w:rPr>
+          <w:rFonts w:hint="eastAsia"/>
+        </w:rPr>
+        <w:t>いる</w:t>
+      </w:r>
+      <w:r>
+        <w:rPr>
+          <w:rFonts w:hint="eastAsia"/>
+        </w:rPr>
+        <w:t>．</w:t>
+      </w:r>
+    </w:p>
+    <w:p>
+      <w:pPr>
         <w:ind w:left="142" w:hangingChars="59" w:hanging="142"/>
-        <w:rPr>
-          <w:b/>
-        </w:rPr>
-      </w:pPr>
-      <w:r>
-        <w:rPr>
-          <w:rFonts w:hint="eastAsia"/>
-          <w:b/>
-        </w:rPr>
-        <w:t>２．３．１　人間中心設計（</w:t>
-      </w:r>
-      <w:r>
-        <w:rPr>
-          <w:rFonts w:hint="eastAsia"/>
-          <w:b/>
-        </w:rPr>
-        <w:t>HCD: Human Centered Design</w:t>
-      </w:r>
-      <w:r>
-        <w:rPr>
-          <w:rFonts w:hint="eastAsia"/>
-          <w:b/>
-        </w:rPr>
-        <w:t>）とは</w:t>
-      </w:r>
-    </w:p>
-    <w:p>
-      <w:pPr>
-        <w:ind w:firstLineChars="59" w:firstLine="142"/>
-      </w:pPr>
-      <w:r>
-        <w:rPr>
-          <w:rFonts w:hint="eastAsia"/>
-        </w:rPr>
-        <w:t>人間中心設計とは人間とインタラクション（対話型操作）を行う機械／システムの開発に当たり</w:t>
-      </w:r>
-      <w:r>
-        <w:rPr>
-          <w:rFonts w:hint="eastAsia"/>
-        </w:rPr>
-        <w:t>，</w:t>
-      </w:r>
-      <w:r>
-        <w:rPr>
-          <w:rFonts w:hint="eastAsia"/>
-        </w:rPr>
-        <w:t>使う人間の立場や視点に立って設計を行うというプロセスを指す</w:t>
-      </w:r>
-      <w:r>
-        <w:rPr>
-          <w:rFonts w:hint="eastAsia"/>
-        </w:rPr>
-        <w:t>．</w:t>
-      </w:r>
-      <w:r>
-        <w:rPr>
-          <w:rFonts w:hint="eastAsia"/>
-        </w:rPr>
-        <w:t>製品の構想段階から対象ユーザとその要求を明確にし</w:t>
-      </w:r>
-      <w:r>
-        <w:rPr>
-          <w:rFonts w:hint="eastAsia"/>
-        </w:rPr>
-        <w:t>，</w:t>
-      </w:r>
-      <w:r>
-        <w:rPr>
-          <w:rFonts w:hint="eastAsia"/>
-        </w:rPr>
-        <w:t>要求に合ったものを設計し</w:t>
-      </w:r>
-      <w:r>
-        <w:rPr>
-          <w:rFonts w:hint="eastAsia"/>
-        </w:rPr>
-        <w:t>，</w:t>
-      </w:r>
-      <w:r>
-        <w:rPr>
-          <w:rFonts w:hint="eastAsia"/>
-        </w:rPr>
-        <w:t>満足度の度合いを評価し</w:t>
-      </w:r>
-      <w:r>
-        <w:rPr>
-          <w:rFonts w:hint="eastAsia"/>
-        </w:rPr>
-        <w:t>，</w:t>
-      </w:r>
-      <w:r>
-        <w:rPr>
-          <w:rFonts w:hint="eastAsia"/>
-        </w:rPr>
-        <w:t>さらにユーザの要求が満たされるまでこれらのプロセスを繰り返すことが人間中心設計の進め方の基本である</w:t>
-      </w:r>
-      <w:r>
-        <w:rPr>
-          <w:rFonts w:hint="eastAsia"/>
-        </w:rPr>
-        <w:t>．</w:t>
-      </w:r>
-    </w:p>
-    <w:p>
-      <w:pPr>
-        <w:ind w:firstLineChars="59" w:firstLine="142"/>
-      </w:pPr>
-      <w:r>
-        <w:rPr>
-          <w:rFonts w:hint="eastAsia"/>
-        </w:rPr>
-        <w:t>使用者がより具体的・明示的な場合には</w:t>
-      </w:r>
-      <w:r>
-        <w:rPr>
-          <w:rFonts w:hint="eastAsia"/>
-        </w:rPr>
-        <w:t>，</w:t>
-      </w:r>
-      <w:r>
-        <w:rPr>
-          <w:rFonts w:hint="eastAsia"/>
-        </w:rPr>
-        <w:t>「ユーザ中心設計（</w:t>
-      </w:r>
-      <w:r>
-        <w:rPr>
-          <w:rFonts w:hint="eastAsia"/>
-        </w:rPr>
-        <w:t>UCD</w:t>
-      </w:r>
-      <w:r>
-        <w:rPr>
-          <w:rFonts w:hint="eastAsia"/>
-        </w:rPr>
-        <w:t>）」という言葉も使われる</w:t>
-      </w:r>
-      <w:r>
-        <w:rPr>
-          <w:rFonts w:hint="eastAsia"/>
-        </w:rPr>
-        <w:t>．</w:t>
-      </w:r>
-      <w:r>
-        <w:rPr>
-          <w:rFonts w:hint="eastAsia"/>
-        </w:rPr>
-        <w:t>逆に“誰にとっても使いやすい”ことを目指す意味では</w:t>
-      </w:r>
-      <w:r>
-        <w:rPr>
-          <w:rFonts w:hint="eastAsia"/>
-        </w:rPr>
-        <w:t>，</w:t>
-      </w:r>
-      <w:r>
-        <w:rPr>
-          <w:rFonts w:hint="eastAsia"/>
-        </w:rPr>
-        <w:t>「ユニバーサルデザイン」の概念につながる</w:t>
-      </w:r>
-      <w:r>
-        <w:rPr>
-          <w:rFonts w:hint="eastAsia"/>
-        </w:rPr>
-        <w:t>．</w:t>
-      </w:r>
-    </w:p>
-    <w:p>
-      <w:pPr>
-        <w:ind w:firstLineChars="59" w:firstLine="142"/>
-      </w:pPr>
-      <w:r>
-        <w:rPr>
-          <w:rFonts w:hint="eastAsia"/>
-        </w:rPr>
-        <w:t>１．１．１節で述べたように，</w:t>
-      </w:r>
-      <w:r>
-        <w:rPr>
-          <w:rFonts w:hint="eastAsia"/>
-        </w:rPr>
-        <w:t>国際規格</w:t>
-      </w:r>
-      <w:r>
-        <w:rPr>
-          <w:rFonts w:hint="eastAsia"/>
-        </w:rPr>
-        <w:t>ISO13407</w:t>
-      </w:r>
-      <w:r>
-        <w:rPr>
-          <w:rFonts w:hint="eastAsia"/>
-        </w:rPr>
-        <w:t>ではユーザビリティの高い機械／システムを作ることが目的であるとされていたが</w:t>
-      </w:r>
-      <w:r>
-        <w:rPr>
-          <w:rFonts w:hint="eastAsia"/>
-        </w:rPr>
-        <w:t>，</w:t>
-      </w:r>
-      <w:r>
-        <w:rPr>
-          <w:rFonts w:hint="eastAsia"/>
-        </w:rPr>
-        <w:t>2010</w:t>
-      </w:r>
-      <w:r>
-        <w:rPr>
-          <w:rFonts w:hint="eastAsia"/>
-        </w:rPr>
-        <w:t>年に発行された人間中心設計の新国際規格</w:t>
-      </w:r>
-      <w:r>
-        <w:rPr>
-          <w:rFonts w:hint="eastAsia"/>
-        </w:rPr>
-        <w:t>ISO9241-210</w:t>
-      </w:r>
-      <w:r>
-        <w:rPr>
-          <w:rFonts w:hint="eastAsia"/>
-        </w:rPr>
-        <w:t>の中では</w:t>
-      </w:r>
-      <w:r>
-        <w:rPr>
-          <w:rFonts w:hint="eastAsia"/>
-        </w:rPr>
-        <w:t>，</w:t>
-      </w:r>
-      <w:r>
-        <w:rPr>
-          <w:rFonts w:hint="eastAsia"/>
-        </w:rPr>
-        <w:t>サービスを含むインタラクティブシステムの使用場面でのユーザエクスペリエンスの向上が最終的な目標と</w:t>
-      </w:r>
-      <w:r>
-        <w:rPr>
-          <w:rFonts w:hint="eastAsia"/>
-        </w:rPr>
-        <w:t>して</w:t>
-      </w:r>
-      <w:r>
-        <w:rPr>
-          <w:rFonts w:hint="eastAsia"/>
-        </w:rPr>
-        <w:t>いる</w:t>
-      </w:r>
-      <w:r>
-        <w:rPr>
-          <w:rFonts w:hint="eastAsia"/>
-        </w:rPr>
-        <w:t>．</w:t>
-      </w:r>
-    </w:p>
-    <w:p>
-      <w:pPr>
-        <w:ind w:left="142" w:hangingChars="59" w:hanging="142"/>
-      </w:pPr>
-    </w:p>
-    <w:p>
-      <w:pPr>
-        <w:ind w:left="142" w:hangingChars="59" w:hanging="142"/>
+      </w:pPr>
+    </w:p>
+    <w:p>
+      <w:pPr>
+        <w:ind w:left="153" w:hangingChars="59" w:hanging="153"/>
       </w:pPr>
       <w:r>
         <w:rPr>
@@ -10352,7 +10406,7 @@
                     </pic:cNvPicPr>
                   </pic:nvPicPr>
                   <pic:blipFill>
-                    <a:blip r:embed="rId14">
+                    <a:blip r:embed="rId15">
                       <a:extLst>
                         <a:ext uri="{28A0092B-C50C-407E-A947-70E740481C1C}">
                           <a14:useLocalDpi xmlns:a14="http://schemas.microsoft.com/office/drawing/2010/main" val="0"/>
@@ -10895,7 +10949,7 @@
     </w:p>
     <w:p>
       <w:pPr>
-        <w:ind w:left="142" w:hangingChars="59" w:hanging="142"/>
+        <w:ind w:left="153" w:hangingChars="59" w:hanging="153"/>
         <w:rPr>
           <w:b/>
         </w:rPr>
@@ -10938,20 +10992,20 @@
           <w:rFonts w:asciiTheme="minorEastAsia" w:eastAsiaTheme="minorEastAsia" w:hAnsiTheme="minorEastAsia"/>
         </w:rPr>
       </w:pPr>
-      <w:bookmarkStart w:id="11" w:name="_Toc408973216"/>
-      <w:bookmarkStart w:id="12" w:name="_Toc409174779"/>
-      <w:bookmarkStart w:id="13" w:name="_Toc410807198"/>
+      <w:bookmarkStart w:id="12" w:name="_Toc408973216"/>
+      <w:bookmarkStart w:id="13" w:name="_Toc409174779"/>
+      <w:bookmarkStart w:id="14" w:name="_Toc410807198"/>
       <w:r>
         <w:rPr>
           <w:rFonts w:asciiTheme="minorEastAsia" w:eastAsiaTheme="minorEastAsia" w:hAnsiTheme="minorEastAsia"/>
         </w:rPr>
         <w:t>２．４．１</w:t>
       </w:r>
-      <w:bookmarkStart w:id="14" w:name="_Toc409174781"/>
-      <w:bookmarkStart w:id="15" w:name="_Toc410807200"/>
-      <w:bookmarkEnd w:id="11"/>
+      <w:bookmarkStart w:id="15" w:name="_Toc409174781"/>
+      <w:bookmarkStart w:id="16" w:name="_Toc410807200"/>
       <w:bookmarkEnd w:id="12"/>
       <w:bookmarkEnd w:id="13"/>
+      <w:bookmarkEnd w:id="14"/>
       <w:r>
         <w:rPr>
           <w:rFonts w:asciiTheme="minorEastAsia" w:eastAsiaTheme="minorEastAsia" w:hAnsiTheme="minorEastAsia"/>
@@ -10964,8 +11018,8 @@
         </w:rPr>
         <w:t>眼球の構造</w:t>
       </w:r>
-      <w:bookmarkEnd w:id="14"/>
       <w:bookmarkEnd w:id="15"/>
+      <w:bookmarkEnd w:id="16"/>
     </w:p>
     <w:p>
       <w:pPr>
@@ -11615,7 +11669,7 @@
               </wp:anchor>
             </w:drawing>
           </mc:Choice>
-          <mc:Fallback>
+          <mc:Fallback xmlns:w15="http://schemas.microsoft.com/office/word/2012/wordml">
             <w:pict>
               <v:rect w14:anchorId="7C1F5913" id="正方形/長方形 11" o:spid="_x0000_s1026" style="position:absolute;left:0;text-align:left;margin-left:144.55pt;margin-top:213.7pt;width:96.25pt;height:15.05pt;z-index:251658752;visibility:visible;mso-wrap-style:square;mso-wrap-distance-left:9pt;mso-wrap-distance-top:0;mso-wrap-distance-right:9pt;mso-wrap-distance-bottom:0;mso-position-horizontal:absolute;mso-position-horizontal-relative:text;mso-position-vertical:absolute;mso-position-vertical-relative:text;v-text-anchor:middle" o:gfxdata="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" fillcolor="white [3212]" stroked="f" strokeweight="3.5pt"/>
             </w:pict>
@@ -11690,7 +11744,7 @@
               </wp:anchor>
             </w:drawing>
           </mc:Choice>
-          <mc:Fallback>
+          <mc:Fallback xmlns:w15="http://schemas.microsoft.com/office/word/2012/wordml">
             <w:pict>
               <v:rect w14:anchorId="2678497B" id="正方形/長方形 8" o:spid="_x0000_s1026" style="position:absolute;left:0;text-align:left;margin-left:138.5pt;margin-top:5pt;width:96.3pt;height:15.05pt;z-index:251650560;visibility:visible;mso-wrap-style:square;mso-wrap-distance-left:9pt;mso-wrap-distance-top:0;mso-wrap-distance-right:9pt;mso-wrap-distance-bottom:0;mso-position-horizontal:absolute;mso-position-horizontal-relative:text;mso-position-vertical:absolute;mso-position-vertical-relative:text;v-text-anchor:middle" o:gfxdata="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" fillcolor="white [3212]" stroked="f" strokeweight="3.5pt"/>
             </w:pict>
@@ -11720,7 +11774,7 @@
                     </pic:cNvPicPr>
                   </pic:nvPicPr>
                   <pic:blipFill rotWithShape="1">
-                    <a:blip r:embed="rId15">
+                    <a:blip r:embed="rId16">
                       <a:extLst>
                         <a:ext uri="{28A0092B-C50C-407E-A947-70E740481C1C}">
                           <a14:useLocalDpi xmlns:a14="http://schemas.microsoft.com/office/drawing/2010/main" val="0"/>
@@ -11744,7 +11798,7 @@
                     </a:ln>
                     <a:extLst>
                       <a:ext uri="{53640926-AAD7-44d8-BBD7-CCE9431645EC}">
-                        <a14:shadowObscured xmlns="" xmlns:mo="http://schemas.microsoft.com/office/mac/office/2008/main" xmlns:mv="urn:schemas-microsoft-com:mac:vml" xmlns:o="urn:schemas-microsoft-com:office:office" xmlns:v="urn:schemas-microsoft-com:vml" xmlns:w10="urn:schemas-microsoft-com:office:word" xmlns:w="http://schemas.openxmlformats.org/wordprocessingml/2006/main" xmlns:a14="http://schemas.microsoft.com/office/drawing/2010/main"/>
+                        <a14:shadowObscured xmlns:a14="http://schemas.microsoft.com/office/drawing/2010/main"/>
                       </a:ext>
                     </a:extLst>
                   </pic:spPr>
@@ -12584,8 +12638,8 @@
       <w:pPr>
         <w:pStyle w:val="3"/>
       </w:pPr>
-      <w:bookmarkStart w:id="16" w:name="_Toc409174782"/>
-      <w:bookmarkStart w:id="17" w:name="_Toc410807201"/>
+      <w:bookmarkStart w:id="17" w:name="_Toc409174782"/>
+      <w:bookmarkStart w:id="18" w:name="_Toc410807201"/>
       <w:r>
         <w:rPr>
           <w:rFonts w:hint="eastAsia"/>
@@ -12599,8 +12653,8 @@
         </w:rPr>
         <w:t>眼球</w:t>
       </w:r>
-      <w:bookmarkEnd w:id="16"/>
       <w:bookmarkEnd w:id="17"/>
+      <w:bookmarkEnd w:id="18"/>
       <w:r>
         <w:rPr>
           <w:rFonts w:hint="eastAsia"/>
@@ -12791,12 +12845,12 @@
         <w:drawing>
           <wp:inline distT="0" distB="0" distL="0" distR="0" wp14:anchorId="02848C60" wp14:editId="3209FB7E">
             <wp:extent cx="5343525" cy="2352675"/>
-            <wp:effectExtent l="0" t="0" r="0" b="9525"/>
+            <wp:effectExtent l="0" t="0" r="0" b="34925"/>
             <wp:docPr id="20" name="図表 1"/>
             <wp:cNvGraphicFramePr/>
             <a:graphic xmlns:a="http://schemas.openxmlformats.org/drawingml/2006/main">
               <a:graphicData uri="http://schemas.openxmlformats.org/drawingml/2006/diagram">
-                <dgm:relIds xmlns:dgm="http://schemas.openxmlformats.org/drawingml/2006/diagram" xmlns:r="http://schemas.openxmlformats.org/officeDocument/2006/relationships" r:dm="rId16" r:lo="rId17" r:qs="rId18" r:cs="rId19"/>
+                <dgm:relIds xmlns:dgm="http://schemas.openxmlformats.org/drawingml/2006/diagram" xmlns:r="http://schemas.openxmlformats.org/officeDocument/2006/relationships" r:dm="rId17" r:lo="rId18" r:qs="rId19" r:cs="rId20"/>
               </a:graphicData>
             </a:graphic>
           </wp:inline>
@@ -12844,7 +12898,7 @@
           <w:szCs w:val="21"/>
         </w:rPr>
       </w:pPr>
-      <w:bookmarkStart w:id="18" w:name="_Ref409152474"/>
+      <w:bookmarkStart w:id="19" w:name="_Ref409152474"/>
       <w:r>
         <w:br w:type="page"/>
       </w:r>
@@ -12875,7 +12929,7 @@
         </w:rPr>
         <w:t>3</w:t>
       </w:r>
-      <w:bookmarkEnd w:id="18"/>
+      <w:bookmarkEnd w:id="19"/>
       <w:r>
         <w:t xml:space="preserve">　</w:t>
       </w:r>
@@ -13501,8 +13555,8 @@
       <w:pPr>
         <w:pStyle w:val="3"/>
       </w:pPr>
-      <w:bookmarkStart w:id="19" w:name="_Toc409174783"/>
-      <w:bookmarkStart w:id="20" w:name="_Toc410807202"/>
+      <w:bookmarkStart w:id="20" w:name="_Toc409174783"/>
+      <w:bookmarkStart w:id="21" w:name="_Toc410807202"/>
       <w:r>
         <w:rPr>
           <w:rFonts w:hint="eastAsia"/>
@@ -13522,8 +13576,8 @@
         </w:rPr>
         <w:t>眼球運動の計測法</w:t>
       </w:r>
-      <w:bookmarkEnd w:id="19"/>
       <w:bookmarkEnd w:id="20"/>
+      <w:bookmarkEnd w:id="21"/>
     </w:p>
     <w:p>
       <w:pPr>
@@ -13640,12 +13694,12 @@
         <w:drawing>
           <wp:inline distT="0" distB="0" distL="0" distR="0" wp14:anchorId="4401E898" wp14:editId="1844D534">
             <wp:extent cx="5462649" cy="1686296"/>
-            <wp:effectExtent l="0" t="19050" r="24130" b="0"/>
+            <wp:effectExtent l="0" t="0" r="24130" b="0"/>
             <wp:docPr id="296" name="図表 4"/>
             <wp:cNvGraphicFramePr/>
             <a:graphic xmlns:a="http://schemas.openxmlformats.org/drawingml/2006/main">
               <a:graphicData uri="http://schemas.openxmlformats.org/drawingml/2006/diagram">
-                <dgm:relIds xmlns:dgm="http://schemas.openxmlformats.org/drawingml/2006/diagram" xmlns:r="http://schemas.openxmlformats.org/officeDocument/2006/relationships" r:dm="rId21" r:lo="rId22" r:qs="rId23" r:cs="rId24"/>
+                <dgm:relIds xmlns:dgm="http://schemas.openxmlformats.org/drawingml/2006/diagram" xmlns:r="http://schemas.openxmlformats.org/officeDocument/2006/relationships" r:dm="rId22" r:lo="rId23" r:qs="rId24" r:cs="rId25"/>
               </a:graphicData>
             </a:graphic>
           </wp:inline>
@@ -14063,7 +14117,7 @@
                     </pic:cNvPicPr>
                   </pic:nvPicPr>
                   <pic:blipFill rotWithShape="1">
-                    <a:blip r:embed="rId26" cstate="print"/>
+                    <a:blip r:embed="rId27" cstate="print"/>
                     <a:srcRect t="20690"/>
                     <a:stretch/>
                   </pic:blipFill>
@@ -14081,7 +14135,7 @@
                     </a:ln>
                     <a:extLst>
                       <a:ext uri="{53640926-AAD7-44d8-BBD7-CCE9431645EC}">
-                        <a14:shadowObscured xmlns="" xmlns:mo="http://schemas.microsoft.com/office/mac/office/2008/main" xmlns:mv="urn:schemas-microsoft-com:mac:vml" xmlns:o="urn:schemas-microsoft-com:office:office" xmlns:v="urn:schemas-microsoft-com:vml" xmlns:w10="urn:schemas-microsoft-com:office:word" xmlns:w="http://schemas.openxmlformats.org/wordprocessingml/2006/main" xmlns:a14="http://schemas.microsoft.com/office/drawing/2010/main"/>
+                        <a14:shadowObscured xmlns:a14="http://schemas.microsoft.com/office/drawing/2010/main"/>
                       </a:ext>
                     </a:extLst>
                   </pic:spPr>
@@ -14665,7 +14719,7 @@
                     </pic:cNvPicPr>
                   </pic:nvPicPr>
                   <pic:blipFill rotWithShape="1">
-                    <a:blip r:embed="rId27" cstate="print"/>
+                    <a:blip r:embed="rId28" cstate="print"/>
                     <a:srcRect t="17324"/>
                     <a:stretch/>
                   </pic:blipFill>
@@ -14683,7 +14737,7 @@
                     </a:ln>
                     <a:extLst>
                       <a:ext uri="{53640926-AAD7-44d8-BBD7-CCE9431645EC}">
-                        <a14:shadowObscured xmlns="" xmlns:mo="http://schemas.microsoft.com/office/mac/office/2008/main" xmlns:mv="urn:schemas-microsoft-com:mac:vml" xmlns:o="urn:schemas-microsoft-com:office:office" xmlns:v="urn:schemas-microsoft-com:vml" xmlns:w10="urn:schemas-microsoft-com:office:word" xmlns:w="http://schemas.openxmlformats.org/wordprocessingml/2006/main" xmlns:a14="http://schemas.microsoft.com/office/drawing/2010/main"/>
+                        <a14:shadowObscured xmlns:a14="http://schemas.microsoft.com/office/drawing/2010/main"/>
                       </a:ext>
                     </a:extLst>
                   </pic:spPr>
@@ -14880,7 +14934,7 @@
                     </pic:cNvPicPr>
                   </pic:nvPicPr>
                   <pic:blipFill rotWithShape="1">
-                    <a:blip r:embed="rId28" cstate="print"/>
+                    <a:blip r:embed="rId29" cstate="print"/>
                     <a:srcRect t="14670"/>
                     <a:stretch/>
                   </pic:blipFill>
@@ -14898,7 +14952,7 @@
                     </a:ln>
                     <a:extLst>
                       <a:ext uri="{53640926-AAD7-44d8-BBD7-CCE9431645EC}">
-                        <a14:shadowObscured xmlns="" xmlns:mo="http://schemas.microsoft.com/office/mac/office/2008/main" xmlns:mv="urn:schemas-microsoft-com:mac:vml" xmlns:o="urn:schemas-microsoft-com:office:office" xmlns:v="urn:schemas-microsoft-com:vml" xmlns:w10="urn:schemas-microsoft-com:office:word" xmlns:w="http://schemas.openxmlformats.org/wordprocessingml/2006/main" xmlns:a14="http://schemas.microsoft.com/office/drawing/2010/main"/>
+                        <a14:shadowObscured xmlns:a14="http://schemas.microsoft.com/office/drawing/2010/main"/>
                       </a:ext>
                     </a:extLst>
                   </pic:spPr>
@@ -14950,8 +15004,8 @@
       <w:pPr>
         <w:pStyle w:val="3"/>
       </w:pPr>
-      <w:bookmarkStart w:id="21" w:name="_Toc409174784"/>
-      <w:bookmarkStart w:id="22" w:name="_Toc410807203"/>
+      <w:bookmarkStart w:id="22" w:name="_Toc409174784"/>
+      <w:bookmarkStart w:id="23" w:name="_Toc410807203"/>
       <w:r>
         <w:rPr>
           <w:rFonts w:hint="eastAsia"/>
@@ -14977,8 +15031,8 @@
         </w:rPr>
         <w:t>定義</w:t>
       </w:r>
-      <w:bookmarkEnd w:id="21"/>
       <w:bookmarkEnd w:id="22"/>
+      <w:bookmarkEnd w:id="23"/>
     </w:p>
     <w:p>
       <w:pPr>
@@ -15087,8 +15141,8 @@
           <w:szCs w:val="21"/>
         </w:rPr>
       </w:pPr>
-      <w:bookmarkStart w:id="23" w:name="_Toc409174785"/>
-      <w:bookmarkStart w:id="24" w:name="_Toc410807204"/>
+      <w:bookmarkStart w:id="24" w:name="_Toc409174785"/>
+      <w:bookmarkStart w:id="25" w:name="_Toc410807204"/>
       <w:r>
         <w:br w:type="page"/>
       </w:r>
@@ -15110,8 +15164,8 @@
         </w:rPr>
         <w:t>本研究で使用する視線計測装置</w:t>
       </w:r>
-      <w:bookmarkEnd w:id="23"/>
       <w:bookmarkEnd w:id="24"/>
+      <w:bookmarkEnd w:id="25"/>
       <w:r>
         <w:rPr>
           <w:rFonts w:hint="eastAsia"/>
@@ -15159,8 +15213,13 @@
         </w:rPr>
         <w:t>トビ―・テクノロジー社の非接触の視線検出装置である「</w:t>
       </w:r>
-      <w:r>
-        <w:t>Tobii X1 Light Eye Tracker</w:t>
+      <w:proofErr w:type="spellStart"/>
+      <w:r>
+        <w:t>Tobii</w:t>
+      </w:r>
+      <w:proofErr w:type="spellEnd"/>
+      <w:r>
+        <w:t xml:space="preserve"> X1 Light Eye Tracker</w:t>
       </w:r>
       <w:r>
         <w:rPr>
@@ -15232,7 +15291,7 @@
                     </pic:cNvPicPr>
                   </pic:nvPicPr>
                   <pic:blipFill>
-                    <a:blip r:embed="rId29">
+                    <a:blip r:embed="rId30">
                       <a:extLst>
                         <a:ext uri="{28A0092B-C50C-407E-A947-70E740481C1C}">
                           <a14:useLocalDpi xmlns:a14="http://schemas.microsoft.com/office/drawing/2010/main" val="0"/>
@@ -15280,8 +15339,13 @@
         </w:rPr>
         <w:t xml:space="preserve">　</w:t>
       </w:r>
-      <w:r>
-        <w:t>Tobii X1 Light Eye Tracker</w:t>
+      <w:proofErr w:type="spellStart"/>
+      <w:r>
+        <w:t>Tobii</w:t>
+      </w:r>
+      <w:proofErr w:type="spellEnd"/>
+      <w:r>
+        <w:t xml:space="preserve"> X1 Light Eye Tracker</w:t>
       </w:r>
     </w:p>
     <w:p/>
@@ -15345,8 +15409,13 @@
       <w:pPr>
         <w:ind w:firstLineChars="100" w:firstLine="240"/>
       </w:pPr>
-      <w:r>
-        <w:t>Tobii X1 Light Eye Tracker</w:t>
+      <w:proofErr w:type="spellStart"/>
+      <w:r>
+        <w:t>Tobii</w:t>
+      </w:r>
+      <w:proofErr w:type="spellEnd"/>
+      <w:r>
+        <w:t xml:space="preserve"> X1 Light Eye Tracker</w:t>
       </w:r>
       <w:r>
         <w:rPr>
@@ -15446,11 +15515,19 @@
         </w:rPr>
         <w:t>．</w:t>
       </w:r>
-      <w:r>
-        <w:rPr>
-          <w:rFonts w:hint="eastAsia"/>
-        </w:rPr>
-        <w:t xml:space="preserve">Tobii </w:t>
+      <w:proofErr w:type="spellStart"/>
+      <w:r>
+        <w:rPr>
+          <w:rFonts w:hint="eastAsia"/>
+        </w:rPr>
+        <w:t>Tobii</w:t>
+      </w:r>
+      <w:proofErr w:type="spellEnd"/>
+      <w:r>
+        <w:rPr>
+          <w:rFonts w:hint="eastAsia"/>
+        </w:rPr>
+        <w:t xml:space="preserve"> </w:t>
       </w:r>
       <w:r>
         <w:rPr>
@@ -15864,8 +15941,13 @@
       <w:pPr>
         <w:ind w:firstLineChars="59" w:firstLine="142"/>
       </w:pPr>
-      <w:r>
-        <w:t>Tobii X1 Light Eye Tracker</w:t>
+      <w:proofErr w:type="spellStart"/>
+      <w:r>
+        <w:t>Tobii</w:t>
+      </w:r>
+      <w:proofErr w:type="spellEnd"/>
+      <w:r>
+        <w:t xml:space="preserve"> X1 Light Eye Tracker</w:t>
       </w:r>
       <w:r>
         <w:rPr>
@@ -15885,11 +15967,19 @@
         </w:rPr>
         <w:t>トビ―・テクノロジー社の</w:t>
       </w:r>
-      <w:r>
-        <w:rPr>
-          <w:rFonts w:hint="eastAsia"/>
-        </w:rPr>
-        <w:t>Tobii Studio</w:t>
+      <w:proofErr w:type="spellStart"/>
+      <w:r>
+        <w:rPr>
+          <w:rFonts w:hint="eastAsia"/>
+        </w:rPr>
+        <w:t>Tobii</w:t>
+      </w:r>
+      <w:proofErr w:type="spellEnd"/>
+      <w:r>
+        <w:rPr>
+          <w:rFonts w:hint="eastAsia"/>
+        </w:rPr>
+        <w:t xml:space="preserve"> Studio</w:t>
       </w:r>
       <w:r>
         <w:rPr>
@@ -15945,11 +16035,19 @@
       <w:pPr>
         <w:ind w:firstLineChars="59" w:firstLine="142"/>
       </w:pPr>
-      <w:r>
-        <w:rPr>
-          <w:rFonts w:hint="eastAsia"/>
-        </w:rPr>
-        <w:t>Tobii Studio</w:t>
+      <w:proofErr w:type="spellStart"/>
+      <w:r>
+        <w:rPr>
+          <w:rFonts w:hint="eastAsia"/>
+        </w:rPr>
+        <w:t>Tobii</w:t>
+      </w:r>
+      <w:proofErr w:type="spellEnd"/>
+      <w:r>
+        <w:rPr>
+          <w:rFonts w:hint="eastAsia"/>
+        </w:rPr>
+        <w:t xml:space="preserve"> Studio</w:t>
       </w:r>
       <w:r>
         <w:rPr>
@@ -16072,7 +16170,21 @@
         <w:rPr>
           <w:rFonts w:hint="eastAsia"/>
         </w:rPr>
-        <w:t xml:space="preserve"> Tobii Studio </w:t>
+        <w:t xml:space="preserve"> </w:t>
+      </w:r>
+      <w:proofErr w:type="spellStart"/>
+      <w:r>
+        <w:rPr>
+          <w:rFonts w:hint="eastAsia"/>
+        </w:rPr>
+        <w:t>Tobii</w:t>
+      </w:r>
+      <w:proofErr w:type="spellEnd"/>
+      <w:r>
+        <w:rPr>
+          <w:rFonts w:hint="eastAsia"/>
+        </w:rPr>
+        <w:t xml:space="preserve"> Studio </w:t>
       </w:r>
       <w:r>
         <w:rPr>
@@ -16518,11 +16630,19 @@
       <w:pPr>
         <w:ind w:firstLineChars="59" w:firstLine="142"/>
       </w:pPr>
-      <w:r>
-        <w:rPr>
-          <w:rFonts w:hint="eastAsia"/>
-        </w:rPr>
-        <w:t>Tobii Studio</w:t>
+      <w:proofErr w:type="spellStart"/>
+      <w:r>
+        <w:rPr>
+          <w:rFonts w:hint="eastAsia"/>
+        </w:rPr>
+        <w:t>Tobii</w:t>
+      </w:r>
+      <w:proofErr w:type="spellEnd"/>
+      <w:r>
+        <w:rPr>
+          <w:rFonts w:hint="eastAsia"/>
+        </w:rPr>
+        <w:t xml:space="preserve"> Studio</w:t>
       </w:r>
       <w:r>
         <w:rPr>
@@ -17194,16 +17314,16 @@
         <w:widowControl/>
         <w:jc w:val="left"/>
       </w:pPr>
-      <w:bookmarkStart w:id="25" w:name="_Toc408973218"/>
-      <w:bookmarkStart w:id="26" w:name="_Toc409174786"/>
-      <w:bookmarkStart w:id="27" w:name="_Toc410807205"/>
+      <w:bookmarkStart w:id="26" w:name="_Toc408973218"/>
+      <w:bookmarkStart w:id="27" w:name="_Toc409174786"/>
+      <w:bookmarkStart w:id="28" w:name="_Toc410807205"/>
       <w:r>
         <w:br w:type="page"/>
       </w:r>
     </w:p>
     <w:p>
       <w:pPr>
-        <w:ind w:left="142" w:hangingChars="59" w:hanging="142"/>
+        <w:ind w:left="153" w:hangingChars="59" w:hanging="153"/>
         <w:rPr>
           <w:b/>
         </w:rPr>
@@ -17225,12 +17345,12 @@
           <w:vertAlign w:val="superscript"/>
         </w:rPr>
       </w:pPr>
-      <w:bookmarkStart w:id="28" w:name="_Toc408973219"/>
-      <w:bookmarkStart w:id="29" w:name="_Toc409174787"/>
-      <w:bookmarkStart w:id="30" w:name="_Toc410807206"/>
-      <w:bookmarkEnd w:id="25"/>
+      <w:bookmarkStart w:id="29" w:name="_Toc408973219"/>
+      <w:bookmarkStart w:id="30" w:name="_Toc409174787"/>
+      <w:bookmarkStart w:id="31" w:name="_Toc410807206"/>
       <w:bookmarkEnd w:id="26"/>
       <w:bookmarkEnd w:id="27"/>
+      <w:bookmarkEnd w:id="28"/>
       <w:r>
         <w:t>２．５．１</w:t>
       </w:r>
@@ -17246,9 +17366,9 @@
         </w:rPr>
         <w:t>認知情報処理モデ</w:t>
       </w:r>
-      <w:bookmarkEnd w:id="28"/>
       <w:bookmarkEnd w:id="29"/>
       <w:bookmarkEnd w:id="30"/>
+      <w:bookmarkEnd w:id="31"/>
       <w:r>
         <w:rPr>
           <w:rFonts w:hint="eastAsia"/>
@@ -17815,7 +17935,7 @@
                     </pic:cNvPicPr>
                   </pic:nvPicPr>
                   <pic:blipFill rotWithShape="1">
-                    <a:blip r:embed="rId30" cstate="print">
+                    <a:blip r:embed="rId31" cstate="print">
                       <a:extLst>
                         <a:ext uri="{28A0092B-C50C-407E-A947-70E740481C1C}">
                           <a14:useLocalDpi xmlns:a14="http://schemas.microsoft.com/office/drawing/2010/main" val="0"/>
@@ -17845,7 +17965,7 @@
       <w:pPr>
         <w:pStyle w:val="ac"/>
       </w:pPr>
-      <w:bookmarkStart w:id="31" w:name="_Ref407823416"/>
+      <w:bookmarkStart w:id="32" w:name="_Ref407823416"/>
       <w:r>
         <w:t>図2.</w:t>
       </w:r>
@@ -17858,7 +17978,7 @@
         </w:rPr>
         <w:t>認知情報処理モデル</w:t>
       </w:r>
-      <w:bookmarkEnd w:id="31"/>
+      <w:bookmarkEnd w:id="32"/>
     </w:p>
     <w:p/>
     <w:p/>
@@ -17866,9 +17986,9 @@
       <w:pPr>
         <w:pStyle w:val="3"/>
       </w:pPr>
-      <w:bookmarkStart w:id="32" w:name="_Toc408973220"/>
-      <w:bookmarkStart w:id="33" w:name="_Toc409174788"/>
-      <w:bookmarkStart w:id="34" w:name="_Toc410807207"/>
+      <w:bookmarkStart w:id="33" w:name="_Toc408973220"/>
+      <w:bookmarkStart w:id="34" w:name="_Toc409174788"/>
+      <w:bookmarkStart w:id="35" w:name="_Toc410807207"/>
       <w:r>
         <w:t>２．５．２</w:t>
       </w:r>
@@ -17884,9 +18004,9 @@
         </w:rPr>
         <w:t>ユーザ行為の7段階モデル</w:t>
       </w:r>
-      <w:bookmarkEnd w:id="32"/>
       <w:bookmarkEnd w:id="33"/>
       <w:bookmarkEnd w:id="34"/>
+      <w:bookmarkEnd w:id="35"/>
     </w:p>
     <w:p>
       <w:pPr>
@@ -18382,7 +18502,7 @@
                     </pic:cNvPicPr>
                   </pic:nvPicPr>
                   <pic:blipFill>
-                    <a:blip r:embed="rId31">
+                    <a:blip r:embed="rId32">
                       <a:extLst>
                         <a:ext uri="{28A0092B-C50C-407E-A947-70E740481C1C}">
                           <a14:useLocalDpi xmlns:a14="http://schemas.microsoft.com/office/drawing/2010/main" val="0"/>
@@ -18866,9 +18986,9 @@
         </w:rPr>
         <w:t>．</w:t>
       </w:r>
-      <w:bookmarkStart w:id="35" w:name="_Toc408973221"/>
-      <w:bookmarkStart w:id="36" w:name="_Toc409174789"/>
-      <w:bookmarkStart w:id="37" w:name="_Toc410807208"/>
+      <w:bookmarkStart w:id="36" w:name="_Toc408973221"/>
+      <w:bookmarkStart w:id="37" w:name="_Toc409174789"/>
+      <w:bookmarkStart w:id="38" w:name="_Toc410807208"/>
     </w:p>
     <w:p/>
     <w:p>
@@ -18914,9 +19034,9 @@
         </w:rPr>
         <w:t>行為の3階層モデル</w:t>
       </w:r>
-      <w:bookmarkEnd w:id="35"/>
       <w:bookmarkEnd w:id="36"/>
       <w:bookmarkEnd w:id="37"/>
+      <w:bookmarkEnd w:id="38"/>
       <w:r>
         <w:rPr>
           <w:rStyle w:val="ab"/>
@@ -19172,12 +19292,14 @@
         </w:rPr>
         <w:t>－</w:t>
       </w:r>
+      <w:proofErr w:type="spellStart"/>
       <w:r>
         <w:rPr>
           <w:rFonts w:hint="eastAsia"/>
         </w:rPr>
         <w:t>basedlevel</w:t>
       </w:r>
+      <w:proofErr w:type="spellEnd"/>
       <w:r>
         <w:rPr>
           <w:rFonts w:hint="eastAsia"/>
@@ -19208,12 +19330,14 @@
         </w:rPr>
         <w:t>－</w:t>
       </w:r>
+      <w:proofErr w:type="spellStart"/>
       <w:r>
         <w:rPr>
           <w:rFonts w:hint="eastAsia"/>
         </w:rPr>
         <w:t>basedlevel</w:t>
       </w:r>
+      <w:proofErr w:type="spellEnd"/>
       <w:r>
         <w:rPr>
           <w:rFonts w:hint="eastAsia"/>
@@ -19244,12 +19368,14 @@
         </w:rPr>
         <w:t>－</w:t>
       </w:r>
+      <w:proofErr w:type="spellStart"/>
       <w:r>
         <w:rPr>
           <w:rFonts w:hint="eastAsia"/>
         </w:rPr>
         <w:t>basedlevel</w:t>
       </w:r>
+      <w:proofErr w:type="spellEnd"/>
       <w:r>
         <w:rPr>
           <w:rFonts w:hint="eastAsia"/>
@@ -19790,17 +19916,7 @@
           <w:highlight w:val="yellow"/>
           <w:u w:val="single"/>
         </w:rPr>
-        <w:t>技能や規則ベースの熟練者には操作しやすいインタフェースとはい</w:t>
-      </w:r>
-      <w:bookmarkStart w:id="38" w:name="_GoBack"/>
-      <w:bookmarkEnd w:id="38"/>
-      <w:r>
-        <w:rPr>
-          <w:rFonts w:hint="eastAsia"/>
-          <w:highlight w:val="yellow"/>
-          <w:u w:val="single"/>
-        </w:rPr>
-        <w:t>えない</w:t>
+        <w:t>技能や規則ベースの熟練者には操作しやすいインタフェースとはいえない</w:t>
       </w:r>
       <w:r>
         <w:rPr>
@@ -19846,7 +19962,7 @@
                     </pic:cNvPicPr>
                   </pic:nvPicPr>
                   <pic:blipFill>
-                    <a:blip r:embed="rId32">
+                    <a:blip r:embed="rId33">
                       <a:extLst>
                         <a:ext uri="{28A0092B-C50C-407E-A947-70E740481C1C}">
                           <a14:useLocalDpi xmlns:a14="http://schemas.microsoft.com/office/drawing/2010/main" val="0"/>
@@ -20292,7 +20408,15 @@
                                   <w:sz w:val="20"/>
                                   <w:szCs w:val="20"/>
                                 </w:rPr>
-                                <w:t>PTS法</w:t>
+                                <w:t>PTS</w:t>
+                              </w:r>
+                              <w:r>
+                                <w:rPr>
+                                  <w:rFonts w:asciiTheme="majorEastAsia" w:eastAsiaTheme="majorEastAsia" w:hint="eastAsia"/>
+                                  <w:sz w:val="20"/>
+                                  <w:szCs w:val="20"/>
+                                </w:rPr>
+                                <w:t>法</w:t>
                               </w:r>
                             </w:p>
                           </w:txbxContent>
@@ -20327,7 +20451,7 @@
                           </a:ln>
                           <a:extLst>
                             <a:ext uri="{909E8E84-426E-40dd-AFC4-6F175D3DCCD1}">
-                              <a14:hiddenFill xmlns="" xmlns:mo="http://schemas.microsoft.com/office/mac/office/2008/main" xmlns:mv="urn:schemas-microsoft-com:mac:vml" xmlns:o="urn:schemas-microsoft-com:office:office" xmlns:v="urn:schemas-microsoft-com:vml" xmlns:w10="urn:schemas-microsoft-com:office:word" xmlns:w="http://schemas.openxmlformats.org/wordprocessingml/2006/main" xmlns:a14="http://schemas.microsoft.com/office/drawing/2010/main">
+                              <a14:hiddenFill xmlns:a14="http://schemas.microsoft.com/office/drawing/2010/main">
                                 <a:noFill/>
                               </a14:hiddenFill>
                             </a:ext>
@@ -20361,7 +20485,7 @@
                           </a:ln>
                           <a:extLst>
                             <a:ext uri="{909E8E84-426E-40dd-AFC4-6F175D3DCCD1}">
-                              <a14:hiddenFill xmlns="" xmlns:mo="http://schemas.microsoft.com/office/mac/office/2008/main" xmlns:mv="urn:schemas-microsoft-com:mac:vml" xmlns:o="urn:schemas-microsoft-com:office:office" xmlns:v="urn:schemas-microsoft-com:vml" xmlns:w10="urn:schemas-microsoft-com:office:word" xmlns:w="http://schemas.openxmlformats.org/wordprocessingml/2006/main" xmlns:a14="http://schemas.microsoft.com/office/drawing/2010/main">
+                              <a14:hiddenFill xmlns:a14="http://schemas.microsoft.com/office/drawing/2010/main">
                                 <a:noFill/>
                               </a14:hiddenFill>
                             </a:ext>
@@ -20381,7 +20505,7 @@
               </wp:anchor>
             </w:drawing>
           </mc:Choice>
-          <mc:Fallback>
+          <mc:Fallback xmlns:w15="http://schemas.microsoft.com/office/word/2012/wordml">
             <w:pict>
               <v:group w14:anchorId="3468860C" id="グループ化 12" o:spid="_x0000_s1033" style="position:absolute;left:0;text-align:left;margin-left:52.2pt;margin-top:7.35pt;width:265.15pt;height:83.85pt;z-index:251668480;mso-position-horizontal-relative:text;mso-position-vertical-relative:text" coordorigin="2787,9379" coordsize="5306,1652" o:gfxdata="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">
                 <v:rect id="Rectangle 4" o:spid="_x0000_s1034" style="position:absolute;left:2787;top:9894;width:1707;height:493;visibility:visible;mso-wrap-style:square;v-text-anchor:top" o:gfxdata="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">
@@ -20524,14 +20648,14 @@
                         </a:ln>
                         <a:extLst>
                           <a:ext uri="{909E8E84-426E-40dd-AFC4-6F175D3DCCD1}">
-                            <a14:hiddenFill xmlns="" xmlns:mo="http://schemas.microsoft.com/office/mac/office/2008/main" xmlns:mv="urn:schemas-microsoft-com:mac:vml" xmlns:o="urn:schemas-microsoft-com:office:office" xmlns:v="urn:schemas-microsoft-com:vml" xmlns:w10="urn:schemas-microsoft-com:office:word" xmlns:w="http://schemas.openxmlformats.org/wordprocessingml/2006/main" xmlns:a14="http://schemas.microsoft.com/office/drawing/2010/main">
+                            <a14:hiddenFill xmlns:a14="http://schemas.microsoft.com/office/drawing/2010/main">
                               <a:solidFill>
                                 <a:srgbClr val="FFFFFF"/>
                               </a:solidFill>
                             </a14:hiddenFill>
                           </a:ext>
                           <a:ext uri="{91240B29-F687-4f45-9708-019B960494DF}">
-                            <a14:hiddenLine xmlns="" xmlns:mo="http://schemas.microsoft.com/office/mac/office/2008/main" xmlns:mv="urn:schemas-microsoft-com:mac:vml" xmlns:o="urn:schemas-microsoft-com:office:office" xmlns:v="urn:schemas-microsoft-com:vml" xmlns:w10="urn:schemas-microsoft-com:office:word" xmlns:w="http://schemas.openxmlformats.org/wordprocessingml/2006/main" xmlns:a14="http://schemas.microsoft.com/office/drawing/2010/main" w="9525">
+                            <a14:hiddenLine xmlns:a14="http://schemas.microsoft.com/office/drawing/2010/main" w="9525">
                               <a:solidFill>
                                 <a:srgbClr val="000000"/>
                               </a:solidFill>
@@ -20641,7 +20765,7 @@
               </wp:anchor>
             </w:drawing>
           </mc:Choice>
-          <mc:Fallback>
+          <mc:Fallback xmlns:w15="http://schemas.microsoft.com/office/word/2012/wordml">
             <w:pict>
               <v:rect w14:anchorId="64D6938C" id="正方形/長方形 10" o:spid="_x0000_s1039" style="position:absolute;left:0;text-align:left;margin-left:240.9pt;margin-top:10.8pt;width:123.9pt;height:166.15pt;z-index:251668992;visibility:visible;mso-wrap-style:square;mso-width-percent:0;mso-height-percent:0;mso-wrap-distance-left:9pt;mso-wrap-distance-top:0;mso-wrap-distance-right:9pt;mso-wrap-distance-bottom:0;mso-position-horizontal:absolute;mso-position-horizontal-relative:text;mso-position-vertical:absolute;mso-position-vertical-relative:text;mso-width-percent:0;mso-height-percent:0;mso-width-relative:page;mso-height-relative:page;v-text-anchor:top" o:gfxdata="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" filled="f" stroked="f">
                 <v:textbox inset="5.85pt,.7pt,5.85pt,.7pt">
@@ -20861,11 +20985,19 @@
       <w:pPr>
         <w:ind w:firstLineChars="59" w:firstLine="142"/>
       </w:pPr>
-      <w:r>
-        <w:rPr>
-          <w:rFonts w:hint="eastAsia"/>
-        </w:rPr>
-        <w:t>Gilbreth(1868-1924)</w:t>
+      <w:proofErr w:type="spellStart"/>
+      <w:r>
+        <w:rPr>
+          <w:rFonts w:hint="eastAsia"/>
+        </w:rPr>
+        <w:t>Gilbreth</w:t>
+      </w:r>
+      <w:proofErr w:type="spellEnd"/>
+      <w:r>
+        <w:rPr>
+          <w:rFonts w:hint="eastAsia"/>
+        </w:rPr>
+        <w:t>(1868-1924)</w:t>
       </w:r>
       <w:r>
         <w:rPr>
@@ -21186,11 +21318,19 @@
       <w:pPr>
         <w:ind w:firstLineChars="59" w:firstLine="142"/>
       </w:pPr>
-      <w:r>
-        <w:rPr>
-          <w:rFonts w:hint="eastAsia"/>
-        </w:rPr>
-        <w:t xml:space="preserve">Gilbreth </w:t>
+      <w:proofErr w:type="spellStart"/>
+      <w:r>
+        <w:rPr>
+          <w:rFonts w:hint="eastAsia"/>
+        </w:rPr>
+        <w:t>Gilbreth</w:t>
+      </w:r>
+      <w:proofErr w:type="spellEnd"/>
+      <w:r>
+        <w:rPr>
+          <w:rFonts w:hint="eastAsia"/>
+        </w:rPr>
+        <w:t xml:space="preserve"> </w:t>
       </w:r>
       <w:r>
         <w:rPr>
@@ -21774,7 +21914,7 @@
                           </pic:cNvPicPr>
                         </pic:nvPicPr>
                         <pic:blipFill>
-                          <a:blip r:embed="rId33" cstate="print"/>
+                          <a:blip r:embed="rId34" cstate="print"/>
                           <a:srcRect/>
                           <a:stretch>
                             <a:fillRect/>
@@ -21969,198 +22109,6 @@
                       <pic:pic xmlns:pic="http://schemas.openxmlformats.org/drawingml/2006/picture">
                         <pic:nvPicPr>
                           <pic:cNvPr id="0" name="Picture 2" descr="C:\Users\take\Desktop\modapts\img002.bmp"/>
-                          <pic:cNvPicPr>
-                            <a:picLocks noChangeAspect="1" noChangeArrowheads="1"/>
-                          </pic:cNvPicPr>
-                        </pic:nvPicPr>
-                        <pic:blipFill>
-                          <a:blip r:embed="rId34" cstate="print"/>
-                          <a:srcRect/>
-                          <a:stretch>
-                            <a:fillRect/>
-                          </a:stretch>
-                        </pic:blipFill>
-                        <pic:spPr bwMode="auto">
-                          <a:xfrm>
-                            <a:off x="0" y="0"/>
-                            <a:ext cx="152407" cy="152407"/>
-                          </a:xfrm>
-                          <a:prstGeom prst="rect">
-                            <a:avLst/>
-                          </a:prstGeom>
-                          <a:noFill/>
-                          <a:ln w="9525">
-                            <a:noFill/>
-                            <a:miter lim="800000"/>
-                            <a:headEnd/>
-                            <a:tailEnd/>
-                          </a:ln>
-                        </pic:spPr>
-                      </pic:pic>
-                    </a:graphicData>
-                  </a:graphic>
-                </wp:inline>
-              </w:drawing>
-            </w:r>
-          </w:p>
-        </w:tc>
-        <w:tc>
-          <w:tcPr>
-            <w:tcW w:w="1837" w:type="dxa"/>
-            <w:vAlign w:val="center"/>
-          </w:tcPr>
-          <w:p>
-            <w:pPr>
-              <w:rPr>
-                <w:rFonts w:asciiTheme="majorEastAsia" w:eastAsiaTheme="majorEastAsia"/>
-                <w:sz w:val="16"/>
-                <w:szCs w:val="16"/>
-              </w:rPr>
-            </w:pPr>
-            <w:r>
-              <w:rPr>
-                <w:rFonts w:asciiTheme="majorEastAsia" w:eastAsiaTheme="majorEastAsia" w:hint="eastAsia"/>
-                <w:sz w:val="16"/>
-                <w:szCs w:val="16"/>
-              </w:rPr>
-              <w:t>物をつかむ形</w:t>
-            </w:r>
-          </w:p>
-        </w:tc>
-        <w:tc>
-          <w:tcPr>
-            <w:tcW w:w="3101" w:type="dxa"/>
-            <w:vAlign w:val="center"/>
-          </w:tcPr>
-          <w:p>
-            <w:pPr>
-              <w:rPr>
-                <w:rFonts w:asciiTheme="majorEastAsia" w:eastAsiaTheme="majorEastAsia"/>
-                <w:sz w:val="16"/>
-                <w:szCs w:val="16"/>
-              </w:rPr>
-            </w:pPr>
-            <w:r>
-              <w:rPr>
-                <w:rFonts w:asciiTheme="majorEastAsia" w:eastAsiaTheme="majorEastAsia" w:hint="eastAsia"/>
-                <w:sz w:val="16"/>
-                <w:szCs w:val="16"/>
-              </w:rPr>
-              <w:t>ドライバをつかむ</w:t>
-            </w:r>
-          </w:p>
-        </w:tc>
-      </w:tr>
-      <w:tr>
-        <w:trPr>
-          <w:jc w:val="center"/>
-        </w:trPr>
-        <w:tc>
-          <w:tcPr>
-            <w:tcW w:w="534" w:type="dxa"/>
-            <w:vMerge/>
-            <w:tcBorders>
-              <w:right w:val="single" w:sz="4" w:space="0" w:color="auto"/>
-            </w:tcBorders>
-            <w:vAlign w:val="center"/>
-          </w:tcPr>
-          <w:p>
-            <w:pPr>
-              <w:jc w:val="center"/>
-              <w:rPr>
-                <w:rFonts w:asciiTheme="majorEastAsia" w:eastAsiaTheme="majorEastAsia"/>
-                <w:sz w:val="16"/>
-                <w:szCs w:val="16"/>
-              </w:rPr>
-            </w:pPr>
-          </w:p>
-        </w:tc>
-        <w:tc>
-          <w:tcPr>
-            <w:tcW w:w="1559" w:type="dxa"/>
-            <w:tcBorders>
-              <w:left w:val="single" w:sz="4" w:space="0" w:color="auto"/>
-            </w:tcBorders>
-            <w:vAlign w:val="center"/>
-          </w:tcPr>
-          <w:p>
-            <w:pPr>
-              <w:jc w:val="center"/>
-              <w:rPr>
-                <w:rFonts w:asciiTheme="majorEastAsia" w:eastAsiaTheme="majorEastAsia"/>
-                <w:sz w:val="16"/>
-                <w:szCs w:val="16"/>
-              </w:rPr>
-            </w:pPr>
-            <w:r>
-              <w:rPr>
-                <w:rFonts w:asciiTheme="majorEastAsia" w:eastAsiaTheme="majorEastAsia" w:hint="eastAsia"/>
-                <w:sz w:val="16"/>
-                <w:szCs w:val="16"/>
-              </w:rPr>
-              <w:t>荷重移動</w:t>
-            </w:r>
-          </w:p>
-        </w:tc>
-        <w:tc>
-          <w:tcPr>
-            <w:tcW w:w="714" w:type="dxa"/>
-            <w:vAlign w:val="center"/>
-          </w:tcPr>
-          <w:p>
-            <w:pPr>
-              <w:jc w:val="center"/>
-              <w:rPr>
-                <w:rFonts w:asciiTheme="majorEastAsia" w:eastAsiaTheme="majorEastAsia"/>
-                <w:sz w:val="16"/>
-                <w:szCs w:val="16"/>
-              </w:rPr>
-            </w:pPr>
-            <w:r>
-              <w:rPr>
-                <w:rFonts w:asciiTheme="majorEastAsia" w:eastAsiaTheme="majorEastAsia" w:hint="eastAsia"/>
-                <w:sz w:val="16"/>
-                <w:szCs w:val="16"/>
-              </w:rPr>
-              <w:t>TL</w:t>
-            </w:r>
-          </w:p>
-        </w:tc>
-        <w:tc>
-          <w:tcPr>
-            <w:tcW w:w="727" w:type="dxa"/>
-            <w:vAlign w:val="center"/>
-          </w:tcPr>
-          <w:p>
-            <w:pPr>
-              <w:spacing w:line="360" w:lineRule="auto"/>
-              <w:jc w:val="center"/>
-              <w:rPr>
-                <w:rFonts w:asciiTheme="majorEastAsia" w:eastAsiaTheme="majorEastAsia"/>
-                <w:sz w:val="16"/>
-                <w:szCs w:val="16"/>
-              </w:rPr>
-            </w:pPr>
-            <w:r>
-              <w:rPr>
-                <w:rFonts w:asciiTheme="majorEastAsia" w:eastAsiaTheme="majorEastAsia" w:hint="eastAsia"/>
-                <w:noProof/>
-                <w:sz w:val="16"/>
-                <w:szCs w:val="16"/>
-              </w:rPr>
-              <w:drawing>
-                <wp:inline distT="0" distB="0" distL="0" distR="0" wp14:anchorId="0CA74B5E" wp14:editId="0903058E">
-                  <wp:extent cx="152407" cy="152407"/>
-                  <wp:effectExtent l="19050" t="0" r="0" b="0"/>
-                  <wp:docPr id="19" name="図 3" descr="C:\Users\take\Desktop\modapts\img003.bmp"/>
-                  <wp:cNvGraphicFramePr>
-                    <a:graphicFrameLocks xmlns:a="http://schemas.openxmlformats.org/drawingml/2006/main" noChangeAspect="1"/>
-                  </wp:cNvGraphicFramePr>
-                  <a:graphic xmlns:a="http://schemas.openxmlformats.org/drawingml/2006/main">
-                    <a:graphicData uri="http://schemas.openxmlformats.org/drawingml/2006/picture">
-                      <pic:pic xmlns:pic="http://schemas.openxmlformats.org/drawingml/2006/picture">
-                        <pic:nvPicPr>
-                          <pic:cNvPr id="0" name="Picture 3" descr="C:\Users\take\Desktop\modapts\img003.bmp"/>
                           <pic:cNvPicPr>
                             <a:picLocks noChangeAspect="1" noChangeArrowheads="1"/>
                           </pic:cNvPicPr>
@@ -22215,7 +22163,7 @@
                 <w:sz w:val="16"/>
                 <w:szCs w:val="16"/>
               </w:rPr>
-              <w:t>皿に物をのせた形</w:t>
+              <w:t>物をつかむ形</w:t>
             </w:r>
           </w:p>
         </w:tc>
@@ -22238,7 +22186,7 @@
                 <w:sz w:val="16"/>
                 <w:szCs w:val="16"/>
               </w:rPr>
-              <w:t>ドライバを作業台までもってくる</w:t>
+              <w:t>ドライバをつかむ</w:t>
             </w:r>
           </w:p>
         </w:tc>
@@ -22290,7 +22238,7 @@
                 <w:sz w:val="16"/>
                 <w:szCs w:val="16"/>
               </w:rPr>
-              <w:t>位置決め</w:t>
+              <w:t>荷重移動</w:t>
             </w:r>
           </w:p>
         </w:tc>
@@ -22314,7 +22262,7 @@
                 <w:sz w:val="16"/>
                 <w:szCs w:val="16"/>
               </w:rPr>
-              <w:t>P</w:t>
+              <w:t>TL</w:t>
             </w:r>
           </w:p>
         </w:tc>
@@ -22341,10 +22289,10 @@
                 <w:szCs w:val="16"/>
               </w:rPr>
               <w:drawing>
-                <wp:inline distT="0" distB="0" distL="0" distR="0" wp14:anchorId="53F8D919" wp14:editId="0CAD7CFC">
+                <wp:inline distT="0" distB="0" distL="0" distR="0" wp14:anchorId="0CA74B5E" wp14:editId="0903058E">
                   <wp:extent cx="152407" cy="152407"/>
                   <wp:effectExtent l="19050" t="0" r="0" b="0"/>
-                  <wp:docPr id="21" name="図 4" descr="C:\Users\take\Desktop\modapts\img004.bmp"/>
+                  <wp:docPr id="19" name="図 3" descr="C:\Users\take\Desktop\modapts\img003.bmp"/>
                   <wp:cNvGraphicFramePr>
                     <a:graphicFrameLocks xmlns:a="http://schemas.openxmlformats.org/drawingml/2006/main" noChangeAspect="1"/>
                   </wp:cNvGraphicFramePr>
@@ -22352,7 +22300,7 @@
                     <a:graphicData uri="http://schemas.openxmlformats.org/drawingml/2006/picture">
                       <pic:pic xmlns:pic="http://schemas.openxmlformats.org/drawingml/2006/picture">
                         <pic:nvPicPr>
-                          <pic:cNvPr id="0" name="Picture 4" descr="C:\Users\take\Desktop\modapts\img004.bmp"/>
+                          <pic:cNvPr id="0" name="Picture 3" descr="C:\Users\take\Desktop\modapts\img003.bmp"/>
                           <pic:cNvPicPr>
                             <a:picLocks noChangeAspect="1" noChangeArrowheads="1"/>
                           </pic:cNvPicPr>
@@ -22407,7 +22355,7 @@
                 <w:sz w:val="16"/>
                 <w:szCs w:val="16"/>
               </w:rPr>
-              <w:t>物がての先にある形</w:t>
+              <w:t>皿に物をのせた形</w:t>
             </w:r>
           </w:p>
         </w:tc>
@@ -22430,7 +22378,7 @@
                 <w:sz w:val="16"/>
                 <w:szCs w:val="16"/>
               </w:rPr>
-              <w:t>ドライバの先端をねじみぞに合わせる</w:t>
+              <w:t>ドライバを作業台までもってくる</w:t>
             </w:r>
           </w:p>
         </w:tc>
@@ -22482,7 +22430,7 @@
                 <w:sz w:val="16"/>
                 <w:szCs w:val="16"/>
               </w:rPr>
-              <w:t>組み合わす</w:t>
+              <w:t>位置決め</w:t>
             </w:r>
           </w:p>
         </w:tc>
@@ -22506,7 +22454,7 @@
                 <w:sz w:val="16"/>
                 <w:szCs w:val="16"/>
               </w:rPr>
-              <w:t>A</w:t>
+              <w:t>P</w:t>
             </w:r>
           </w:p>
         </w:tc>
@@ -22533,10 +22481,10 @@
                 <w:szCs w:val="16"/>
               </w:rPr>
               <w:drawing>
-                <wp:inline distT="0" distB="0" distL="0" distR="0" wp14:anchorId="76A08E69" wp14:editId="08843B33">
+                <wp:inline distT="0" distB="0" distL="0" distR="0" wp14:anchorId="53F8D919" wp14:editId="0CAD7CFC">
                   <wp:extent cx="152407" cy="152407"/>
                   <wp:effectExtent l="19050" t="0" r="0" b="0"/>
-                  <wp:docPr id="22" name="図 5" descr="C:\Users\take\Desktop\modapts\img005.bmp"/>
+                  <wp:docPr id="21" name="図 4" descr="C:\Users\take\Desktop\modapts\img004.bmp"/>
                   <wp:cNvGraphicFramePr>
                     <a:graphicFrameLocks xmlns:a="http://schemas.openxmlformats.org/drawingml/2006/main" noChangeAspect="1"/>
                   </wp:cNvGraphicFramePr>
@@ -22544,7 +22492,7 @@
                     <a:graphicData uri="http://schemas.openxmlformats.org/drawingml/2006/picture">
                       <pic:pic xmlns:pic="http://schemas.openxmlformats.org/drawingml/2006/picture">
                         <pic:nvPicPr>
-                          <pic:cNvPr id="0" name="Picture 5" descr="C:\Users\take\Desktop\modapts\img005.bmp"/>
+                          <pic:cNvPr id="0" name="Picture 4" descr="C:\Users\take\Desktop\modapts\img004.bmp"/>
                           <pic:cNvPicPr>
                             <a:picLocks noChangeAspect="1" noChangeArrowheads="1"/>
                           </pic:cNvPicPr>
@@ -22587,7 +22535,6 @@
           </w:tcPr>
           <w:p>
             <w:pPr>
-              <w:spacing w:line="240" w:lineRule="exact"/>
               <w:rPr>
                 <w:rFonts w:asciiTheme="majorEastAsia" w:eastAsiaTheme="majorEastAsia"/>
                 <w:sz w:val="16"/>
@@ -22600,7 +22547,7 @@
                 <w:sz w:val="16"/>
                 <w:szCs w:val="16"/>
               </w:rPr>
-              <w:t>井げたに組み合わせた形</w:t>
+              <w:t>物がての先にある形</w:t>
             </w:r>
           </w:p>
         </w:tc>
@@ -22623,7 +22570,7 @@
                 <w:sz w:val="16"/>
                 <w:szCs w:val="16"/>
               </w:rPr>
-              <w:t>ドライバの先をねじの頭にセッットする</w:t>
+              <w:t>ドライバの先端をねじみぞに合わせる</w:t>
             </w:r>
           </w:p>
         </w:tc>
@@ -22675,7 +22622,7 @@
                 <w:sz w:val="16"/>
                 <w:szCs w:val="16"/>
               </w:rPr>
-              <w:t>使う</w:t>
+              <w:t>組み合わす</w:t>
             </w:r>
           </w:p>
         </w:tc>
@@ -22699,7 +22646,7 @@
                 <w:sz w:val="16"/>
                 <w:szCs w:val="16"/>
               </w:rPr>
-              <w:t>U</w:t>
+              <w:t>A</w:t>
             </w:r>
           </w:p>
         </w:tc>
@@ -22726,10 +22673,10 @@
                 <w:szCs w:val="16"/>
               </w:rPr>
               <w:drawing>
-                <wp:inline distT="0" distB="0" distL="0" distR="0" wp14:anchorId="53DFBA1D" wp14:editId="48F3D947">
+                <wp:inline distT="0" distB="0" distL="0" distR="0" wp14:anchorId="76A08E69" wp14:editId="08843B33">
                   <wp:extent cx="152407" cy="152407"/>
                   <wp:effectExtent l="19050" t="0" r="0" b="0"/>
-                  <wp:docPr id="23" name="図 6" descr="C:\Users\take\Desktop\modapts\img006.bmp"/>
+                  <wp:docPr id="22" name="図 5" descr="C:\Users\take\Desktop\modapts\img005.bmp"/>
                   <wp:cNvGraphicFramePr>
                     <a:graphicFrameLocks xmlns:a="http://schemas.openxmlformats.org/drawingml/2006/main" noChangeAspect="1"/>
                   </wp:cNvGraphicFramePr>
@@ -22737,7 +22684,7 @@
                     <a:graphicData uri="http://schemas.openxmlformats.org/drawingml/2006/picture">
                       <pic:pic xmlns:pic="http://schemas.openxmlformats.org/drawingml/2006/picture">
                         <pic:nvPicPr>
-                          <pic:cNvPr id="0" name="Picture 6" descr="C:\Users\take\Desktop\modapts\img006.bmp"/>
+                          <pic:cNvPr id="0" name="Picture 5" descr="C:\Users\take\Desktop\modapts\img005.bmp"/>
                           <pic:cNvPicPr>
                             <a:picLocks noChangeAspect="1" noChangeArrowheads="1"/>
                           </pic:cNvPicPr>
@@ -22780,6 +22727,7 @@
           </w:tcPr>
           <w:p>
             <w:pPr>
+              <w:spacing w:line="240" w:lineRule="exact"/>
               <w:rPr>
                 <w:rFonts w:asciiTheme="majorEastAsia" w:eastAsiaTheme="majorEastAsia"/>
                 <w:sz w:val="16"/>
@@ -22792,7 +22740,7 @@
                 <w:sz w:val="16"/>
                 <w:szCs w:val="16"/>
               </w:rPr>
-              <w:t>使う（use）のUの形</w:t>
+              <w:t>井げたに組み合わせた形</w:t>
             </w:r>
           </w:p>
         </w:tc>
@@ -22815,7 +22763,7 @@
                 <w:sz w:val="16"/>
                 <w:szCs w:val="16"/>
               </w:rPr>
-              <w:t>ドライバでねじを締める</w:t>
+              <w:t>ドライバの先をねじの頭にセッットする</w:t>
             </w:r>
           </w:p>
         </w:tc>
@@ -22867,7 +22815,7 @@
                 <w:sz w:val="16"/>
                 <w:szCs w:val="16"/>
               </w:rPr>
-              <w:t>分類する</w:t>
+              <w:t>使う</w:t>
             </w:r>
           </w:p>
         </w:tc>
@@ -22891,7 +22839,7 @@
                 <w:sz w:val="16"/>
                 <w:szCs w:val="16"/>
               </w:rPr>
-              <w:t>DA</w:t>
+              <w:t>U</w:t>
             </w:r>
           </w:p>
         </w:tc>
@@ -22918,10 +22866,10 @@
                 <w:szCs w:val="16"/>
               </w:rPr>
               <w:drawing>
-                <wp:inline distT="0" distB="0" distL="0" distR="0" wp14:anchorId="4DE36477" wp14:editId="279203BF">
+                <wp:inline distT="0" distB="0" distL="0" distR="0" wp14:anchorId="53DFBA1D" wp14:editId="48F3D947">
                   <wp:extent cx="152407" cy="152407"/>
                   <wp:effectExtent l="19050" t="0" r="0" b="0"/>
-                  <wp:docPr id="24" name="図 7" descr="C:\Users\take\Desktop\modapts\img007.bmp"/>
+                  <wp:docPr id="23" name="図 6" descr="C:\Users\take\Desktop\modapts\img006.bmp"/>
                   <wp:cNvGraphicFramePr>
                     <a:graphicFrameLocks xmlns:a="http://schemas.openxmlformats.org/drawingml/2006/main" noChangeAspect="1"/>
                   </wp:cNvGraphicFramePr>
@@ -22929,7 +22877,7 @@
                     <a:graphicData uri="http://schemas.openxmlformats.org/drawingml/2006/picture">
                       <pic:pic xmlns:pic="http://schemas.openxmlformats.org/drawingml/2006/picture">
                         <pic:nvPicPr>
-                          <pic:cNvPr id="0" name="Picture 7" descr="C:\Users\take\Desktop\modapts\img007.bmp"/>
+                          <pic:cNvPr id="0" name="Picture 6" descr="C:\Users\take\Desktop\modapts\img006.bmp"/>
                           <pic:cNvPicPr>
                             <a:picLocks noChangeAspect="1" noChangeArrowheads="1"/>
                           </pic:cNvPicPr>
@@ -22972,7 +22920,6 @@
           </w:tcPr>
           <w:p>
             <w:pPr>
-              <w:spacing w:line="240" w:lineRule="exact"/>
               <w:rPr>
                 <w:rFonts w:asciiTheme="majorEastAsia" w:eastAsiaTheme="majorEastAsia"/>
                 <w:sz w:val="16"/>
@@ -22985,7 +22932,7 @@
                 <w:sz w:val="16"/>
                 <w:szCs w:val="16"/>
               </w:rPr>
-              <w:t>井げたから1本はずした形</w:t>
+              <w:t>使う（use）のUの形</w:t>
             </w:r>
           </w:p>
         </w:tc>
@@ -23008,7 +22955,7 @@
                 <w:sz w:val="16"/>
                 <w:szCs w:val="16"/>
               </w:rPr>
-              <w:t>ドライバの先をはずす</w:t>
+              <w:t>ドライバでねじを締める</w:t>
             </w:r>
           </w:p>
         </w:tc>
@@ -23060,7 +23007,7 @@
                 <w:sz w:val="16"/>
                 <w:szCs w:val="16"/>
               </w:rPr>
-              <w:t>手放す</w:t>
+              <w:t>分類する</w:t>
             </w:r>
           </w:p>
         </w:tc>
@@ -23084,7 +23031,7 @@
                 <w:sz w:val="16"/>
                 <w:szCs w:val="16"/>
               </w:rPr>
-              <w:t>RL</w:t>
+              <w:t>DA</w:t>
             </w:r>
           </w:p>
         </w:tc>
@@ -23111,10 +23058,10 @@
                 <w:szCs w:val="16"/>
               </w:rPr>
               <w:drawing>
-                <wp:inline distT="0" distB="0" distL="0" distR="0" wp14:anchorId="27A67A0C" wp14:editId="38A4F906">
+                <wp:inline distT="0" distB="0" distL="0" distR="0" wp14:anchorId="4DE36477" wp14:editId="279203BF">
                   <wp:extent cx="152407" cy="152407"/>
                   <wp:effectExtent l="19050" t="0" r="0" b="0"/>
-                  <wp:docPr id="25" name="図 8" descr="C:\Users\take\Desktop\modapts\img008.bmp"/>
+                  <wp:docPr id="24" name="図 7" descr="C:\Users\take\Desktop\modapts\img007.bmp"/>
                   <wp:cNvGraphicFramePr>
                     <a:graphicFrameLocks xmlns:a="http://schemas.openxmlformats.org/drawingml/2006/main" noChangeAspect="1"/>
                   </wp:cNvGraphicFramePr>
@@ -23122,7 +23069,7 @@
                     <a:graphicData uri="http://schemas.openxmlformats.org/drawingml/2006/picture">
                       <pic:pic xmlns:pic="http://schemas.openxmlformats.org/drawingml/2006/picture">
                         <pic:nvPicPr>
-                          <pic:cNvPr id="0" name="Picture 8" descr="C:\Users\take\Desktop\modapts\img008.bmp"/>
+                          <pic:cNvPr id="0" name="Picture 7" descr="C:\Users\take\Desktop\modapts\img007.bmp"/>
                           <pic:cNvPicPr>
                             <a:picLocks noChangeAspect="1" noChangeArrowheads="1"/>
                           </pic:cNvPicPr>
@@ -23178,6 +23125,199 @@
                 <w:sz w:val="16"/>
                 <w:szCs w:val="16"/>
               </w:rPr>
+              <w:t>井げたから1本はずした形</w:t>
+            </w:r>
+          </w:p>
+        </w:tc>
+        <w:tc>
+          <w:tcPr>
+            <w:tcW w:w="3101" w:type="dxa"/>
+            <w:vAlign w:val="center"/>
+          </w:tcPr>
+          <w:p>
+            <w:pPr>
+              <w:rPr>
+                <w:rFonts w:asciiTheme="majorEastAsia" w:eastAsiaTheme="majorEastAsia"/>
+                <w:sz w:val="16"/>
+                <w:szCs w:val="16"/>
+              </w:rPr>
+            </w:pPr>
+            <w:r>
+              <w:rPr>
+                <w:rFonts w:asciiTheme="majorEastAsia" w:eastAsiaTheme="majorEastAsia" w:hint="eastAsia"/>
+                <w:sz w:val="16"/>
+                <w:szCs w:val="16"/>
+              </w:rPr>
+              <w:t>ドライバの先をはずす</w:t>
+            </w:r>
+          </w:p>
+        </w:tc>
+      </w:tr>
+      <w:tr>
+        <w:trPr>
+          <w:jc w:val="center"/>
+        </w:trPr>
+        <w:tc>
+          <w:tcPr>
+            <w:tcW w:w="534" w:type="dxa"/>
+            <w:vMerge/>
+            <w:tcBorders>
+              <w:right w:val="single" w:sz="4" w:space="0" w:color="auto"/>
+            </w:tcBorders>
+            <w:vAlign w:val="center"/>
+          </w:tcPr>
+          <w:p>
+            <w:pPr>
+              <w:jc w:val="center"/>
+              <w:rPr>
+                <w:rFonts w:asciiTheme="majorEastAsia" w:eastAsiaTheme="majorEastAsia"/>
+                <w:sz w:val="16"/>
+                <w:szCs w:val="16"/>
+              </w:rPr>
+            </w:pPr>
+          </w:p>
+        </w:tc>
+        <w:tc>
+          <w:tcPr>
+            <w:tcW w:w="1559" w:type="dxa"/>
+            <w:tcBorders>
+              <w:left w:val="single" w:sz="4" w:space="0" w:color="auto"/>
+            </w:tcBorders>
+            <w:vAlign w:val="center"/>
+          </w:tcPr>
+          <w:p>
+            <w:pPr>
+              <w:jc w:val="center"/>
+              <w:rPr>
+                <w:rFonts w:asciiTheme="majorEastAsia" w:eastAsiaTheme="majorEastAsia"/>
+                <w:sz w:val="16"/>
+                <w:szCs w:val="16"/>
+              </w:rPr>
+            </w:pPr>
+            <w:r>
+              <w:rPr>
+                <w:rFonts w:asciiTheme="majorEastAsia" w:eastAsiaTheme="majorEastAsia" w:hint="eastAsia"/>
+                <w:sz w:val="16"/>
+                <w:szCs w:val="16"/>
+              </w:rPr>
+              <w:t>手放す</w:t>
+            </w:r>
+          </w:p>
+        </w:tc>
+        <w:tc>
+          <w:tcPr>
+            <w:tcW w:w="714" w:type="dxa"/>
+            <w:vAlign w:val="center"/>
+          </w:tcPr>
+          <w:p>
+            <w:pPr>
+              <w:jc w:val="center"/>
+              <w:rPr>
+                <w:rFonts w:asciiTheme="majorEastAsia" w:eastAsiaTheme="majorEastAsia"/>
+                <w:sz w:val="16"/>
+                <w:szCs w:val="16"/>
+              </w:rPr>
+            </w:pPr>
+            <w:r>
+              <w:rPr>
+                <w:rFonts w:asciiTheme="majorEastAsia" w:eastAsiaTheme="majorEastAsia" w:hint="eastAsia"/>
+                <w:sz w:val="16"/>
+                <w:szCs w:val="16"/>
+              </w:rPr>
+              <w:t>RL</w:t>
+            </w:r>
+          </w:p>
+        </w:tc>
+        <w:tc>
+          <w:tcPr>
+            <w:tcW w:w="727" w:type="dxa"/>
+            <w:vAlign w:val="center"/>
+          </w:tcPr>
+          <w:p>
+            <w:pPr>
+              <w:spacing w:line="360" w:lineRule="auto"/>
+              <w:jc w:val="center"/>
+              <w:rPr>
+                <w:rFonts w:asciiTheme="majorEastAsia" w:eastAsiaTheme="majorEastAsia"/>
+                <w:sz w:val="16"/>
+                <w:szCs w:val="16"/>
+              </w:rPr>
+            </w:pPr>
+            <w:r>
+              <w:rPr>
+                <w:rFonts w:asciiTheme="majorEastAsia" w:eastAsiaTheme="majorEastAsia" w:hint="eastAsia"/>
+                <w:noProof/>
+                <w:sz w:val="16"/>
+                <w:szCs w:val="16"/>
+              </w:rPr>
+              <w:drawing>
+                <wp:inline distT="0" distB="0" distL="0" distR="0" wp14:anchorId="27A67A0C" wp14:editId="38A4F906">
+                  <wp:extent cx="152407" cy="152407"/>
+                  <wp:effectExtent l="19050" t="0" r="0" b="0"/>
+                  <wp:docPr id="25" name="図 8" descr="C:\Users\take\Desktop\modapts\img008.bmp"/>
+                  <wp:cNvGraphicFramePr>
+                    <a:graphicFrameLocks xmlns:a="http://schemas.openxmlformats.org/drawingml/2006/main" noChangeAspect="1"/>
+                  </wp:cNvGraphicFramePr>
+                  <a:graphic xmlns:a="http://schemas.openxmlformats.org/drawingml/2006/main">
+                    <a:graphicData uri="http://schemas.openxmlformats.org/drawingml/2006/picture">
+                      <pic:pic xmlns:pic="http://schemas.openxmlformats.org/drawingml/2006/picture">
+                        <pic:nvPicPr>
+                          <pic:cNvPr id="0" name="Picture 8" descr="C:\Users\take\Desktop\modapts\img008.bmp"/>
+                          <pic:cNvPicPr>
+                            <a:picLocks noChangeAspect="1" noChangeArrowheads="1"/>
+                          </pic:cNvPicPr>
+                        </pic:nvPicPr>
+                        <pic:blipFill>
+                          <a:blip r:embed="rId41" cstate="print"/>
+                          <a:srcRect/>
+                          <a:stretch>
+                            <a:fillRect/>
+                          </a:stretch>
+                        </pic:blipFill>
+                        <pic:spPr bwMode="auto">
+                          <a:xfrm>
+                            <a:off x="0" y="0"/>
+                            <a:ext cx="152407" cy="152407"/>
+                          </a:xfrm>
+                          <a:prstGeom prst="rect">
+                            <a:avLst/>
+                          </a:prstGeom>
+                          <a:noFill/>
+                          <a:ln w="9525">
+                            <a:noFill/>
+                            <a:miter lim="800000"/>
+                            <a:headEnd/>
+                            <a:tailEnd/>
+                          </a:ln>
+                        </pic:spPr>
+                      </pic:pic>
+                    </a:graphicData>
+                  </a:graphic>
+                </wp:inline>
+              </w:drawing>
+            </w:r>
+          </w:p>
+        </w:tc>
+        <w:tc>
+          <w:tcPr>
+            <w:tcW w:w="1837" w:type="dxa"/>
+            <w:vAlign w:val="center"/>
+          </w:tcPr>
+          <w:p>
+            <w:pPr>
+              <w:spacing w:line="240" w:lineRule="exact"/>
+              <w:rPr>
+                <w:rFonts w:asciiTheme="majorEastAsia" w:eastAsiaTheme="majorEastAsia"/>
+                <w:sz w:val="16"/>
+                <w:szCs w:val="16"/>
+              </w:rPr>
+            </w:pPr>
+            <w:r>
+              <w:rPr>
+                <w:rFonts w:asciiTheme="majorEastAsia" w:eastAsiaTheme="majorEastAsia" w:hint="eastAsia"/>
+                <w:sz w:val="16"/>
+                <w:szCs w:val="16"/>
+              </w:rPr>
               <w:t>物をのせた皿を逆さにした形</w:t>
             </w:r>
           </w:p>
@@ -23329,7 +23469,7 @@
                           </pic:cNvPicPr>
                         </pic:nvPicPr>
                         <pic:blipFill>
-                          <a:blip r:embed="rId41" cstate="print"/>
+                          <a:blip r:embed="rId42" cstate="print"/>
                           <a:srcRect/>
                           <a:stretch>
                             <a:fillRect/>
@@ -23526,6 +23666,7 @@
                 <w:szCs w:val="16"/>
               </w:rPr>
             </w:pPr>
+            <w:proofErr w:type="spellStart"/>
             <w:r>
               <w:rPr>
                 <w:rFonts w:asciiTheme="majorEastAsia" w:eastAsiaTheme="majorEastAsia" w:hint="eastAsia"/>
@@ -23534,6 +23675,7 @@
               </w:rPr>
               <w:t>Sh</w:t>
             </w:r>
+            <w:proofErr w:type="spellEnd"/>
           </w:p>
         </w:tc>
         <w:tc>
@@ -23579,7 +23721,7 @@
                           </pic:cNvPicPr>
                         </pic:nvPicPr>
                         <pic:blipFill>
-                          <a:blip r:embed="rId42" cstate="print"/>
+                          <a:blip r:embed="rId43" cstate="print"/>
                           <a:srcRect/>
                           <a:stretch>
                             <a:fillRect/>
@@ -23774,200 +23916,6 @@
                       <pic:pic xmlns:pic="http://schemas.openxmlformats.org/drawingml/2006/picture">
                         <pic:nvPicPr>
                           <pic:cNvPr id="0" name="Picture 11" descr="C:\Users\take\Desktop\modapts\img011.bmp"/>
-                          <pic:cNvPicPr>
-                            <a:picLocks noChangeAspect="1" noChangeArrowheads="1"/>
-                          </pic:cNvPicPr>
-                        </pic:nvPicPr>
-                        <pic:blipFill>
-                          <a:blip r:embed="rId43" cstate="print"/>
-                          <a:srcRect/>
-                          <a:stretch>
-                            <a:fillRect/>
-                          </a:stretch>
-                        </pic:blipFill>
-                        <pic:spPr bwMode="auto">
-                          <a:xfrm>
-                            <a:off x="0" y="0"/>
-                            <a:ext cx="152407" cy="152407"/>
-                          </a:xfrm>
-                          <a:prstGeom prst="rect">
-                            <a:avLst/>
-                          </a:prstGeom>
-                          <a:noFill/>
-                          <a:ln w="9525">
-                            <a:noFill/>
-                            <a:miter lim="800000"/>
-                            <a:headEnd/>
-                            <a:tailEnd/>
-                          </a:ln>
-                        </pic:spPr>
-                      </pic:pic>
-                    </a:graphicData>
-                  </a:graphic>
-                </wp:inline>
-              </w:drawing>
-            </w:r>
-          </w:p>
-        </w:tc>
-        <w:tc>
-          <w:tcPr>
-            <w:tcW w:w="1837" w:type="dxa"/>
-            <w:vAlign w:val="center"/>
-          </w:tcPr>
-          <w:p>
-            <w:pPr>
-              <w:spacing w:line="240" w:lineRule="exact"/>
-              <w:rPr>
-                <w:rFonts w:asciiTheme="majorEastAsia" w:eastAsiaTheme="majorEastAsia"/>
-                <w:sz w:val="16"/>
-                <w:szCs w:val="16"/>
-              </w:rPr>
-            </w:pPr>
-            <w:r>
-              <w:rPr>
-                <w:rFonts w:asciiTheme="majorEastAsia" w:eastAsiaTheme="majorEastAsia" w:hint="eastAsia"/>
-                <w:sz w:val="16"/>
-                <w:szCs w:val="16"/>
-              </w:rPr>
-              <w:t>目で物を探し当てた形</w:t>
-            </w:r>
-          </w:p>
-        </w:tc>
-        <w:tc>
-          <w:tcPr>
-            <w:tcW w:w="3101" w:type="dxa"/>
-            <w:vAlign w:val="center"/>
-          </w:tcPr>
-          <w:p>
-            <w:pPr>
-              <w:spacing w:line="240" w:lineRule="exact"/>
-              <w:rPr>
-                <w:rFonts w:asciiTheme="majorEastAsia" w:eastAsiaTheme="majorEastAsia"/>
-                <w:sz w:val="16"/>
-                <w:szCs w:val="16"/>
-              </w:rPr>
-            </w:pPr>
-            <w:r>
-              <w:rPr>
-                <w:rFonts w:asciiTheme="majorEastAsia" w:eastAsiaTheme="majorEastAsia" w:hint="eastAsia"/>
-                <w:sz w:val="16"/>
-                <w:szCs w:val="16"/>
-              </w:rPr>
-              <w:t>工具箱の組み合わせ式ドライバを見つけた</w:t>
-            </w:r>
-          </w:p>
-        </w:tc>
-      </w:tr>
-      <w:tr>
-        <w:trPr>
-          <w:jc w:val="center"/>
-        </w:trPr>
-        <w:tc>
-          <w:tcPr>
-            <w:tcW w:w="534" w:type="dxa"/>
-            <w:vMerge/>
-            <w:tcBorders>
-              <w:right w:val="single" w:sz="4" w:space="0" w:color="auto"/>
-            </w:tcBorders>
-            <w:vAlign w:val="center"/>
-          </w:tcPr>
-          <w:p>
-            <w:pPr>
-              <w:jc w:val="center"/>
-              <w:rPr>
-                <w:rFonts w:asciiTheme="majorEastAsia" w:eastAsiaTheme="majorEastAsia"/>
-                <w:sz w:val="16"/>
-                <w:szCs w:val="16"/>
-              </w:rPr>
-            </w:pPr>
-          </w:p>
-        </w:tc>
-        <w:tc>
-          <w:tcPr>
-            <w:tcW w:w="1559" w:type="dxa"/>
-            <w:tcBorders>
-              <w:left w:val="single" w:sz="4" w:space="0" w:color="auto"/>
-            </w:tcBorders>
-            <w:vAlign w:val="center"/>
-          </w:tcPr>
-          <w:p>
-            <w:pPr>
-              <w:jc w:val="center"/>
-              <w:rPr>
-                <w:rFonts w:asciiTheme="majorEastAsia" w:eastAsiaTheme="majorEastAsia"/>
-                <w:sz w:val="16"/>
-                <w:szCs w:val="16"/>
-              </w:rPr>
-            </w:pPr>
-            <w:r>
-              <w:rPr>
-                <w:rFonts w:asciiTheme="majorEastAsia" w:eastAsiaTheme="majorEastAsia" w:hint="eastAsia"/>
-                <w:sz w:val="16"/>
-                <w:szCs w:val="16"/>
-              </w:rPr>
-              <w:t>選ぶ</w:t>
-            </w:r>
-          </w:p>
-        </w:tc>
-        <w:tc>
-          <w:tcPr>
-            <w:tcW w:w="714" w:type="dxa"/>
-            <w:vAlign w:val="center"/>
-          </w:tcPr>
-          <w:p>
-            <w:pPr>
-              <w:jc w:val="center"/>
-              <w:rPr>
-                <w:rFonts w:asciiTheme="majorEastAsia" w:eastAsiaTheme="majorEastAsia"/>
-                <w:sz w:val="16"/>
-                <w:szCs w:val="16"/>
-              </w:rPr>
-            </w:pPr>
-            <w:r>
-              <w:rPr>
-                <w:rFonts w:asciiTheme="majorEastAsia" w:eastAsiaTheme="majorEastAsia" w:hint="eastAsia"/>
-                <w:sz w:val="16"/>
-                <w:szCs w:val="16"/>
-              </w:rPr>
-              <w:t>St</w:t>
-            </w:r>
-          </w:p>
-        </w:tc>
-        <w:tc>
-          <w:tcPr>
-            <w:tcW w:w="727" w:type="dxa"/>
-            <w:vAlign w:val="center"/>
-          </w:tcPr>
-          <w:p>
-            <w:pPr>
-              <w:spacing w:line="360" w:lineRule="auto"/>
-              <w:jc w:val="center"/>
-              <w:rPr>
-                <w:rFonts w:asciiTheme="majorEastAsia" w:eastAsiaTheme="majorEastAsia"/>
-                <w:sz w:val="16"/>
-                <w:szCs w:val="16"/>
-              </w:rPr>
-            </w:pPr>
-            <w:r>
-              <w:rPr>
-                <w:rFonts w:asciiTheme="majorEastAsia" w:eastAsiaTheme="majorEastAsia" w:hint="eastAsia"/>
-                <w:noProof/>
-                <w:sz w:val="16"/>
-                <w:szCs w:val="16"/>
-              </w:rPr>
-              <w:drawing>
-                <wp:inline distT="0" distB="0" distL="0" distR="0" wp14:anchorId="42CC6865" wp14:editId="36CDCE92">
-                  <wp:extent cx="152407" cy="152407"/>
-                  <wp:effectExtent l="19050" t="0" r="0" b="0"/>
-                  <wp:docPr id="30" name="図 12" descr="C:\Users\take\Desktop\modapts\img012.bmp"/>
-                  <wp:cNvGraphicFramePr>
-                    <a:graphicFrameLocks xmlns:a="http://schemas.openxmlformats.org/drawingml/2006/main" noChangeAspect="1"/>
-                  </wp:cNvGraphicFramePr>
-                  <a:graphic xmlns:a="http://schemas.openxmlformats.org/drawingml/2006/main">
-                    <a:graphicData uri="http://schemas.openxmlformats.org/drawingml/2006/picture">
-                      <pic:pic xmlns:pic="http://schemas.openxmlformats.org/drawingml/2006/picture">
-                        <pic:nvPicPr>
-                          <pic:cNvPr id="0" name="Picture 12" descr="C:\Users\take\Desktop\modapts\img012.bmp"/>
                           <pic:cNvPicPr>
                             <a:picLocks noChangeAspect="1" noChangeArrowheads="1"/>
                           </pic:cNvPicPr>
@@ -24023,7 +23971,7 @@
                 <w:sz w:val="16"/>
                 <w:szCs w:val="16"/>
               </w:rPr>
-              <w:t>選んだ物を指した形</w:t>
+              <w:t>目で物を探し当てた形</w:t>
             </w:r>
           </w:p>
         </w:tc>
@@ -24047,7 +23995,7 @@
                 <w:sz w:val="16"/>
                 <w:szCs w:val="16"/>
               </w:rPr>
-              <w:t>ちょうどよい大きさの組み合わせ式ドライバを選ぶ</w:t>
+              <w:t>工具箱の組み合わせ式ドライバを見つけた</w:t>
             </w:r>
           </w:p>
         </w:tc>
@@ -24099,7 +24047,7 @@
                 <w:sz w:val="16"/>
                 <w:szCs w:val="16"/>
               </w:rPr>
-              <w:t>考える</w:t>
+              <w:t>選ぶ</w:t>
             </w:r>
           </w:p>
         </w:tc>
@@ -24123,7 +24071,7 @@
                 <w:sz w:val="16"/>
                 <w:szCs w:val="16"/>
               </w:rPr>
-              <w:t>Pn</w:t>
+              <w:t>St</w:t>
             </w:r>
           </w:p>
         </w:tc>
@@ -24150,10 +24098,10 @@
                 <w:szCs w:val="16"/>
               </w:rPr>
               <w:drawing>
-                <wp:inline distT="0" distB="0" distL="0" distR="0" wp14:anchorId="107A95C0" wp14:editId="49CFB101">
+                <wp:inline distT="0" distB="0" distL="0" distR="0" wp14:anchorId="42CC6865" wp14:editId="36CDCE92">
                   <wp:extent cx="152407" cy="152407"/>
                   <wp:effectExtent l="19050" t="0" r="0" b="0"/>
-                  <wp:docPr id="31" name="図 13" descr="C:\Users\take\Desktop\modapts\img013.bmp"/>
+                  <wp:docPr id="30" name="図 12" descr="C:\Users\take\Desktop\modapts\img012.bmp"/>
                   <wp:cNvGraphicFramePr>
                     <a:graphicFrameLocks xmlns:a="http://schemas.openxmlformats.org/drawingml/2006/main" noChangeAspect="1"/>
                   </wp:cNvGraphicFramePr>
@@ -24161,7 +24109,7 @@
                     <a:graphicData uri="http://schemas.openxmlformats.org/drawingml/2006/picture">
                       <pic:pic xmlns:pic="http://schemas.openxmlformats.org/drawingml/2006/picture">
                         <pic:nvPicPr>
-                          <pic:cNvPr id="0" name="Picture 13" descr="C:\Users\take\Desktop\modapts\img013.bmp"/>
+                          <pic:cNvPr id="0" name="Picture 12" descr="C:\Users\take\Desktop\modapts\img012.bmp"/>
                           <pic:cNvPicPr>
                             <a:picLocks noChangeAspect="1" noChangeArrowheads="1"/>
                           </pic:cNvPicPr>
@@ -24217,6 +24165,202 @@
                 <w:sz w:val="16"/>
                 <w:szCs w:val="16"/>
               </w:rPr>
+              <w:t>選んだ物を指した形</w:t>
+            </w:r>
+          </w:p>
+        </w:tc>
+        <w:tc>
+          <w:tcPr>
+            <w:tcW w:w="3101" w:type="dxa"/>
+            <w:vAlign w:val="center"/>
+          </w:tcPr>
+          <w:p>
+            <w:pPr>
+              <w:spacing w:line="240" w:lineRule="exact"/>
+              <w:rPr>
+                <w:rFonts w:asciiTheme="majorEastAsia" w:eastAsiaTheme="majorEastAsia"/>
+                <w:sz w:val="16"/>
+                <w:szCs w:val="16"/>
+              </w:rPr>
+            </w:pPr>
+            <w:r>
+              <w:rPr>
+                <w:rFonts w:asciiTheme="majorEastAsia" w:eastAsiaTheme="majorEastAsia" w:hint="eastAsia"/>
+                <w:sz w:val="16"/>
+                <w:szCs w:val="16"/>
+              </w:rPr>
+              <w:t>ちょうどよい大きさの組み合わせ式ドライバを選ぶ</w:t>
+            </w:r>
+          </w:p>
+        </w:tc>
+      </w:tr>
+      <w:tr>
+        <w:trPr>
+          <w:jc w:val="center"/>
+        </w:trPr>
+        <w:tc>
+          <w:tcPr>
+            <w:tcW w:w="534" w:type="dxa"/>
+            <w:vMerge/>
+            <w:tcBorders>
+              <w:right w:val="single" w:sz="4" w:space="0" w:color="auto"/>
+            </w:tcBorders>
+            <w:vAlign w:val="center"/>
+          </w:tcPr>
+          <w:p>
+            <w:pPr>
+              <w:jc w:val="center"/>
+              <w:rPr>
+                <w:rFonts w:asciiTheme="majorEastAsia" w:eastAsiaTheme="majorEastAsia"/>
+                <w:sz w:val="16"/>
+                <w:szCs w:val="16"/>
+              </w:rPr>
+            </w:pPr>
+          </w:p>
+        </w:tc>
+        <w:tc>
+          <w:tcPr>
+            <w:tcW w:w="1559" w:type="dxa"/>
+            <w:tcBorders>
+              <w:left w:val="single" w:sz="4" w:space="0" w:color="auto"/>
+            </w:tcBorders>
+            <w:vAlign w:val="center"/>
+          </w:tcPr>
+          <w:p>
+            <w:pPr>
+              <w:jc w:val="center"/>
+              <w:rPr>
+                <w:rFonts w:asciiTheme="majorEastAsia" w:eastAsiaTheme="majorEastAsia"/>
+                <w:sz w:val="16"/>
+                <w:szCs w:val="16"/>
+              </w:rPr>
+            </w:pPr>
+            <w:r>
+              <w:rPr>
+                <w:rFonts w:asciiTheme="majorEastAsia" w:eastAsiaTheme="majorEastAsia" w:hint="eastAsia"/>
+                <w:sz w:val="16"/>
+                <w:szCs w:val="16"/>
+              </w:rPr>
+              <w:t>考える</w:t>
+            </w:r>
+          </w:p>
+        </w:tc>
+        <w:tc>
+          <w:tcPr>
+            <w:tcW w:w="714" w:type="dxa"/>
+            <w:vAlign w:val="center"/>
+          </w:tcPr>
+          <w:p>
+            <w:pPr>
+              <w:jc w:val="center"/>
+              <w:rPr>
+                <w:rFonts w:asciiTheme="majorEastAsia" w:eastAsiaTheme="majorEastAsia"/>
+                <w:sz w:val="16"/>
+                <w:szCs w:val="16"/>
+              </w:rPr>
+            </w:pPr>
+            <w:proofErr w:type="spellStart"/>
+            <w:r>
+              <w:rPr>
+                <w:rFonts w:asciiTheme="majorEastAsia" w:eastAsiaTheme="majorEastAsia" w:hint="eastAsia"/>
+                <w:sz w:val="16"/>
+                <w:szCs w:val="16"/>
+              </w:rPr>
+              <w:t>Pn</w:t>
+            </w:r>
+            <w:proofErr w:type="spellEnd"/>
+          </w:p>
+        </w:tc>
+        <w:tc>
+          <w:tcPr>
+            <w:tcW w:w="727" w:type="dxa"/>
+            <w:vAlign w:val="center"/>
+          </w:tcPr>
+          <w:p>
+            <w:pPr>
+              <w:spacing w:line="360" w:lineRule="auto"/>
+              <w:jc w:val="center"/>
+              <w:rPr>
+                <w:rFonts w:asciiTheme="majorEastAsia" w:eastAsiaTheme="majorEastAsia"/>
+                <w:sz w:val="16"/>
+                <w:szCs w:val="16"/>
+              </w:rPr>
+            </w:pPr>
+            <w:r>
+              <w:rPr>
+                <w:rFonts w:asciiTheme="majorEastAsia" w:eastAsiaTheme="majorEastAsia" w:hint="eastAsia"/>
+                <w:noProof/>
+                <w:sz w:val="16"/>
+                <w:szCs w:val="16"/>
+              </w:rPr>
+              <w:drawing>
+                <wp:inline distT="0" distB="0" distL="0" distR="0" wp14:anchorId="107A95C0" wp14:editId="49CFB101">
+                  <wp:extent cx="152407" cy="152407"/>
+                  <wp:effectExtent l="19050" t="0" r="0" b="0"/>
+                  <wp:docPr id="31" name="図 13" descr="C:\Users\take\Desktop\modapts\img013.bmp"/>
+                  <wp:cNvGraphicFramePr>
+                    <a:graphicFrameLocks xmlns:a="http://schemas.openxmlformats.org/drawingml/2006/main" noChangeAspect="1"/>
+                  </wp:cNvGraphicFramePr>
+                  <a:graphic xmlns:a="http://schemas.openxmlformats.org/drawingml/2006/main">
+                    <a:graphicData uri="http://schemas.openxmlformats.org/drawingml/2006/picture">
+                      <pic:pic xmlns:pic="http://schemas.openxmlformats.org/drawingml/2006/picture">
+                        <pic:nvPicPr>
+                          <pic:cNvPr id="0" name="Picture 13" descr="C:\Users\take\Desktop\modapts\img013.bmp"/>
+                          <pic:cNvPicPr>
+                            <a:picLocks noChangeAspect="1" noChangeArrowheads="1"/>
+                          </pic:cNvPicPr>
+                        </pic:nvPicPr>
+                        <pic:blipFill>
+                          <a:blip r:embed="rId46" cstate="print"/>
+                          <a:srcRect/>
+                          <a:stretch>
+                            <a:fillRect/>
+                          </a:stretch>
+                        </pic:blipFill>
+                        <pic:spPr bwMode="auto">
+                          <a:xfrm>
+                            <a:off x="0" y="0"/>
+                            <a:ext cx="152407" cy="152407"/>
+                          </a:xfrm>
+                          <a:prstGeom prst="rect">
+                            <a:avLst/>
+                          </a:prstGeom>
+                          <a:noFill/>
+                          <a:ln w="9525">
+                            <a:noFill/>
+                            <a:miter lim="800000"/>
+                            <a:headEnd/>
+                            <a:tailEnd/>
+                          </a:ln>
+                        </pic:spPr>
+                      </pic:pic>
+                    </a:graphicData>
+                  </a:graphic>
+                </wp:inline>
+              </w:drawing>
+            </w:r>
+          </w:p>
+        </w:tc>
+        <w:tc>
+          <w:tcPr>
+            <w:tcW w:w="1837" w:type="dxa"/>
+            <w:vAlign w:val="center"/>
+          </w:tcPr>
+          <w:p>
+            <w:pPr>
+              <w:spacing w:line="240" w:lineRule="exact"/>
+              <w:rPr>
+                <w:rFonts w:asciiTheme="majorEastAsia" w:eastAsiaTheme="majorEastAsia"/>
+                <w:sz w:val="16"/>
+                <w:szCs w:val="16"/>
+              </w:rPr>
+            </w:pPr>
+            <w:r>
+              <w:rPr>
+                <w:rFonts w:asciiTheme="majorEastAsia" w:eastAsiaTheme="majorEastAsia" w:hint="eastAsia"/>
+                <w:sz w:val="16"/>
+                <w:szCs w:val="16"/>
+              </w:rPr>
               <w:t>頭に手を当てて考えている形</w:t>
             </w:r>
           </w:p>
@@ -24369,7 +24513,7 @@
                           </pic:cNvPicPr>
                         </pic:nvPicPr>
                         <pic:blipFill>
-                          <a:blip r:embed="rId46" cstate="print"/>
+                          <a:blip r:embed="rId47" cstate="print"/>
                           <a:srcRect/>
                           <a:stretch>
                             <a:fillRect/>
@@ -24621,7 +24765,7 @@
                           </pic:cNvPicPr>
                         </pic:nvPicPr>
                         <pic:blipFill>
-                          <a:blip r:embed="rId47" cstate="print"/>
+                          <a:blip r:embed="rId48" cstate="print"/>
                           <a:srcRect/>
                           <a:stretch>
                             <a:fillRect/>
@@ -24815,199 +24959,6 @@
                       <pic:pic xmlns:pic="http://schemas.openxmlformats.org/drawingml/2006/picture">
                         <pic:nvPicPr>
                           <pic:cNvPr id="0" name="Picture 16" descr="C:\Users\take\Desktop\modapts\img016.bmp"/>
-                          <pic:cNvPicPr>
-                            <a:picLocks noChangeAspect="1" noChangeArrowheads="1"/>
-                          </pic:cNvPicPr>
-                        </pic:nvPicPr>
-                        <pic:blipFill>
-                          <a:blip r:embed="rId48" cstate="print"/>
-                          <a:srcRect/>
-                          <a:stretch>
-                            <a:fillRect/>
-                          </a:stretch>
-                        </pic:blipFill>
-                        <pic:spPr bwMode="auto">
-                          <a:xfrm>
-                            <a:off x="0" y="0"/>
-                            <a:ext cx="152407" cy="152407"/>
-                          </a:xfrm>
-                          <a:prstGeom prst="rect">
-                            <a:avLst/>
-                          </a:prstGeom>
-                          <a:noFill/>
-                          <a:ln w="9525">
-                            <a:noFill/>
-                            <a:miter lim="800000"/>
-                            <a:headEnd/>
-                            <a:tailEnd/>
-                          </a:ln>
-                        </pic:spPr>
-                      </pic:pic>
-                    </a:graphicData>
-                  </a:graphic>
-                </wp:inline>
-              </w:drawing>
-            </w:r>
-          </w:p>
-        </w:tc>
-        <w:tc>
-          <w:tcPr>
-            <w:tcW w:w="1837" w:type="dxa"/>
-            <w:vAlign w:val="center"/>
-          </w:tcPr>
-          <w:p>
-            <w:pPr>
-              <w:spacing w:line="240" w:lineRule="exact"/>
-              <w:rPr>
-                <w:rFonts w:asciiTheme="majorEastAsia" w:eastAsiaTheme="majorEastAsia"/>
-                <w:sz w:val="16"/>
-                <w:szCs w:val="16"/>
-              </w:rPr>
-            </w:pPr>
-            <w:r>
-              <w:rPr>
-                <w:rFonts w:asciiTheme="majorEastAsia" w:eastAsiaTheme="majorEastAsia" w:hint="eastAsia"/>
-                <w:sz w:val="16"/>
-                <w:szCs w:val="16"/>
-              </w:rPr>
-              <w:t>人が椅子に腰掛けた形</w:t>
-            </w:r>
-          </w:p>
-        </w:tc>
-        <w:tc>
-          <w:tcPr>
-            <w:tcW w:w="3101" w:type="dxa"/>
-            <w:vAlign w:val="center"/>
-          </w:tcPr>
-          <w:p>
-            <w:pPr>
-              <w:spacing w:line="240" w:lineRule="exact"/>
-              <w:rPr>
-                <w:rFonts w:asciiTheme="majorEastAsia" w:eastAsiaTheme="majorEastAsia"/>
-                <w:sz w:val="16"/>
-                <w:szCs w:val="16"/>
-              </w:rPr>
-            </w:pPr>
-            <w:r>
-              <w:rPr>
-                <w:rFonts w:asciiTheme="majorEastAsia" w:eastAsiaTheme="majorEastAsia" w:hint="eastAsia"/>
-                <w:sz w:val="16"/>
-                <w:szCs w:val="16"/>
-              </w:rPr>
-              <w:t>ねじ締めの途中で休む</w:t>
-            </w:r>
-          </w:p>
-        </w:tc>
-      </w:tr>
-      <w:tr>
-        <w:trPr>
-          <w:jc w:val="center"/>
-        </w:trPr>
-        <w:tc>
-          <w:tcPr>
-            <w:tcW w:w="534" w:type="dxa"/>
-            <w:vMerge/>
-            <w:tcBorders>
-              <w:right w:val="single" w:sz="4" w:space="0" w:color="auto"/>
-            </w:tcBorders>
-          </w:tcPr>
-          <w:p>
-            <w:pPr>
-              <w:jc w:val="center"/>
-              <w:rPr>
-                <w:rFonts w:asciiTheme="majorEastAsia" w:eastAsiaTheme="majorEastAsia"/>
-                <w:sz w:val="16"/>
-                <w:szCs w:val="16"/>
-              </w:rPr>
-            </w:pPr>
-          </w:p>
-        </w:tc>
-        <w:tc>
-          <w:tcPr>
-            <w:tcW w:w="1559" w:type="dxa"/>
-            <w:tcBorders>
-              <w:left w:val="single" w:sz="4" w:space="0" w:color="auto"/>
-            </w:tcBorders>
-            <w:vAlign w:val="center"/>
-          </w:tcPr>
-          <w:p>
-            <w:pPr>
-              <w:jc w:val="center"/>
-              <w:rPr>
-                <w:rFonts w:asciiTheme="majorEastAsia" w:eastAsiaTheme="majorEastAsia"/>
-                <w:sz w:val="16"/>
-                <w:szCs w:val="16"/>
-              </w:rPr>
-            </w:pPr>
-            <w:r>
-              <w:rPr>
-                <w:rFonts w:asciiTheme="majorEastAsia" w:eastAsiaTheme="majorEastAsia" w:hint="eastAsia"/>
-                <w:sz w:val="16"/>
-                <w:szCs w:val="16"/>
-              </w:rPr>
-              <w:t>避けられない遅れ</w:t>
-            </w:r>
-          </w:p>
-        </w:tc>
-        <w:tc>
-          <w:tcPr>
-            <w:tcW w:w="714" w:type="dxa"/>
-            <w:vAlign w:val="center"/>
-          </w:tcPr>
-          <w:p>
-            <w:pPr>
-              <w:jc w:val="center"/>
-              <w:rPr>
-                <w:rFonts w:asciiTheme="majorEastAsia" w:eastAsiaTheme="majorEastAsia"/>
-                <w:sz w:val="16"/>
-                <w:szCs w:val="16"/>
-              </w:rPr>
-            </w:pPr>
-            <w:r>
-              <w:rPr>
-                <w:rFonts w:asciiTheme="majorEastAsia" w:eastAsiaTheme="majorEastAsia" w:hint="eastAsia"/>
-                <w:sz w:val="16"/>
-                <w:szCs w:val="16"/>
-              </w:rPr>
-              <w:t>UD</w:t>
-            </w:r>
-          </w:p>
-        </w:tc>
-        <w:tc>
-          <w:tcPr>
-            <w:tcW w:w="727" w:type="dxa"/>
-            <w:vAlign w:val="center"/>
-          </w:tcPr>
-          <w:p>
-            <w:pPr>
-              <w:spacing w:line="360" w:lineRule="auto"/>
-              <w:jc w:val="center"/>
-              <w:rPr>
-                <w:rFonts w:asciiTheme="majorEastAsia" w:eastAsiaTheme="majorEastAsia"/>
-                <w:sz w:val="16"/>
-                <w:szCs w:val="16"/>
-              </w:rPr>
-            </w:pPr>
-            <w:r>
-              <w:rPr>
-                <w:rFonts w:asciiTheme="majorEastAsia" w:eastAsiaTheme="majorEastAsia" w:hint="eastAsia"/>
-                <w:noProof/>
-                <w:sz w:val="16"/>
-                <w:szCs w:val="16"/>
-              </w:rPr>
-              <w:drawing>
-                <wp:inline distT="0" distB="0" distL="0" distR="0" wp14:anchorId="022D12CB" wp14:editId="16369572">
-                  <wp:extent cx="152407" cy="152407"/>
-                  <wp:effectExtent l="19050" t="0" r="0" b="0"/>
-                  <wp:docPr id="291" name="図 17" descr="C:\Users\take\Desktop\modapts\img017.bmp"/>
-                  <wp:cNvGraphicFramePr>
-                    <a:graphicFrameLocks xmlns:a="http://schemas.openxmlformats.org/drawingml/2006/main" noChangeAspect="1"/>
-                  </wp:cNvGraphicFramePr>
-                  <a:graphic xmlns:a="http://schemas.openxmlformats.org/drawingml/2006/main">
-                    <a:graphicData uri="http://schemas.openxmlformats.org/drawingml/2006/picture">
-                      <pic:pic xmlns:pic="http://schemas.openxmlformats.org/drawingml/2006/picture">
-                        <pic:nvPicPr>
-                          <pic:cNvPr id="0" name="Picture 17" descr="C:\Users\take\Desktop\modapts\img017.bmp"/>
                           <pic:cNvPicPr>
                             <a:picLocks noChangeAspect="1" noChangeArrowheads="1"/>
                           </pic:cNvPicPr>
@@ -25063,6 +25014,199 @@
                 <w:sz w:val="16"/>
                 <w:szCs w:val="16"/>
               </w:rPr>
+              <w:t>人が椅子に腰掛けた形</w:t>
+            </w:r>
+          </w:p>
+        </w:tc>
+        <w:tc>
+          <w:tcPr>
+            <w:tcW w:w="3101" w:type="dxa"/>
+            <w:vAlign w:val="center"/>
+          </w:tcPr>
+          <w:p>
+            <w:pPr>
+              <w:spacing w:line="240" w:lineRule="exact"/>
+              <w:rPr>
+                <w:rFonts w:asciiTheme="majorEastAsia" w:eastAsiaTheme="majorEastAsia"/>
+                <w:sz w:val="16"/>
+                <w:szCs w:val="16"/>
+              </w:rPr>
+            </w:pPr>
+            <w:r>
+              <w:rPr>
+                <w:rFonts w:asciiTheme="majorEastAsia" w:eastAsiaTheme="majorEastAsia" w:hint="eastAsia"/>
+                <w:sz w:val="16"/>
+                <w:szCs w:val="16"/>
+              </w:rPr>
+              <w:t>ねじ締めの途中で休む</w:t>
+            </w:r>
+          </w:p>
+        </w:tc>
+      </w:tr>
+      <w:tr>
+        <w:trPr>
+          <w:jc w:val="center"/>
+        </w:trPr>
+        <w:tc>
+          <w:tcPr>
+            <w:tcW w:w="534" w:type="dxa"/>
+            <w:vMerge/>
+            <w:tcBorders>
+              <w:right w:val="single" w:sz="4" w:space="0" w:color="auto"/>
+            </w:tcBorders>
+          </w:tcPr>
+          <w:p>
+            <w:pPr>
+              <w:jc w:val="center"/>
+              <w:rPr>
+                <w:rFonts w:asciiTheme="majorEastAsia" w:eastAsiaTheme="majorEastAsia"/>
+                <w:sz w:val="16"/>
+                <w:szCs w:val="16"/>
+              </w:rPr>
+            </w:pPr>
+          </w:p>
+        </w:tc>
+        <w:tc>
+          <w:tcPr>
+            <w:tcW w:w="1559" w:type="dxa"/>
+            <w:tcBorders>
+              <w:left w:val="single" w:sz="4" w:space="0" w:color="auto"/>
+            </w:tcBorders>
+            <w:vAlign w:val="center"/>
+          </w:tcPr>
+          <w:p>
+            <w:pPr>
+              <w:jc w:val="center"/>
+              <w:rPr>
+                <w:rFonts w:asciiTheme="majorEastAsia" w:eastAsiaTheme="majorEastAsia"/>
+                <w:sz w:val="16"/>
+                <w:szCs w:val="16"/>
+              </w:rPr>
+            </w:pPr>
+            <w:r>
+              <w:rPr>
+                <w:rFonts w:asciiTheme="majorEastAsia" w:eastAsiaTheme="majorEastAsia" w:hint="eastAsia"/>
+                <w:sz w:val="16"/>
+                <w:szCs w:val="16"/>
+              </w:rPr>
+              <w:t>避けられない遅れ</w:t>
+            </w:r>
+          </w:p>
+        </w:tc>
+        <w:tc>
+          <w:tcPr>
+            <w:tcW w:w="714" w:type="dxa"/>
+            <w:vAlign w:val="center"/>
+          </w:tcPr>
+          <w:p>
+            <w:pPr>
+              <w:jc w:val="center"/>
+              <w:rPr>
+                <w:rFonts w:asciiTheme="majorEastAsia" w:eastAsiaTheme="majorEastAsia"/>
+                <w:sz w:val="16"/>
+                <w:szCs w:val="16"/>
+              </w:rPr>
+            </w:pPr>
+            <w:r>
+              <w:rPr>
+                <w:rFonts w:asciiTheme="majorEastAsia" w:eastAsiaTheme="majorEastAsia" w:hint="eastAsia"/>
+                <w:sz w:val="16"/>
+                <w:szCs w:val="16"/>
+              </w:rPr>
+              <w:t>UD</w:t>
+            </w:r>
+          </w:p>
+        </w:tc>
+        <w:tc>
+          <w:tcPr>
+            <w:tcW w:w="727" w:type="dxa"/>
+            <w:vAlign w:val="center"/>
+          </w:tcPr>
+          <w:p>
+            <w:pPr>
+              <w:spacing w:line="360" w:lineRule="auto"/>
+              <w:jc w:val="center"/>
+              <w:rPr>
+                <w:rFonts w:asciiTheme="majorEastAsia" w:eastAsiaTheme="majorEastAsia"/>
+                <w:sz w:val="16"/>
+                <w:szCs w:val="16"/>
+              </w:rPr>
+            </w:pPr>
+            <w:r>
+              <w:rPr>
+                <w:rFonts w:asciiTheme="majorEastAsia" w:eastAsiaTheme="majorEastAsia" w:hint="eastAsia"/>
+                <w:noProof/>
+                <w:sz w:val="16"/>
+                <w:szCs w:val="16"/>
+              </w:rPr>
+              <w:drawing>
+                <wp:inline distT="0" distB="0" distL="0" distR="0" wp14:anchorId="022D12CB" wp14:editId="16369572">
+                  <wp:extent cx="152407" cy="152407"/>
+                  <wp:effectExtent l="19050" t="0" r="0" b="0"/>
+                  <wp:docPr id="291" name="図 17" descr="C:\Users\take\Desktop\modapts\img017.bmp"/>
+                  <wp:cNvGraphicFramePr>
+                    <a:graphicFrameLocks xmlns:a="http://schemas.openxmlformats.org/drawingml/2006/main" noChangeAspect="1"/>
+                  </wp:cNvGraphicFramePr>
+                  <a:graphic xmlns:a="http://schemas.openxmlformats.org/drawingml/2006/main">
+                    <a:graphicData uri="http://schemas.openxmlformats.org/drawingml/2006/picture">
+                      <pic:pic xmlns:pic="http://schemas.openxmlformats.org/drawingml/2006/picture">
+                        <pic:nvPicPr>
+                          <pic:cNvPr id="0" name="Picture 17" descr="C:\Users\take\Desktop\modapts\img017.bmp"/>
+                          <pic:cNvPicPr>
+                            <a:picLocks noChangeAspect="1" noChangeArrowheads="1"/>
+                          </pic:cNvPicPr>
+                        </pic:nvPicPr>
+                        <pic:blipFill>
+                          <a:blip r:embed="rId50" cstate="print"/>
+                          <a:srcRect/>
+                          <a:stretch>
+                            <a:fillRect/>
+                          </a:stretch>
+                        </pic:blipFill>
+                        <pic:spPr bwMode="auto">
+                          <a:xfrm>
+                            <a:off x="0" y="0"/>
+                            <a:ext cx="152407" cy="152407"/>
+                          </a:xfrm>
+                          <a:prstGeom prst="rect">
+                            <a:avLst/>
+                          </a:prstGeom>
+                          <a:noFill/>
+                          <a:ln w="9525">
+                            <a:noFill/>
+                            <a:miter lim="800000"/>
+                            <a:headEnd/>
+                            <a:tailEnd/>
+                          </a:ln>
+                        </pic:spPr>
+                      </pic:pic>
+                    </a:graphicData>
+                  </a:graphic>
+                </wp:inline>
+              </w:drawing>
+            </w:r>
+          </w:p>
+        </w:tc>
+        <w:tc>
+          <w:tcPr>
+            <w:tcW w:w="1837" w:type="dxa"/>
+            <w:vAlign w:val="center"/>
+          </w:tcPr>
+          <w:p>
+            <w:pPr>
+              <w:spacing w:line="240" w:lineRule="exact"/>
+              <w:rPr>
+                <w:rFonts w:asciiTheme="majorEastAsia" w:eastAsiaTheme="majorEastAsia"/>
+                <w:sz w:val="16"/>
+                <w:szCs w:val="16"/>
+              </w:rPr>
+            </w:pPr>
+            <w:r>
+              <w:rPr>
+                <w:rFonts w:asciiTheme="majorEastAsia" w:eastAsiaTheme="majorEastAsia" w:hint="eastAsia"/>
+                <w:sz w:val="16"/>
+                <w:szCs w:val="16"/>
+              </w:rPr>
               <w:t>人がつまずいて倒れた形</w:t>
             </w:r>
           </w:p>
@@ -25214,7 +25358,7 @@
                           </pic:cNvPicPr>
                         </pic:nvPicPr>
                         <pic:blipFill>
-                          <a:blip r:embed="rId50" cstate="print"/>
+                          <a:blip r:embed="rId51" cstate="print"/>
                           <a:srcRect/>
                           <a:stretch>
                             <a:fillRect/>
@@ -25348,7 +25492,7 @@
                     </pic:cNvPicPr>
                   </pic:nvPicPr>
                   <pic:blipFill>
-                    <a:blip r:embed="rId33" cstate="print"/>
+                    <a:blip r:embed="rId34" cstate="print"/>
                     <a:srcRect/>
                     <a:stretch>
                       <a:fillRect/>
@@ -25417,6 +25561,1129 @@
                 <pic:pic xmlns:pic="http://schemas.openxmlformats.org/drawingml/2006/picture">
                   <pic:nvPicPr>
                     <pic:cNvPr id="0" name="Picture 20" descr="C:\Users\take\Desktop\modapts\img002.bmp"/>
+                    <pic:cNvPicPr>
+                      <a:picLocks noChangeAspect="1" noChangeArrowheads="1"/>
+                    </pic:cNvPicPr>
+                  </pic:nvPicPr>
+                  <pic:blipFill>
+                    <a:blip r:embed="rId52" cstate="print"/>
+                    <a:srcRect/>
+                    <a:stretch>
+                      <a:fillRect/>
+                    </a:stretch>
+                  </pic:blipFill>
+                  <pic:spPr bwMode="auto">
+                    <a:xfrm>
+                      <a:off x="0" y="0"/>
+                      <a:ext cx="152400" cy="152400"/>
+                    </a:xfrm>
+                    <a:prstGeom prst="rect">
+                      <a:avLst/>
+                    </a:prstGeom>
+                    <a:noFill/>
+                    <a:ln w="9525">
+                      <a:noFill/>
+                      <a:miter lim="800000"/>
+                      <a:headEnd/>
+                      <a:tailEnd/>
+                    </a:ln>
+                  </pic:spPr>
+                </pic:pic>
+              </a:graphicData>
+            </a:graphic>
+          </wp:inline>
+        </w:drawing>
+      </w:r>
+    </w:p>
+    <w:p>
+      <w:pPr>
+        <w:ind w:leftChars="177" w:left="425"/>
+        <w:jc w:val="left"/>
+      </w:pPr>
+      <w:r>
+        <w:rPr>
+          <w:rFonts w:hint="eastAsia"/>
+        </w:rPr>
+        <w:t>手または体の一部で対象物を支えること．</w:t>
+      </w:r>
+    </w:p>
+    <w:p>
+      <w:pPr>
+        <w:jc w:val="left"/>
+      </w:pPr>
+      <w:r>
+        <w:rPr>
+          <w:rFonts w:hint="eastAsia"/>
+        </w:rPr>
+        <w:t>③荷重移動（運ぶ）：</w:t>
+      </w:r>
+      <w:r>
+        <w:rPr>
+          <w:rFonts w:hint="eastAsia"/>
+          <w:noProof/>
+        </w:rPr>
+        <w:drawing>
+          <wp:inline distT="0" distB="0" distL="0" distR="0" wp14:anchorId="329C8EA9" wp14:editId="3B19BE10">
+            <wp:extent cx="152400" cy="152400"/>
+            <wp:effectExtent l="19050" t="0" r="0" b="0"/>
+            <wp:docPr id="33" name="図 21" descr="C:\Users\take\Desktop\modapts\img003.bmp"/>
+            <wp:cNvGraphicFramePr>
+              <a:graphicFrameLocks xmlns:a="http://schemas.openxmlformats.org/drawingml/2006/main" noChangeAspect="1"/>
+            </wp:cNvGraphicFramePr>
+            <a:graphic xmlns:a="http://schemas.openxmlformats.org/drawingml/2006/main">
+              <a:graphicData uri="http://schemas.openxmlformats.org/drawingml/2006/picture">
+                <pic:pic xmlns:pic="http://schemas.openxmlformats.org/drawingml/2006/picture">
+                  <pic:nvPicPr>
+                    <pic:cNvPr id="0" name="Picture 21" descr="C:\Users\take\Desktop\modapts\img003.bmp"/>
+                    <pic:cNvPicPr>
+                      <a:picLocks noChangeAspect="1" noChangeArrowheads="1"/>
+                    </pic:cNvPicPr>
+                  </pic:nvPicPr>
+                  <pic:blipFill>
+                    <a:blip r:embed="rId36" cstate="print"/>
+                    <a:srcRect/>
+                    <a:stretch>
+                      <a:fillRect/>
+                    </a:stretch>
+                  </pic:blipFill>
+                  <pic:spPr bwMode="auto">
+                    <a:xfrm>
+                      <a:off x="0" y="0"/>
+                      <a:ext cx="152400" cy="152400"/>
+                    </a:xfrm>
+                    <a:prstGeom prst="rect">
+                      <a:avLst/>
+                    </a:prstGeom>
+                    <a:noFill/>
+                    <a:ln w="9525">
+                      <a:noFill/>
+                      <a:miter lim="800000"/>
+                      <a:headEnd/>
+                      <a:tailEnd/>
+                    </a:ln>
+                  </pic:spPr>
+                </pic:pic>
+              </a:graphicData>
+            </a:graphic>
+          </wp:inline>
+        </w:drawing>
+      </w:r>
+    </w:p>
+    <w:p>
+      <w:pPr>
+        <w:ind w:leftChars="177" w:left="425"/>
+        <w:jc w:val="left"/>
+      </w:pPr>
+      <w:r>
+        <w:rPr>
+          <w:rFonts w:hint="eastAsia"/>
+        </w:rPr>
+        <w:t>手または体の一部で対象物の位置を変えること．</w:t>
+      </w:r>
+    </w:p>
+    <w:p>
+      <w:pPr>
+        <w:ind w:leftChars="177" w:left="425"/>
+        <w:jc w:val="left"/>
+      </w:pPr>
+      <w:r>
+        <w:rPr>
+          <w:rFonts w:hint="eastAsia"/>
+        </w:rPr>
+        <w:t>運ぶ・押す・引っ張る・転がす・回す．</w:t>
+      </w:r>
+    </w:p>
+    <w:p>
+      <w:pPr>
+        <w:jc w:val="left"/>
+      </w:pPr>
+      <w:r>
+        <w:rPr>
+          <w:rFonts w:hint="eastAsia"/>
+        </w:rPr>
+        <w:t>④位置決め：</w:t>
+      </w:r>
+      <w:r>
+        <w:rPr>
+          <w:rFonts w:hint="eastAsia"/>
+          <w:noProof/>
+        </w:rPr>
+        <w:drawing>
+          <wp:inline distT="0" distB="0" distL="0" distR="0" wp14:anchorId="659D4F64" wp14:editId="5EFB9887">
+            <wp:extent cx="152400" cy="152400"/>
+            <wp:effectExtent l="19050" t="0" r="0" b="0"/>
+            <wp:docPr id="35" name="図 23" descr="C:\Users\take\Desktop\modapts\img004.bmp"/>
+            <wp:cNvGraphicFramePr>
+              <a:graphicFrameLocks xmlns:a="http://schemas.openxmlformats.org/drawingml/2006/main" noChangeAspect="1"/>
+            </wp:cNvGraphicFramePr>
+            <a:graphic xmlns:a="http://schemas.openxmlformats.org/drawingml/2006/main">
+              <a:graphicData uri="http://schemas.openxmlformats.org/drawingml/2006/picture">
+                <pic:pic xmlns:pic="http://schemas.openxmlformats.org/drawingml/2006/picture">
+                  <pic:nvPicPr>
+                    <pic:cNvPr id="0" name="Picture 23" descr="C:\Users\take\Desktop\modapts\img004.bmp"/>
+                    <pic:cNvPicPr>
+                      <a:picLocks noChangeAspect="1" noChangeArrowheads="1"/>
+                    </pic:cNvPicPr>
+                  </pic:nvPicPr>
+                  <pic:blipFill>
+                    <a:blip r:embed="rId53" cstate="print"/>
+                    <a:srcRect/>
+                    <a:stretch>
+                      <a:fillRect/>
+                    </a:stretch>
+                  </pic:blipFill>
+                  <pic:spPr bwMode="auto">
+                    <a:xfrm>
+                      <a:off x="0" y="0"/>
+                      <a:ext cx="152400" cy="152400"/>
+                    </a:xfrm>
+                    <a:prstGeom prst="rect">
+                      <a:avLst/>
+                    </a:prstGeom>
+                    <a:noFill/>
+                    <a:ln w="9525">
+                      <a:noFill/>
+                      <a:miter lim="800000"/>
+                      <a:headEnd/>
+                      <a:tailEnd/>
+                    </a:ln>
+                  </pic:spPr>
+                </pic:pic>
+              </a:graphicData>
+            </a:graphic>
+          </wp:inline>
+        </w:drawing>
+      </w:r>
+    </w:p>
+    <w:p>
+      <w:pPr>
+        <w:ind w:leftChars="177" w:left="425"/>
+        <w:jc w:val="left"/>
+      </w:pPr>
+      <w:r>
+        <w:rPr>
+          <w:rFonts w:hint="eastAsia"/>
+        </w:rPr>
+        <w:t>もっている対象物を意図した位置に置いたり，軸・向き・線に合わせること．</w:t>
+      </w:r>
+    </w:p>
+    <w:p>
+      <w:pPr>
+        <w:jc w:val="left"/>
+      </w:pPr>
+      <w:r>
+        <w:rPr>
+          <w:rFonts w:hint="eastAsia"/>
+        </w:rPr>
+        <w:t>⑤組み合わす：</w:t>
+      </w:r>
+      <w:r>
+        <w:rPr>
+          <w:rFonts w:hint="eastAsia"/>
+          <w:noProof/>
+        </w:rPr>
+        <w:drawing>
+          <wp:inline distT="0" distB="0" distL="0" distR="0" wp14:anchorId="75174DC7" wp14:editId="1A0FCA39">
+            <wp:extent cx="152400" cy="152400"/>
+            <wp:effectExtent l="19050" t="0" r="0" b="0"/>
+            <wp:docPr id="36" name="図 24" descr="C:\Users\take\Desktop\modapts\img005.bmp"/>
+            <wp:cNvGraphicFramePr>
+              <a:graphicFrameLocks xmlns:a="http://schemas.openxmlformats.org/drawingml/2006/main" noChangeAspect="1"/>
+            </wp:cNvGraphicFramePr>
+            <a:graphic xmlns:a="http://schemas.openxmlformats.org/drawingml/2006/main">
+              <a:graphicData uri="http://schemas.openxmlformats.org/drawingml/2006/picture">
+                <pic:pic xmlns:pic="http://schemas.openxmlformats.org/drawingml/2006/picture">
+                  <pic:nvPicPr>
+                    <pic:cNvPr id="0" name="Picture 24" descr="C:\Users\take\Desktop\modapts\img005.bmp"/>
+                    <pic:cNvPicPr>
+                      <a:picLocks noChangeAspect="1" noChangeArrowheads="1"/>
+                    </pic:cNvPicPr>
+                  </pic:nvPicPr>
+                  <pic:blipFill>
+                    <a:blip r:embed="rId54" cstate="print"/>
+                    <a:srcRect/>
+                    <a:stretch>
+                      <a:fillRect/>
+                    </a:stretch>
+                  </pic:blipFill>
+                  <pic:spPr bwMode="auto">
+                    <a:xfrm>
+                      <a:off x="0" y="0"/>
+                      <a:ext cx="152400" cy="152400"/>
+                    </a:xfrm>
+                    <a:prstGeom prst="rect">
+                      <a:avLst/>
+                    </a:prstGeom>
+                    <a:noFill/>
+                    <a:ln w="9525">
+                      <a:noFill/>
+                      <a:miter lim="800000"/>
+                      <a:headEnd/>
+                      <a:tailEnd/>
+                    </a:ln>
+                  </pic:spPr>
+                </pic:pic>
+              </a:graphicData>
+            </a:graphic>
+          </wp:inline>
+        </w:drawing>
+      </w:r>
+    </w:p>
+    <w:p>
+      <w:pPr>
+        <w:ind w:leftChars="177" w:left="425"/>
+        <w:jc w:val="left"/>
+      </w:pPr>
+      <w:r>
+        <w:rPr>
+          <w:rFonts w:hint="eastAsia"/>
+        </w:rPr>
+        <w:t>複数の対象物を一体にすること．たとえば挿入・組み合わせ．</w:t>
+      </w:r>
+    </w:p>
+    <w:p>
+      <w:pPr>
+        <w:jc w:val="left"/>
+      </w:pPr>
+      <w:r>
+        <w:rPr>
+          <w:rFonts w:hint="eastAsia"/>
+        </w:rPr>
+        <w:t>⑥使う：</w:t>
+      </w:r>
+      <w:r>
+        <w:rPr>
+          <w:rFonts w:hint="eastAsia"/>
+          <w:noProof/>
+        </w:rPr>
+        <w:drawing>
+          <wp:inline distT="0" distB="0" distL="0" distR="0" wp14:anchorId="6ACDBB28" wp14:editId="7191CE30">
+            <wp:extent cx="152400" cy="152400"/>
+            <wp:effectExtent l="19050" t="0" r="0" b="0"/>
+            <wp:docPr id="37" name="図 25" descr="C:\Users\take\Desktop\modapts\img006.bmp"/>
+            <wp:cNvGraphicFramePr>
+              <a:graphicFrameLocks xmlns:a="http://schemas.openxmlformats.org/drawingml/2006/main" noChangeAspect="1"/>
+            </wp:cNvGraphicFramePr>
+            <a:graphic xmlns:a="http://schemas.openxmlformats.org/drawingml/2006/main">
+              <a:graphicData uri="http://schemas.openxmlformats.org/drawingml/2006/picture">
+                <pic:pic xmlns:pic="http://schemas.openxmlformats.org/drawingml/2006/picture">
+                  <pic:nvPicPr>
+                    <pic:cNvPr id="0" name="Picture 25" descr="C:\Users\take\Desktop\modapts\img006.bmp"/>
+                    <pic:cNvPicPr>
+                      <a:picLocks noChangeAspect="1" noChangeArrowheads="1"/>
+                    </pic:cNvPicPr>
+                  </pic:nvPicPr>
+                  <pic:blipFill>
+                    <a:blip r:embed="rId55" cstate="print"/>
+                    <a:srcRect/>
+                    <a:stretch>
+                      <a:fillRect/>
+                    </a:stretch>
+                  </pic:blipFill>
+                  <pic:spPr bwMode="auto">
+                    <a:xfrm>
+                      <a:off x="0" y="0"/>
+                      <a:ext cx="152400" cy="152400"/>
+                    </a:xfrm>
+                    <a:prstGeom prst="rect">
+                      <a:avLst/>
+                    </a:prstGeom>
+                    <a:noFill/>
+                    <a:ln w="9525">
+                      <a:noFill/>
+                      <a:miter lim="800000"/>
+                      <a:headEnd/>
+                      <a:tailEnd/>
+                    </a:ln>
+                  </pic:spPr>
+                </pic:pic>
+              </a:graphicData>
+            </a:graphic>
+          </wp:inline>
+        </w:drawing>
+      </w:r>
+    </w:p>
+    <w:p>
+      <w:pPr>
+        <w:ind w:leftChars="177" w:left="425"/>
+        <w:jc w:val="left"/>
+      </w:pPr>
+      <w:r>
+        <w:rPr>
+          <w:rFonts w:hint="eastAsia"/>
+        </w:rPr>
+        <w:t>対象物をその使用目的に従って操作すること．</w:t>
+      </w:r>
+    </w:p>
+    <w:p>
+      <w:pPr>
+        <w:jc w:val="left"/>
+      </w:pPr>
+      <w:r>
+        <w:rPr>
+          <w:rFonts w:hint="eastAsia"/>
+        </w:rPr>
+        <w:t>⑦分解する：</w:t>
+      </w:r>
+      <w:r>
+        <w:rPr>
+          <w:rFonts w:hint="eastAsia"/>
+          <w:noProof/>
+        </w:rPr>
+        <w:drawing>
+          <wp:inline distT="0" distB="0" distL="0" distR="0" wp14:anchorId="019FED92" wp14:editId="6F699D54">
+            <wp:extent cx="152400" cy="152400"/>
+            <wp:effectExtent l="19050" t="0" r="0" b="0"/>
+            <wp:docPr id="38" name="図 26" descr="C:\Users\take\Desktop\modapts\img007.bmp"/>
+            <wp:cNvGraphicFramePr>
+              <a:graphicFrameLocks xmlns:a="http://schemas.openxmlformats.org/drawingml/2006/main" noChangeAspect="1"/>
+            </wp:cNvGraphicFramePr>
+            <a:graphic xmlns:a="http://schemas.openxmlformats.org/drawingml/2006/main">
+              <a:graphicData uri="http://schemas.openxmlformats.org/drawingml/2006/picture">
+                <pic:pic xmlns:pic="http://schemas.openxmlformats.org/drawingml/2006/picture">
+                  <pic:nvPicPr>
+                    <pic:cNvPr id="0" name="Picture 26" descr="C:\Users\take\Desktop\modapts\img007.bmp"/>
+                    <pic:cNvPicPr>
+                      <a:picLocks noChangeAspect="1" noChangeArrowheads="1"/>
+                    </pic:cNvPicPr>
+                  </pic:nvPicPr>
+                  <pic:blipFill>
+                    <a:blip r:embed="rId40" cstate="print"/>
+                    <a:srcRect/>
+                    <a:stretch>
+                      <a:fillRect/>
+                    </a:stretch>
+                  </pic:blipFill>
+                  <pic:spPr bwMode="auto">
+                    <a:xfrm>
+                      <a:off x="0" y="0"/>
+                      <a:ext cx="152400" cy="152400"/>
+                    </a:xfrm>
+                    <a:prstGeom prst="rect">
+                      <a:avLst/>
+                    </a:prstGeom>
+                    <a:noFill/>
+                    <a:ln w="9525">
+                      <a:noFill/>
+                      <a:miter lim="800000"/>
+                      <a:headEnd/>
+                      <a:tailEnd/>
+                    </a:ln>
+                  </pic:spPr>
+                </pic:pic>
+              </a:graphicData>
+            </a:graphic>
+          </wp:inline>
+        </w:drawing>
+      </w:r>
+    </w:p>
+    <w:p>
+      <w:pPr>
+        <w:ind w:leftChars="177" w:left="425"/>
+        <w:jc w:val="left"/>
+      </w:pPr>
+      <w:r>
+        <w:rPr>
+          <w:rFonts w:hint="eastAsia"/>
+        </w:rPr>
+        <w:t>一体になっている複数の対象物を分離すること．</w:t>
+      </w:r>
+    </w:p>
+    <w:p>
+      <w:pPr>
+        <w:jc w:val="left"/>
+      </w:pPr>
+      <w:r>
+        <w:rPr>
+          <w:rFonts w:hint="eastAsia"/>
+        </w:rPr>
+        <w:t>⑧手放す：</w:t>
+      </w:r>
+      <w:r>
+        <w:rPr>
+          <w:rFonts w:hint="eastAsia"/>
+          <w:noProof/>
+        </w:rPr>
+        <w:drawing>
+          <wp:inline distT="0" distB="0" distL="0" distR="0" wp14:anchorId="41C58E90" wp14:editId="52FAF0AB">
+            <wp:extent cx="152400" cy="152400"/>
+            <wp:effectExtent l="19050" t="0" r="0" b="0"/>
+            <wp:docPr id="39" name="図 27" descr="C:\Users\take\Desktop\modapts\img008.bmp"/>
+            <wp:cNvGraphicFramePr>
+              <a:graphicFrameLocks xmlns:a="http://schemas.openxmlformats.org/drawingml/2006/main" noChangeAspect="1"/>
+            </wp:cNvGraphicFramePr>
+            <a:graphic xmlns:a="http://schemas.openxmlformats.org/drawingml/2006/main">
+              <a:graphicData uri="http://schemas.openxmlformats.org/drawingml/2006/picture">
+                <pic:pic xmlns:pic="http://schemas.openxmlformats.org/drawingml/2006/picture">
+                  <pic:nvPicPr>
+                    <pic:cNvPr id="0" name="Picture 27" descr="C:\Users\take\Desktop\modapts\img008.bmp"/>
+                    <pic:cNvPicPr>
+                      <a:picLocks noChangeAspect="1" noChangeArrowheads="1"/>
+                    </pic:cNvPicPr>
+                  </pic:nvPicPr>
+                  <pic:blipFill>
+                    <a:blip r:embed="rId56" cstate="print"/>
+                    <a:srcRect/>
+                    <a:stretch>
+                      <a:fillRect/>
+                    </a:stretch>
+                  </pic:blipFill>
+                  <pic:spPr bwMode="auto">
+                    <a:xfrm>
+                      <a:off x="0" y="0"/>
+                      <a:ext cx="152400" cy="152400"/>
+                    </a:xfrm>
+                    <a:prstGeom prst="rect">
+                      <a:avLst/>
+                    </a:prstGeom>
+                    <a:noFill/>
+                    <a:ln w="9525">
+                      <a:noFill/>
+                      <a:miter lim="800000"/>
+                      <a:headEnd/>
+                      <a:tailEnd/>
+                    </a:ln>
+                  </pic:spPr>
+                </pic:pic>
+              </a:graphicData>
+            </a:graphic>
+          </wp:inline>
+        </w:drawing>
+      </w:r>
+    </w:p>
+    <w:p>
+      <w:pPr>
+        <w:ind w:leftChars="177" w:left="425"/>
+        <w:jc w:val="left"/>
+      </w:pPr>
+      <w:r>
+        <w:rPr>
+          <w:rFonts w:hint="eastAsia"/>
+        </w:rPr>
+        <w:t>手または体の一部で対象物を支えていた状態から自由にすること．</w:t>
+      </w:r>
+    </w:p>
+    <w:p>
+      <w:pPr>
+        <w:jc w:val="left"/>
+      </w:pPr>
+      <w:r>
+        <w:rPr>
+          <w:rFonts w:hint="eastAsia"/>
+        </w:rPr>
+        <w:t>⑨調べる：</w:t>
+      </w:r>
+      <w:r>
+        <w:rPr>
+          <w:rFonts w:hint="eastAsia"/>
+          <w:noProof/>
+        </w:rPr>
+        <w:drawing>
+          <wp:inline distT="0" distB="0" distL="0" distR="0" wp14:anchorId="7FEFBF76" wp14:editId="2B910EED">
+            <wp:extent cx="152400" cy="152400"/>
+            <wp:effectExtent l="19050" t="0" r="0" b="0"/>
+            <wp:docPr id="40" name="図 28" descr="C:\Users\take\Desktop\modapts\img009.bmp"/>
+            <wp:cNvGraphicFramePr>
+              <a:graphicFrameLocks xmlns:a="http://schemas.openxmlformats.org/drawingml/2006/main" noChangeAspect="1"/>
+            </wp:cNvGraphicFramePr>
+            <a:graphic xmlns:a="http://schemas.openxmlformats.org/drawingml/2006/main">
+              <a:graphicData uri="http://schemas.openxmlformats.org/drawingml/2006/picture">
+                <pic:pic xmlns:pic="http://schemas.openxmlformats.org/drawingml/2006/picture">
+                  <pic:nvPicPr>
+                    <pic:cNvPr id="0" name="Picture 28" descr="C:\Users\take\Desktop\modapts\img009.bmp"/>
+                    <pic:cNvPicPr>
+                      <a:picLocks noChangeAspect="1" noChangeArrowheads="1"/>
+                    </pic:cNvPicPr>
+                  </pic:nvPicPr>
+                  <pic:blipFill>
+                    <a:blip r:embed="rId57" cstate="print"/>
+                    <a:srcRect/>
+                    <a:stretch>
+                      <a:fillRect/>
+                    </a:stretch>
+                  </pic:blipFill>
+                  <pic:spPr bwMode="auto">
+                    <a:xfrm>
+                      <a:off x="0" y="0"/>
+                      <a:ext cx="152400" cy="152400"/>
+                    </a:xfrm>
+                    <a:prstGeom prst="rect">
+                      <a:avLst/>
+                    </a:prstGeom>
+                    <a:noFill/>
+                    <a:ln w="9525">
+                      <a:noFill/>
+                      <a:miter lim="800000"/>
+                      <a:headEnd/>
+                      <a:tailEnd/>
+                    </a:ln>
+                  </pic:spPr>
+                </pic:pic>
+              </a:graphicData>
+            </a:graphic>
+          </wp:inline>
+        </w:drawing>
+      </w:r>
+    </w:p>
+    <w:p>
+      <w:pPr>
+        <w:ind w:leftChars="177" w:left="425"/>
+        <w:jc w:val="left"/>
+      </w:pPr>
+      <w:r>
+        <w:rPr>
+          <w:rFonts w:hint="eastAsia"/>
+        </w:rPr>
+        <w:t>対象物の品質，または数量の測定や良否の判定をすること．</w:t>
+      </w:r>
+    </w:p>
+    <w:p>
+      <w:pPr>
+        <w:jc w:val="left"/>
+      </w:pPr>
+      <w:r>
+        <w:rPr>
+          <w:rFonts w:hint="eastAsia"/>
+        </w:rPr>
+        <w:t>⑩探す：</w:t>
+      </w:r>
+      <w:r>
+        <w:rPr>
+          <w:rFonts w:hint="eastAsia"/>
+          <w:noProof/>
+        </w:rPr>
+        <w:drawing>
+          <wp:inline distT="0" distB="0" distL="0" distR="0" wp14:anchorId="76F653B7" wp14:editId="62F68778">
+            <wp:extent cx="152400" cy="152400"/>
+            <wp:effectExtent l="19050" t="0" r="0" b="0"/>
+            <wp:docPr id="41" name="図 29" descr="C:\Users\take\Desktop\modapts\img010.bmp"/>
+            <wp:cNvGraphicFramePr>
+              <a:graphicFrameLocks xmlns:a="http://schemas.openxmlformats.org/drawingml/2006/main" noChangeAspect="1"/>
+            </wp:cNvGraphicFramePr>
+            <a:graphic xmlns:a="http://schemas.openxmlformats.org/drawingml/2006/main">
+              <a:graphicData uri="http://schemas.openxmlformats.org/drawingml/2006/picture">
+                <pic:pic xmlns:pic="http://schemas.openxmlformats.org/drawingml/2006/picture">
+                  <pic:nvPicPr>
+                    <pic:cNvPr id="0" name="Picture 29" descr="C:\Users\take\Desktop\modapts\img010.bmp"/>
+                    <pic:cNvPicPr>
+                      <a:picLocks noChangeAspect="1" noChangeArrowheads="1"/>
+                    </pic:cNvPicPr>
+                  </pic:nvPicPr>
+                  <pic:blipFill>
+                    <a:blip r:embed="rId43" cstate="print"/>
+                    <a:srcRect/>
+                    <a:stretch>
+                      <a:fillRect/>
+                    </a:stretch>
+                  </pic:blipFill>
+                  <pic:spPr bwMode="auto">
+                    <a:xfrm>
+                      <a:off x="0" y="0"/>
+                      <a:ext cx="152400" cy="152400"/>
+                    </a:xfrm>
+                    <a:prstGeom prst="rect">
+                      <a:avLst/>
+                    </a:prstGeom>
+                    <a:noFill/>
+                    <a:ln w="9525">
+                      <a:noFill/>
+                      <a:miter lim="800000"/>
+                      <a:headEnd/>
+                      <a:tailEnd/>
+                    </a:ln>
+                  </pic:spPr>
+                </pic:pic>
+              </a:graphicData>
+            </a:graphic>
+          </wp:inline>
+        </w:drawing>
+      </w:r>
+    </w:p>
+    <w:p>
+      <w:pPr>
+        <w:ind w:leftChars="177" w:left="425"/>
+        <w:jc w:val="left"/>
+      </w:pPr>
+      <w:r>
+        <w:rPr>
+          <w:rFonts w:hint="eastAsia"/>
+        </w:rPr>
+        <w:t>視覚をはじめ，五感を利用して探すこと．</w:t>
+      </w:r>
+    </w:p>
+    <w:p>
+      <w:pPr>
+        <w:jc w:val="left"/>
+      </w:pPr>
+      <w:r>
+        <w:rPr>
+          <w:rFonts w:hint="eastAsia"/>
+        </w:rPr>
+        <w:t>⑪選ぶ：</w:t>
+      </w:r>
+      <w:r>
+        <w:rPr>
+          <w:rFonts w:hint="eastAsia"/>
+          <w:noProof/>
+        </w:rPr>
+        <w:drawing>
+          <wp:inline distT="0" distB="0" distL="0" distR="0" wp14:anchorId="26B7E754" wp14:editId="78324818">
+            <wp:extent cx="152400" cy="152400"/>
+            <wp:effectExtent l="19050" t="0" r="0" b="0"/>
+            <wp:docPr id="44" name="図 31" descr="C:\Users\take\Desktop\modapts\img012.bmp"/>
+            <wp:cNvGraphicFramePr>
+              <a:graphicFrameLocks xmlns:a="http://schemas.openxmlformats.org/drawingml/2006/main" noChangeAspect="1"/>
+            </wp:cNvGraphicFramePr>
+            <a:graphic xmlns:a="http://schemas.openxmlformats.org/drawingml/2006/main">
+              <a:graphicData uri="http://schemas.openxmlformats.org/drawingml/2006/picture">
+                <pic:pic xmlns:pic="http://schemas.openxmlformats.org/drawingml/2006/picture">
+                  <pic:nvPicPr>
+                    <pic:cNvPr id="0" name="Picture 31" descr="C:\Users\take\Desktop\modapts\img012.bmp"/>
+                    <pic:cNvPicPr>
+                      <a:picLocks noChangeAspect="1" noChangeArrowheads="1"/>
+                    </pic:cNvPicPr>
+                  </pic:nvPicPr>
+                  <pic:blipFill>
+                    <a:blip r:embed="rId45" cstate="print"/>
+                    <a:srcRect/>
+                    <a:stretch>
+                      <a:fillRect/>
+                    </a:stretch>
+                  </pic:blipFill>
+                  <pic:spPr bwMode="auto">
+                    <a:xfrm>
+                      <a:off x="0" y="0"/>
+                      <a:ext cx="152400" cy="152400"/>
+                    </a:xfrm>
+                    <a:prstGeom prst="rect">
+                      <a:avLst/>
+                    </a:prstGeom>
+                    <a:noFill/>
+                    <a:ln w="9525">
+                      <a:noFill/>
+                      <a:miter lim="800000"/>
+                      <a:headEnd/>
+                      <a:tailEnd/>
+                    </a:ln>
+                  </pic:spPr>
+                </pic:pic>
+              </a:graphicData>
+            </a:graphic>
+          </wp:inline>
+        </w:drawing>
+      </w:r>
+    </w:p>
+    <w:p>
+      <w:pPr>
+        <w:ind w:leftChars="177" w:left="425"/>
+        <w:jc w:val="left"/>
+      </w:pPr>
+      <w:r>
+        <w:rPr>
+          <w:rFonts w:hint="eastAsia"/>
+        </w:rPr>
+        <w:t>複数の物のなかから対象物を選び出すこと．</w:t>
+      </w:r>
+    </w:p>
+    <w:p>
+      <w:pPr>
+        <w:jc w:val="left"/>
+      </w:pPr>
+      <w:r>
+        <w:rPr>
+          <w:rFonts w:hint="eastAsia"/>
+        </w:rPr>
+        <w:t>⑫考える：</w:t>
+      </w:r>
+      <w:r>
+        <w:rPr>
+          <w:rFonts w:hint="eastAsia"/>
+          <w:noProof/>
+        </w:rPr>
+        <w:drawing>
+          <wp:inline distT="0" distB="0" distL="0" distR="0" wp14:anchorId="3C04C4F8" wp14:editId="1E052880">
+            <wp:extent cx="152400" cy="152400"/>
+            <wp:effectExtent l="19050" t="0" r="0" b="0"/>
+            <wp:docPr id="45" name="図 32" descr="C:\Users\take\Desktop\modapts\img013.bmp"/>
+            <wp:cNvGraphicFramePr>
+              <a:graphicFrameLocks xmlns:a="http://schemas.openxmlformats.org/drawingml/2006/main" noChangeAspect="1"/>
+            </wp:cNvGraphicFramePr>
+            <a:graphic xmlns:a="http://schemas.openxmlformats.org/drawingml/2006/main">
+              <a:graphicData uri="http://schemas.openxmlformats.org/drawingml/2006/picture">
+                <pic:pic xmlns:pic="http://schemas.openxmlformats.org/drawingml/2006/picture">
+                  <pic:nvPicPr>
+                    <pic:cNvPr id="0" name="Picture 32" descr="C:\Users\take\Desktop\modapts\img013.bmp"/>
+                    <pic:cNvPicPr>
+                      <a:picLocks noChangeAspect="1" noChangeArrowheads="1"/>
+                    </pic:cNvPicPr>
+                  </pic:nvPicPr>
+                  <pic:blipFill>
+                    <a:blip r:embed="rId58" cstate="print"/>
+                    <a:srcRect/>
+                    <a:stretch>
+                      <a:fillRect/>
+                    </a:stretch>
+                  </pic:blipFill>
+                  <pic:spPr bwMode="auto">
+                    <a:xfrm>
+                      <a:off x="0" y="0"/>
+                      <a:ext cx="152400" cy="152400"/>
+                    </a:xfrm>
+                    <a:prstGeom prst="rect">
+                      <a:avLst/>
+                    </a:prstGeom>
+                    <a:noFill/>
+                    <a:ln w="9525">
+                      <a:noFill/>
+                      <a:miter lim="800000"/>
+                      <a:headEnd/>
+                      <a:tailEnd/>
+                    </a:ln>
+                  </pic:spPr>
+                </pic:pic>
+              </a:graphicData>
+            </a:graphic>
+          </wp:inline>
+        </w:drawing>
+      </w:r>
+    </w:p>
+    <w:p>
+      <w:pPr>
+        <w:ind w:leftChars="177" w:left="425"/>
+        <w:jc w:val="left"/>
+      </w:pPr>
+      <w:r>
+        <w:rPr>
+          <w:rFonts w:hint="eastAsia"/>
+        </w:rPr>
+        <w:t>次の行為・作業についての考えや決定をすること．</w:t>
+      </w:r>
+    </w:p>
+    <w:p>
+      <w:pPr>
+        <w:jc w:val="left"/>
+      </w:pPr>
+      <w:r>
+        <w:rPr>
+          <w:rFonts w:hint="eastAsia"/>
+        </w:rPr>
+        <w:t>⑬前置き：</w:t>
+      </w:r>
+      <w:r>
+        <w:rPr>
+          <w:rFonts w:hint="eastAsia"/>
+          <w:noProof/>
+        </w:rPr>
+        <w:drawing>
+          <wp:inline distT="0" distB="0" distL="0" distR="0" wp14:anchorId="46EF7823" wp14:editId="6BE0B50C">
+            <wp:extent cx="152400" cy="152400"/>
+            <wp:effectExtent l="19050" t="0" r="0" b="0"/>
+            <wp:docPr id="46" name="図 33" descr="C:\Users\take\Desktop\modapts\img014.bmp"/>
+            <wp:cNvGraphicFramePr>
+              <a:graphicFrameLocks xmlns:a="http://schemas.openxmlformats.org/drawingml/2006/main" noChangeAspect="1"/>
+            </wp:cNvGraphicFramePr>
+            <a:graphic xmlns:a="http://schemas.openxmlformats.org/drawingml/2006/main">
+              <a:graphicData uri="http://schemas.openxmlformats.org/drawingml/2006/picture">
+                <pic:pic xmlns:pic="http://schemas.openxmlformats.org/drawingml/2006/picture">
+                  <pic:nvPicPr>
+                    <pic:cNvPr id="0" name="Picture 33" descr="C:\Users\take\Desktop\modapts\img014.bmp"/>
+                    <pic:cNvPicPr>
+                      <a:picLocks noChangeAspect="1" noChangeArrowheads="1"/>
+                    </pic:cNvPicPr>
+                  </pic:nvPicPr>
+                  <pic:blipFill>
+                    <a:blip r:embed="rId59" cstate="print"/>
+                    <a:srcRect/>
+                    <a:stretch>
+                      <a:fillRect/>
+                    </a:stretch>
+                  </pic:blipFill>
+                  <pic:spPr bwMode="auto">
+                    <a:xfrm>
+                      <a:off x="0" y="0"/>
+                      <a:ext cx="152400" cy="152400"/>
+                    </a:xfrm>
+                    <a:prstGeom prst="rect">
+                      <a:avLst/>
+                    </a:prstGeom>
+                    <a:noFill/>
+                    <a:ln w="9525">
+                      <a:noFill/>
+                      <a:miter lim="800000"/>
+                      <a:headEnd/>
+                      <a:tailEnd/>
+                    </a:ln>
+                  </pic:spPr>
+                </pic:pic>
+              </a:graphicData>
+            </a:graphic>
+          </wp:inline>
+        </w:drawing>
+      </w:r>
+    </w:p>
+    <w:p>
+      <w:pPr>
+        <w:ind w:leftChars="177" w:left="425"/>
+        <w:jc w:val="left"/>
+      </w:pPr>
+      <w:r>
+        <w:rPr>
+          <w:rFonts w:hint="eastAsia"/>
+        </w:rPr>
+        <w:t>次の作業にそなえ，定められた場所に予め置くこと．</w:t>
+      </w:r>
+    </w:p>
+    <w:p>
+      <w:pPr>
+        <w:jc w:val="left"/>
+      </w:pPr>
+      <w:r>
+        <w:rPr>
+          <w:rFonts w:hint="eastAsia"/>
+        </w:rPr>
+        <w:t>⑭保持：</w:t>
+      </w:r>
+      <w:r>
+        <w:rPr>
+          <w:rFonts w:hint="eastAsia"/>
+          <w:noProof/>
+        </w:rPr>
+        <w:drawing>
+          <wp:inline distT="0" distB="0" distL="0" distR="0" wp14:anchorId="268E8180" wp14:editId="440AD3F5">
+            <wp:extent cx="152400" cy="152400"/>
+            <wp:effectExtent l="19050" t="0" r="0" b="0"/>
+            <wp:docPr id="47" name="図 34" descr="C:\Users\take\Desktop\modapts\img015.bmp"/>
+            <wp:cNvGraphicFramePr>
+              <a:graphicFrameLocks xmlns:a="http://schemas.openxmlformats.org/drawingml/2006/main" noChangeAspect="1"/>
+            </wp:cNvGraphicFramePr>
+            <a:graphic xmlns:a="http://schemas.openxmlformats.org/drawingml/2006/main">
+              <a:graphicData uri="http://schemas.openxmlformats.org/drawingml/2006/picture">
+                <pic:pic xmlns:pic="http://schemas.openxmlformats.org/drawingml/2006/picture">
+                  <pic:nvPicPr>
+                    <pic:cNvPr id="0" name="Picture 34" descr="C:\Users\take\Desktop\modapts\img015.bmp"/>
+                    <pic:cNvPicPr>
+                      <a:picLocks noChangeAspect="1" noChangeArrowheads="1"/>
+                    </pic:cNvPicPr>
+                  </pic:nvPicPr>
+                  <pic:blipFill>
+                    <a:blip r:embed="rId48" cstate="print"/>
+                    <a:srcRect/>
+                    <a:stretch>
+                      <a:fillRect/>
+                    </a:stretch>
+                  </pic:blipFill>
+                  <pic:spPr bwMode="auto">
+                    <a:xfrm>
+                      <a:off x="0" y="0"/>
+                      <a:ext cx="152400" cy="152400"/>
+                    </a:xfrm>
+                    <a:prstGeom prst="rect">
+                      <a:avLst/>
+                    </a:prstGeom>
+                    <a:noFill/>
+                    <a:ln w="9525">
+                      <a:noFill/>
+                      <a:miter lim="800000"/>
+                      <a:headEnd/>
+                      <a:tailEnd/>
+                    </a:ln>
+                  </pic:spPr>
+                </pic:pic>
+              </a:graphicData>
+            </a:graphic>
+          </wp:inline>
+        </w:drawing>
+      </w:r>
+    </w:p>
+    <w:p>
+      <w:pPr>
+        <w:ind w:leftChars="177" w:left="425"/>
+        <w:jc w:val="left"/>
+      </w:pPr>
+      <w:r>
+        <w:rPr>
+          <w:rFonts w:hint="eastAsia"/>
+        </w:rPr>
+        <w:t>対象物を一定の位置で支えること．</w:t>
+      </w:r>
+    </w:p>
+    <w:p>
+      <w:pPr>
+        <w:jc w:val="left"/>
+      </w:pPr>
+      <w:r>
+        <w:rPr>
+          <w:rFonts w:hint="eastAsia"/>
+        </w:rPr>
+        <w:t>⑮休む：</w:t>
+      </w:r>
+      <w:r>
+        <w:rPr>
+          <w:rFonts w:hint="eastAsia"/>
+          <w:noProof/>
+        </w:rPr>
+        <w:drawing>
+          <wp:inline distT="0" distB="0" distL="0" distR="0" wp14:anchorId="6E722A47" wp14:editId="2CCCE28D">
+            <wp:extent cx="152400" cy="152400"/>
+            <wp:effectExtent l="19050" t="0" r="0" b="0"/>
+            <wp:docPr id="48" name="図 35" descr="C:\Users\take\Desktop\modapts\img016.bmp"/>
+            <wp:cNvGraphicFramePr>
+              <a:graphicFrameLocks xmlns:a="http://schemas.openxmlformats.org/drawingml/2006/main" noChangeAspect="1"/>
+            </wp:cNvGraphicFramePr>
+            <a:graphic xmlns:a="http://schemas.openxmlformats.org/drawingml/2006/main">
+              <a:graphicData uri="http://schemas.openxmlformats.org/drawingml/2006/picture">
+                <pic:pic xmlns:pic="http://schemas.openxmlformats.org/drawingml/2006/picture">
+                  <pic:nvPicPr>
+                    <pic:cNvPr id="0" name="Picture 35" descr="C:\Users\take\Desktop\modapts\img016.bmp"/>
+                    <pic:cNvPicPr>
+                      <a:picLocks noChangeAspect="1" noChangeArrowheads="1"/>
+                    </pic:cNvPicPr>
+                  </pic:nvPicPr>
+                  <pic:blipFill>
+                    <a:blip r:embed="rId60" cstate="print"/>
+                    <a:srcRect/>
+                    <a:stretch>
+                      <a:fillRect/>
+                    </a:stretch>
+                  </pic:blipFill>
+                  <pic:spPr bwMode="auto">
+                    <a:xfrm>
+                      <a:off x="0" y="0"/>
+                      <a:ext cx="152400" cy="152400"/>
+                    </a:xfrm>
+                    <a:prstGeom prst="rect">
+                      <a:avLst/>
+                    </a:prstGeom>
+                    <a:noFill/>
+                    <a:ln w="9525">
+                      <a:noFill/>
+                      <a:miter lim="800000"/>
+                      <a:headEnd/>
+                      <a:tailEnd/>
+                    </a:ln>
+                  </pic:spPr>
+                </pic:pic>
+              </a:graphicData>
+            </a:graphic>
+          </wp:inline>
+        </w:drawing>
+      </w:r>
+    </w:p>
+    <w:p>
+      <w:pPr>
+        <w:ind w:leftChars="177" w:left="425"/>
+        <w:jc w:val="left"/>
+      </w:pPr>
+      <w:r>
+        <w:rPr>
+          <w:rFonts w:hint="eastAsia"/>
+        </w:rPr>
+        <w:t>疲労回復のため目的活動を休止していること．</w:t>
+      </w:r>
+    </w:p>
+    <w:p>
+      <w:pPr>
+        <w:jc w:val="left"/>
+      </w:pPr>
+      <w:r>
+        <w:rPr>
+          <w:rFonts w:hint="eastAsia"/>
+        </w:rPr>
+        <w:t>⑯避けられない遅れ：</w:t>
+      </w:r>
+      <w:r>
+        <w:rPr>
+          <w:rFonts w:hint="eastAsia"/>
+          <w:noProof/>
+        </w:rPr>
+        <w:drawing>
+          <wp:inline distT="0" distB="0" distL="0" distR="0" wp14:anchorId="4B1BFF55" wp14:editId="0C1F3DFE">
+            <wp:extent cx="152400" cy="152400"/>
+            <wp:effectExtent l="19050" t="0" r="0" b="0"/>
+            <wp:docPr id="49" name="図 36" descr="C:\Users\take\Desktop\modapts\img017.bmp"/>
+            <wp:cNvGraphicFramePr>
+              <a:graphicFrameLocks xmlns:a="http://schemas.openxmlformats.org/drawingml/2006/main" noChangeAspect="1"/>
+            </wp:cNvGraphicFramePr>
+            <a:graphic xmlns:a="http://schemas.openxmlformats.org/drawingml/2006/main">
+              <a:graphicData uri="http://schemas.openxmlformats.org/drawingml/2006/picture">
+                <pic:pic xmlns:pic="http://schemas.openxmlformats.org/drawingml/2006/picture">
+                  <pic:nvPicPr>
+                    <pic:cNvPr id="0" name="Picture 36" descr="C:\Users\take\Desktop\modapts\img017.bmp"/>
+                    <pic:cNvPicPr>
+                      <a:picLocks noChangeAspect="1" noChangeArrowheads="1"/>
+                    </pic:cNvPicPr>
+                  </pic:nvPicPr>
+                  <pic:blipFill>
+                    <a:blip r:embed="rId50" cstate="print"/>
+                    <a:srcRect/>
+                    <a:stretch>
+                      <a:fillRect/>
+                    </a:stretch>
+                  </pic:blipFill>
+                  <pic:spPr bwMode="auto">
+                    <a:xfrm>
+                      <a:off x="0" y="0"/>
+                      <a:ext cx="152400" cy="152400"/>
+                    </a:xfrm>
+                    <a:prstGeom prst="rect">
+                      <a:avLst/>
+                    </a:prstGeom>
+                    <a:noFill/>
+                    <a:ln w="9525">
+                      <a:noFill/>
+                      <a:miter lim="800000"/>
+                      <a:headEnd/>
+                      <a:tailEnd/>
+                    </a:ln>
+                  </pic:spPr>
+                </pic:pic>
+              </a:graphicData>
+            </a:graphic>
+          </wp:inline>
+        </w:drawing>
+      </w:r>
+    </w:p>
+    <w:p>
+      <w:pPr>
+        <w:ind w:leftChars="177" w:left="425"/>
+        <w:jc w:val="left"/>
+      </w:pPr>
+      <w:r>
+        <w:rPr>
+          <w:rFonts w:hint="eastAsia"/>
+        </w:rPr>
+        <w:lastRenderedPageBreak/>
+        <w:t>決められた作用標準の中で発生する作業者としては避けられない遅れのこと．</w:t>
+      </w:r>
+    </w:p>
+    <w:p>
+      <w:pPr>
+        <w:jc w:val="left"/>
+      </w:pPr>
+      <w:r>
+        <w:rPr>
+          <w:rFonts w:hint="eastAsia"/>
+        </w:rPr>
+        <w:t>⑰避けられる遅れ：</w:t>
+      </w:r>
+      <w:r>
+        <w:rPr>
+          <w:rFonts w:hint="eastAsia"/>
+          <w:noProof/>
+        </w:rPr>
+        <w:drawing>
+          <wp:inline distT="0" distB="0" distL="0" distR="0" wp14:anchorId="2599F225" wp14:editId="1DEB4A1D">
+            <wp:extent cx="152400" cy="152400"/>
+            <wp:effectExtent l="19050" t="0" r="0" b="0"/>
+            <wp:docPr id="50" name="図 37" descr="C:\Users\take\Desktop\modapts\img018.bmp"/>
+            <wp:cNvGraphicFramePr>
+              <a:graphicFrameLocks xmlns:a="http://schemas.openxmlformats.org/drawingml/2006/main" noChangeAspect="1"/>
+            </wp:cNvGraphicFramePr>
+            <a:graphic xmlns:a="http://schemas.openxmlformats.org/drawingml/2006/main">
+              <a:graphicData uri="http://schemas.openxmlformats.org/drawingml/2006/picture">
+                <pic:pic xmlns:pic="http://schemas.openxmlformats.org/drawingml/2006/picture">
+                  <pic:nvPicPr>
+                    <pic:cNvPr id="0" name="Picture 37" descr="C:\Users\take\Desktop\modapts\img018.bmp"/>
                     <pic:cNvPicPr>
                       <a:picLocks noChangeAspect="1" noChangeArrowheads="1"/>
                     </pic:cNvPicPr>
@@ -25460,1129 +26727,6 @@
         <w:rPr>
           <w:rFonts w:hint="eastAsia"/>
         </w:rPr>
-        <w:t>手または体の一部で対象物を支えること．</w:t>
-      </w:r>
-    </w:p>
-    <w:p>
-      <w:pPr>
-        <w:jc w:val="left"/>
-      </w:pPr>
-      <w:r>
-        <w:rPr>
-          <w:rFonts w:hint="eastAsia"/>
-        </w:rPr>
-        <w:t>③荷重移動（運ぶ）：</w:t>
-      </w:r>
-      <w:r>
-        <w:rPr>
-          <w:rFonts w:hint="eastAsia"/>
-          <w:noProof/>
-        </w:rPr>
-        <w:drawing>
-          <wp:inline distT="0" distB="0" distL="0" distR="0" wp14:anchorId="329C8EA9" wp14:editId="3B19BE10">
-            <wp:extent cx="152400" cy="152400"/>
-            <wp:effectExtent l="19050" t="0" r="0" b="0"/>
-            <wp:docPr id="33" name="図 21" descr="C:\Users\take\Desktop\modapts\img003.bmp"/>
-            <wp:cNvGraphicFramePr>
-              <a:graphicFrameLocks xmlns:a="http://schemas.openxmlformats.org/drawingml/2006/main" noChangeAspect="1"/>
-            </wp:cNvGraphicFramePr>
-            <a:graphic xmlns:a="http://schemas.openxmlformats.org/drawingml/2006/main">
-              <a:graphicData uri="http://schemas.openxmlformats.org/drawingml/2006/picture">
-                <pic:pic xmlns:pic="http://schemas.openxmlformats.org/drawingml/2006/picture">
-                  <pic:nvPicPr>
-                    <pic:cNvPr id="0" name="Picture 21" descr="C:\Users\take\Desktop\modapts\img003.bmp"/>
-                    <pic:cNvPicPr>
-                      <a:picLocks noChangeAspect="1" noChangeArrowheads="1"/>
-                    </pic:cNvPicPr>
-                  </pic:nvPicPr>
-                  <pic:blipFill>
-                    <a:blip r:embed="rId35" cstate="print"/>
-                    <a:srcRect/>
-                    <a:stretch>
-                      <a:fillRect/>
-                    </a:stretch>
-                  </pic:blipFill>
-                  <pic:spPr bwMode="auto">
-                    <a:xfrm>
-                      <a:off x="0" y="0"/>
-                      <a:ext cx="152400" cy="152400"/>
-                    </a:xfrm>
-                    <a:prstGeom prst="rect">
-                      <a:avLst/>
-                    </a:prstGeom>
-                    <a:noFill/>
-                    <a:ln w="9525">
-                      <a:noFill/>
-                      <a:miter lim="800000"/>
-                      <a:headEnd/>
-                      <a:tailEnd/>
-                    </a:ln>
-                  </pic:spPr>
-                </pic:pic>
-              </a:graphicData>
-            </a:graphic>
-          </wp:inline>
-        </w:drawing>
-      </w:r>
-    </w:p>
-    <w:p>
-      <w:pPr>
-        <w:ind w:leftChars="177" w:left="425"/>
-        <w:jc w:val="left"/>
-      </w:pPr>
-      <w:r>
-        <w:rPr>
-          <w:rFonts w:hint="eastAsia"/>
-        </w:rPr>
-        <w:t>手または体の一部で対象物の位置を変えること．</w:t>
-      </w:r>
-    </w:p>
-    <w:p>
-      <w:pPr>
-        <w:ind w:leftChars="177" w:left="425"/>
-        <w:jc w:val="left"/>
-      </w:pPr>
-      <w:r>
-        <w:rPr>
-          <w:rFonts w:hint="eastAsia"/>
-        </w:rPr>
-        <w:t>運ぶ・押す・引っ張る・転がす・回す．</w:t>
-      </w:r>
-    </w:p>
-    <w:p>
-      <w:pPr>
-        <w:jc w:val="left"/>
-      </w:pPr>
-      <w:r>
-        <w:rPr>
-          <w:rFonts w:hint="eastAsia"/>
-        </w:rPr>
-        <w:t>④位置決め：</w:t>
-      </w:r>
-      <w:r>
-        <w:rPr>
-          <w:rFonts w:hint="eastAsia"/>
-          <w:noProof/>
-        </w:rPr>
-        <w:drawing>
-          <wp:inline distT="0" distB="0" distL="0" distR="0" wp14:anchorId="659D4F64" wp14:editId="5EFB9887">
-            <wp:extent cx="152400" cy="152400"/>
-            <wp:effectExtent l="19050" t="0" r="0" b="0"/>
-            <wp:docPr id="35" name="図 23" descr="C:\Users\take\Desktop\modapts\img004.bmp"/>
-            <wp:cNvGraphicFramePr>
-              <a:graphicFrameLocks xmlns:a="http://schemas.openxmlformats.org/drawingml/2006/main" noChangeAspect="1"/>
-            </wp:cNvGraphicFramePr>
-            <a:graphic xmlns:a="http://schemas.openxmlformats.org/drawingml/2006/main">
-              <a:graphicData uri="http://schemas.openxmlformats.org/drawingml/2006/picture">
-                <pic:pic xmlns:pic="http://schemas.openxmlformats.org/drawingml/2006/picture">
-                  <pic:nvPicPr>
-                    <pic:cNvPr id="0" name="Picture 23" descr="C:\Users\take\Desktop\modapts\img004.bmp"/>
-                    <pic:cNvPicPr>
-                      <a:picLocks noChangeAspect="1" noChangeArrowheads="1"/>
-                    </pic:cNvPicPr>
-                  </pic:nvPicPr>
-                  <pic:blipFill>
-                    <a:blip r:embed="rId52" cstate="print"/>
-                    <a:srcRect/>
-                    <a:stretch>
-                      <a:fillRect/>
-                    </a:stretch>
-                  </pic:blipFill>
-                  <pic:spPr bwMode="auto">
-                    <a:xfrm>
-                      <a:off x="0" y="0"/>
-                      <a:ext cx="152400" cy="152400"/>
-                    </a:xfrm>
-                    <a:prstGeom prst="rect">
-                      <a:avLst/>
-                    </a:prstGeom>
-                    <a:noFill/>
-                    <a:ln w="9525">
-                      <a:noFill/>
-                      <a:miter lim="800000"/>
-                      <a:headEnd/>
-                      <a:tailEnd/>
-                    </a:ln>
-                  </pic:spPr>
-                </pic:pic>
-              </a:graphicData>
-            </a:graphic>
-          </wp:inline>
-        </w:drawing>
-      </w:r>
-    </w:p>
-    <w:p>
-      <w:pPr>
-        <w:ind w:leftChars="177" w:left="425"/>
-        <w:jc w:val="left"/>
-      </w:pPr>
-      <w:r>
-        <w:rPr>
-          <w:rFonts w:hint="eastAsia"/>
-        </w:rPr>
-        <w:t>もっている対象物を意図した位置に置いたり，軸・向き・線に合わせること．</w:t>
-      </w:r>
-    </w:p>
-    <w:p>
-      <w:pPr>
-        <w:jc w:val="left"/>
-      </w:pPr>
-      <w:r>
-        <w:rPr>
-          <w:rFonts w:hint="eastAsia"/>
-        </w:rPr>
-        <w:t>⑤組み合わす：</w:t>
-      </w:r>
-      <w:r>
-        <w:rPr>
-          <w:rFonts w:hint="eastAsia"/>
-          <w:noProof/>
-        </w:rPr>
-        <w:drawing>
-          <wp:inline distT="0" distB="0" distL="0" distR="0" wp14:anchorId="75174DC7" wp14:editId="1A0FCA39">
-            <wp:extent cx="152400" cy="152400"/>
-            <wp:effectExtent l="19050" t="0" r="0" b="0"/>
-            <wp:docPr id="36" name="図 24" descr="C:\Users\take\Desktop\modapts\img005.bmp"/>
-            <wp:cNvGraphicFramePr>
-              <a:graphicFrameLocks xmlns:a="http://schemas.openxmlformats.org/drawingml/2006/main" noChangeAspect="1"/>
-            </wp:cNvGraphicFramePr>
-            <a:graphic xmlns:a="http://schemas.openxmlformats.org/drawingml/2006/main">
-              <a:graphicData uri="http://schemas.openxmlformats.org/drawingml/2006/picture">
-                <pic:pic xmlns:pic="http://schemas.openxmlformats.org/drawingml/2006/picture">
-                  <pic:nvPicPr>
-                    <pic:cNvPr id="0" name="Picture 24" descr="C:\Users\take\Desktop\modapts\img005.bmp"/>
-                    <pic:cNvPicPr>
-                      <a:picLocks noChangeAspect="1" noChangeArrowheads="1"/>
-                    </pic:cNvPicPr>
-                  </pic:nvPicPr>
-                  <pic:blipFill>
-                    <a:blip r:embed="rId53" cstate="print"/>
-                    <a:srcRect/>
-                    <a:stretch>
-                      <a:fillRect/>
-                    </a:stretch>
-                  </pic:blipFill>
-                  <pic:spPr bwMode="auto">
-                    <a:xfrm>
-                      <a:off x="0" y="0"/>
-                      <a:ext cx="152400" cy="152400"/>
-                    </a:xfrm>
-                    <a:prstGeom prst="rect">
-                      <a:avLst/>
-                    </a:prstGeom>
-                    <a:noFill/>
-                    <a:ln w="9525">
-                      <a:noFill/>
-                      <a:miter lim="800000"/>
-                      <a:headEnd/>
-                      <a:tailEnd/>
-                    </a:ln>
-                  </pic:spPr>
-                </pic:pic>
-              </a:graphicData>
-            </a:graphic>
-          </wp:inline>
-        </w:drawing>
-      </w:r>
-    </w:p>
-    <w:p>
-      <w:pPr>
-        <w:ind w:leftChars="177" w:left="425"/>
-        <w:jc w:val="left"/>
-      </w:pPr>
-      <w:r>
-        <w:rPr>
-          <w:rFonts w:hint="eastAsia"/>
-        </w:rPr>
-        <w:t>複数の対象物を一体にすること．たとえば挿入・組み合わせ．</w:t>
-      </w:r>
-    </w:p>
-    <w:p>
-      <w:pPr>
-        <w:jc w:val="left"/>
-      </w:pPr>
-      <w:r>
-        <w:rPr>
-          <w:rFonts w:hint="eastAsia"/>
-        </w:rPr>
-        <w:t>⑥使う：</w:t>
-      </w:r>
-      <w:r>
-        <w:rPr>
-          <w:rFonts w:hint="eastAsia"/>
-          <w:noProof/>
-        </w:rPr>
-        <w:drawing>
-          <wp:inline distT="0" distB="0" distL="0" distR="0" wp14:anchorId="6ACDBB28" wp14:editId="7191CE30">
-            <wp:extent cx="152400" cy="152400"/>
-            <wp:effectExtent l="19050" t="0" r="0" b="0"/>
-            <wp:docPr id="37" name="図 25" descr="C:\Users\take\Desktop\modapts\img006.bmp"/>
-            <wp:cNvGraphicFramePr>
-              <a:graphicFrameLocks xmlns:a="http://schemas.openxmlformats.org/drawingml/2006/main" noChangeAspect="1"/>
-            </wp:cNvGraphicFramePr>
-            <a:graphic xmlns:a="http://schemas.openxmlformats.org/drawingml/2006/main">
-              <a:graphicData uri="http://schemas.openxmlformats.org/drawingml/2006/picture">
-                <pic:pic xmlns:pic="http://schemas.openxmlformats.org/drawingml/2006/picture">
-                  <pic:nvPicPr>
-                    <pic:cNvPr id="0" name="Picture 25" descr="C:\Users\take\Desktop\modapts\img006.bmp"/>
-                    <pic:cNvPicPr>
-                      <a:picLocks noChangeAspect="1" noChangeArrowheads="1"/>
-                    </pic:cNvPicPr>
-                  </pic:nvPicPr>
-                  <pic:blipFill>
-                    <a:blip r:embed="rId54" cstate="print"/>
-                    <a:srcRect/>
-                    <a:stretch>
-                      <a:fillRect/>
-                    </a:stretch>
-                  </pic:blipFill>
-                  <pic:spPr bwMode="auto">
-                    <a:xfrm>
-                      <a:off x="0" y="0"/>
-                      <a:ext cx="152400" cy="152400"/>
-                    </a:xfrm>
-                    <a:prstGeom prst="rect">
-                      <a:avLst/>
-                    </a:prstGeom>
-                    <a:noFill/>
-                    <a:ln w="9525">
-                      <a:noFill/>
-                      <a:miter lim="800000"/>
-                      <a:headEnd/>
-                      <a:tailEnd/>
-                    </a:ln>
-                  </pic:spPr>
-                </pic:pic>
-              </a:graphicData>
-            </a:graphic>
-          </wp:inline>
-        </w:drawing>
-      </w:r>
-    </w:p>
-    <w:p>
-      <w:pPr>
-        <w:ind w:leftChars="177" w:left="425"/>
-        <w:jc w:val="left"/>
-      </w:pPr>
-      <w:r>
-        <w:rPr>
-          <w:rFonts w:hint="eastAsia"/>
-        </w:rPr>
-        <w:t>対象物をその使用目的に従って操作すること．</w:t>
-      </w:r>
-    </w:p>
-    <w:p>
-      <w:pPr>
-        <w:jc w:val="left"/>
-      </w:pPr>
-      <w:r>
-        <w:rPr>
-          <w:rFonts w:hint="eastAsia"/>
-        </w:rPr>
-        <w:t>⑦分解する：</w:t>
-      </w:r>
-      <w:r>
-        <w:rPr>
-          <w:rFonts w:hint="eastAsia"/>
-          <w:noProof/>
-        </w:rPr>
-        <w:drawing>
-          <wp:inline distT="0" distB="0" distL="0" distR="0" wp14:anchorId="019FED92" wp14:editId="6F699D54">
-            <wp:extent cx="152400" cy="152400"/>
-            <wp:effectExtent l="19050" t="0" r="0" b="0"/>
-            <wp:docPr id="38" name="図 26" descr="C:\Users\take\Desktop\modapts\img007.bmp"/>
-            <wp:cNvGraphicFramePr>
-              <a:graphicFrameLocks xmlns:a="http://schemas.openxmlformats.org/drawingml/2006/main" noChangeAspect="1"/>
-            </wp:cNvGraphicFramePr>
-            <a:graphic xmlns:a="http://schemas.openxmlformats.org/drawingml/2006/main">
-              <a:graphicData uri="http://schemas.openxmlformats.org/drawingml/2006/picture">
-                <pic:pic xmlns:pic="http://schemas.openxmlformats.org/drawingml/2006/picture">
-                  <pic:nvPicPr>
-                    <pic:cNvPr id="0" name="Picture 26" descr="C:\Users\take\Desktop\modapts\img007.bmp"/>
-                    <pic:cNvPicPr>
-                      <a:picLocks noChangeAspect="1" noChangeArrowheads="1"/>
-                    </pic:cNvPicPr>
-                  </pic:nvPicPr>
-                  <pic:blipFill>
-                    <a:blip r:embed="rId39" cstate="print"/>
-                    <a:srcRect/>
-                    <a:stretch>
-                      <a:fillRect/>
-                    </a:stretch>
-                  </pic:blipFill>
-                  <pic:spPr bwMode="auto">
-                    <a:xfrm>
-                      <a:off x="0" y="0"/>
-                      <a:ext cx="152400" cy="152400"/>
-                    </a:xfrm>
-                    <a:prstGeom prst="rect">
-                      <a:avLst/>
-                    </a:prstGeom>
-                    <a:noFill/>
-                    <a:ln w="9525">
-                      <a:noFill/>
-                      <a:miter lim="800000"/>
-                      <a:headEnd/>
-                      <a:tailEnd/>
-                    </a:ln>
-                  </pic:spPr>
-                </pic:pic>
-              </a:graphicData>
-            </a:graphic>
-          </wp:inline>
-        </w:drawing>
-      </w:r>
-    </w:p>
-    <w:p>
-      <w:pPr>
-        <w:ind w:leftChars="177" w:left="425"/>
-        <w:jc w:val="left"/>
-      </w:pPr>
-      <w:r>
-        <w:rPr>
-          <w:rFonts w:hint="eastAsia"/>
-        </w:rPr>
-        <w:t>一体になっている複数の対象物を分離すること．</w:t>
-      </w:r>
-    </w:p>
-    <w:p>
-      <w:pPr>
-        <w:jc w:val="left"/>
-      </w:pPr>
-      <w:r>
-        <w:rPr>
-          <w:rFonts w:hint="eastAsia"/>
-        </w:rPr>
-        <w:t>⑧手放す：</w:t>
-      </w:r>
-      <w:r>
-        <w:rPr>
-          <w:rFonts w:hint="eastAsia"/>
-          <w:noProof/>
-        </w:rPr>
-        <w:drawing>
-          <wp:inline distT="0" distB="0" distL="0" distR="0" wp14:anchorId="41C58E90" wp14:editId="52FAF0AB">
-            <wp:extent cx="152400" cy="152400"/>
-            <wp:effectExtent l="19050" t="0" r="0" b="0"/>
-            <wp:docPr id="39" name="図 27" descr="C:\Users\take\Desktop\modapts\img008.bmp"/>
-            <wp:cNvGraphicFramePr>
-              <a:graphicFrameLocks xmlns:a="http://schemas.openxmlformats.org/drawingml/2006/main" noChangeAspect="1"/>
-            </wp:cNvGraphicFramePr>
-            <a:graphic xmlns:a="http://schemas.openxmlformats.org/drawingml/2006/main">
-              <a:graphicData uri="http://schemas.openxmlformats.org/drawingml/2006/picture">
-                <pic:pic xmlns:pic="http://schemas.openxmlformats.org/drawingml/2006/picture">
-                  <pic:nvPicPr>
-                    <pic:cNvPr id="0" name="Picture 27" descr="C:\Users\take\Desktop\modapts\img008.bmp"/>
-                    <pic:cNvPicPr>
-                      <a:picLocks noChangeAspect="1" noChangeArrowheads="1"/>
-                    </pic:cNvPicPr>
-                  </pic:nvPicPr>
-                  <pic:blipFill>
-                    <a:blip r:embed="rId55" cstate="print"/>
-                    <a:srcRect/>
-                    <a:stretch>
-                      <a:fillRect/>
-                    </a:stretch>
-                  </pic:blipFill>
-                  <pic:spPr bwMode="auto">
-                    <a:xfrm>
-                      <a:off x="0" y="0"/>
-                      <a:ext cx="152400" cy="152400"/>
-                    </a:xfrm>
-                    <a:prstGeom prst="rect">
-                      <a:avLst/>
-                    </a:prstGeom>
-                    <a:noFill/>
-                    <a:ln w="9525">
-                      <a:noFill/>
-                      <a:miter lim="800000"/>
-                      <a:headEnd/>
-                      <a:tailEnd/>
-                    </a:ln>
-                  </pic:spPr>
-                </pic:pic>
-              </a:graphicData>
-            </a:graphic>
-          </wp:inline>
-        </w:drawing>
-      </w:r>
-    </w:p>
-    <w:p>
-      <w:pPr>
-        <w:ind w:leftChars="177" w:left="425"/>
-        <w:jc w:val="left"/>
-      </w:pPr>
-      <w:r>
-        <w:rPr>
-          <w:rFonts w:hint="eastAsia"/>
-        </w:rPr>
-        <w:t>手または体の一部で対象物を支えていた状態から自由にすること．</w:t>
-      </w:r>
-    </w:p>
-    <w:p>
-      <w:pPr>
-        <w:jc w:val="left"/>
-      </w:pPr>
-      <w:r>
-        <w:rPr>
-          <w:rFonts w:hint="eastAsia"/>
-        </w:rPr>
-        <w:t>⑨調べる：</w:t>
-      </w:r>
-      <w:r>
-        <w:rPr>
-          <w:rFonts w:hint="eastAsia"/>
-          <w:noProof/>
-        </w:rPr>
-        <w:drawing>
-          <wp:inline distT="0" distB="0" distL="0" distR="0" wp14:anchorId="7FEFBF76" wp14:editId="2B910EED">
-            <wp:extent cx="152400" cy="152400"/>
-            <wp:effectExtent l="19050" t="0" r="0" b="0"/>
-            <wp:docPr id="40" name="図 28" descr="C:\Users\take\Desktop\modapts\img009.bmp"/>
-            <wp:cNvGraphicFramePr>
-              <a:graphicFrameLocks xmlns:a="http://schemas.openxmlformats.org/drawingml/2006/main" noChangeAspect="1"/>
-            </wp:cNvGraphicFramePr>
-            <a:graphic xmlns:a="http://schemas.openxmlformats.org/drawingml/2006/main">
-              <a:graphicData uri="http://schemas.openxmlformats.org/drawingml/2006/picture">
-                <pic:pic xmlns:pic="http://schemas.openxmlformats.org/drawingml/2006/picture">
-                  <pic:nvPicPr>
-                    <pic:cNvPr id="0" name="Picture 28" descr="C:\Users\take\Desktop\modapts\img009.bmp"/>
-                    <pic:cNvPicPr>
-                      <a:picLocks noChangeAspect="1" noChangeArrowheads="1"/>
-                    </pic:cNvPicPr>
-                  </pic:nvPicPr>
-                  <pic:blipFill>
-                    <a:blip r:embed="rId56" cstate="print"/>
-                    <a:srcRect/>
-                    <a:stretch>
-                      <a:fillRect/>
-                    </a:stretch>
-                  </pic:blipFill>
-                  <pic:spPr bwMode="auto">
-                    <a:xfrm>
-                      <a:off x="0" y="0"/>
-                      <a:ext cx="152400" cy="152400"/>
-                    </a:xfrm>
-                    <a:prstGeom prst="rect">
-                      <a:avLst/>
-                    </a:prstGeom>
-                    <a:noFill/>
-                    <a:ln w="9525">
-                      <a:noFill/>
-                      <a:miter lim="800000"/>
-                      <a:headEnd/>
-                      <a:tailEnd/>
-                    </a:ln>
-                  </pic:spPr>
-                </pic:pic>
-              </a:graphicData>
-            </a:graphic>
-          </wp:inline>
-        </w:drawing>
-      </w:r>
-    </w:p>
-    <w:p>
-      <w:pPr>
-        <w:ind w:leftChars="177" w:left="425"/>
-        <w:jc w:val="left"/>
-      </w:pPr>
-      <w:r>
-        <w:rPr>
-          <w:rFonts w:hint="eastAsia"/>
-        </w:rPr>
-        <w:t>対象物の品質，または数量の測定や良否の判定をすること．</w:t>
-      </w:r>
-    </w:p>
-    <w:p>
-      <w:pPr>
-        <w:jc w:val="left"/>
-      </w:pPr>
-      <w:r>
-        <w:rPr>
-          <w:rFonts w:hint="eastAsia"/>
-        </w:rPr>
-        <w:t>⑩探す：</w:t>
-      </w:r>
-      <w:r>
-        <w:rPr>
-          <w:rFonts w:hint="eastAsia"/>
-          <w:noProof/>
-        </w:rPr>
-        <w:drawing>
-          <wp:inline distT="0" distB="0" distL="0" distR="0" wp14:anchorId="76F653B7" wp14:editId="62F68778">
-            <wp:extent cx="152400" cy="152400"/>
-            <wp:effectExtent l="19050" t="0" r="0" b="0"/>
-            <wp:docPr id="41" name="図 29" descr="C:\Users\take\Desktop\modapts\img010.bmp"/>
-            <wp:cNvGraphicFramePr>
-              <a:graphicFrameLocks xmlns:a="http://schemas.openxmlformats.org/drawingml/2006/main" noChangeAspect="1"/>
-            </wp:cNvGraphicFramePr>
-            <a:graphic xmlns:a="http://schemas.openxmlformats.org/drawingml/2006/main">
-              <a:graphicData uri="http://schemas.openxmlformats.org/drawingml/2006/picture">
-                <pic:pic xmlns:pic="http://schemas.openxmlformats.org/drawingml/2006/picture">
-                  <pic:nvPicPr>
-                    <pic:cNvPr id="0" name="Picture 29" descr="C:\Users\take\Desktop\modapts\img010.bmp"/>
-                    <pic:cNvPicPr>
-                      <a:picLocks noChangeAspect="1" noChangeArrowheads="1"/>
-                    </pic:cNvPicPr>
-                  </pic:nvPicPr>
-                  <pic:blipFill>
-                    <a:blip r:embed="rId42" cstate="print"/>
-                    <a:srcRect/>
-                    <a:stretch>
-                      <a:fillRect/>
-                    </a:stretch>
-                  </pic:blipFill>
-                  <pic:spPr bwMode="auto">
-                    <a:xfrm>
-                      <a:off x="0" y="0"/>
-                      <a:ext cx="152400" cy="152400"/>
-                    </a:xfrm>
-                    <a:prstGeom prst="rect">
-                      <a:avLst/>
-                    </a:prstGeom>
-                    <a:noFill/>
-                    <a:ln w="9525">
-                      <a:noFill/>
-                      <a:miter lim="800000"/>
-                      <a:headEnd/>
-                      <a:tailEnd/>
-                    </a:ln>
-                  </pic:spPr>
-                </pic:pic>
-              </a:graphicData>
-            </a:graphic>
-          </wp:inline>
-        </w:drawing>
-      </w:r>
-    </w:p>
-    <w:p>
-      <w:pPr>
-        <w:ind w:leftChars="177" w:left="425"/>
-        <w:jc w:val="left"/>
-      </w:pPr>
-      <w:r>
-        <w:rPr>
-          <w:rFonts w:hint="eastAsia"/>
-        </w:rPr>
-        <w:t>視覚をはじめ，五感を利用して探すこと．</w:t>
-      </w:r>
-    </w:p>
-    <w:p>
-      <w:pPr>
-        <w:jc w:val="left"/>
-      </w:pPr>
-      <w:r>
-        <w:rPr>
-          <w:rFonts w:hint="eastAsia"/>
-        </w:rPr>
-        <w:t>⑪選ぶ：</w:t>
-      </w:r>
-      <w:r>
-        <w:rPr>
-          <w:rFonts w:hint="eastAsia"/>
-          <w:noProof/>
-        </w:rPr>
-        <w:drawing>
-          <wp:inline distT="0" distB="0" distL="0" distR="0" wp14:anchorId="26B7E754" wp14:editId="78324818">
-            <wp:extent cx="152400" cy="152400"/>
-            <wp:effectExtent l="19050" t="0" r="0" b="0"/>
-            <wp:docPr id="44" name="図 31" descr="C:\Users\take\Desktop\modapts\img012.bmp"/>
-            <wp:cNvGraphicFramePr>
-              <a:graphicFrameLocks xmlns:a="http://schemas.openxmlformats.org/drawingml/2006/main" noChangeAspect="1"/>
-            </wp:cNvGraphicFramePr>
-            <a:graphic xmlns:a="http://schemas.openxmlformats.org/drawingml/2006/main">
-              <a:graphicData uri="http://schemas.openxmlformats.org/drawingml/2006/picture">
-                <pic:pic xmlns:pic="http://schemas.openxmlformats.org/drawingml/2006/picture">
-                  <pic:nvPicPr>
-                    <pic:cNvPr id="0" name="Picture 31" descr="C:\Users\take\Desktop\modapts\img012.bmp"/>
-                    <pic:cNvPicPr>
-                      <a:picLocks noChangeAspect="1" noChangeArrowheads="1"/>
-                    </pic:cNvPicPr>
-                  </pic:nvPicPr>
-                  <pic:blipFill>
-                    <a:blip r:embed="rId44" cstate="print"/>
-                    <a:srcRect/>
-                    <a:stretch>
-                      <a:fillRect/>
-                    </a:stretch>
-                  </pic:blipFill>
-                  <pic:spPr bwMode="auto">
-                    <a:xfrm>
-                      <a:off x="0" y="0"/>
-                      <a:ext cx="152400" cy="152400"/>
-                    </a:xfrm>
-                    <a:prstGeom prst="rect">
-                      <a:avLst/>
-                    </a:prstGeom>
-                    <a:noFill/>
-                    <a:ln w="9525">
-                      <a:noFill/>
-                      <a:miter lim="800000"/>
-                      <a:headEnd/>
-                      <a:tailEnd/>
-                    </a:ln>
-                  </pic:spPr>
-                </pic:pic>
-              </a:graphicData>
-            </a:graphic>
-          </wp:inline>
-        </w:drawing>
-      </w:r>
-    </w:p>
-    <w:p>
-      <w:pPr>
-        <w:ind w:leftChars="177" w:left="425"/>
-        <w:jc w:val="left"/>
-      </w:pPr>
-      <w:r>
-        <w:rPr>
-          <w:rFonts w:hint="eastAsia"/>
-        </w:rPr>
-        <w:t>複数の物のなかから対象物を選び出すこと．</w:t>
-      </w:r>
-    </w:p>
-    <w:p>
-      <w:pPr>
-        <w:jc w:val="left"/>
-      </w:pPr>
-      <w:r>
-        <w:rPr>
-          <w:rFonts w:hint="eastAsia"/>
-        </w:rPr>
-        <w:t>⑫考える：</w:t>
-      </w:r>
-      <w:r>
-        <w:rPr>
-          <w:rFonts w:hint="eastAsia"/>
-          <w:noProof/>
-        </w:rPr>
-        <w:drawing>
-          <wp:inline distT="0" distB="0" distL="0" distR="0" wp14:anchorId="3C04C4F8" wp14:editId="1E052880">
-            <wp:extent cx="152400" cy="152400"/>
-            <wp:effectExtent l="19050" t="0" r="0" b="0"/>
-            <wp:docPr id="45" name="図 32" descr="C:\Users\take\Desktop\modapts\img013.bmp"/>
-            <wp:cNvGraphicFramePr>
-              <a:graphicFrameLocks xmlns:a="http://schemas.openxmlformats.org/drawingml/2006/main" noChangeAspect="1"/>
-            </wp:cNvGraphicFramePr>
-            <a:graphic xmlns:a="http://schemas.openxmlformats.org/drawingml/2006/main">
-              <a:graphicData uri="http://schemas.openxmlformats.org/drawingml/2006/picture">
-                <pic:pic xmlns:pic="http://schemas.openxmlformats.org/drawingml/2006/picture">
-                  <pic:nvPicPr>
-                    <pic:cNvPr id="0" name="Picture 32" descr="C:\Users\take\Desktop\modapts\img013.bmp"/>
-                    <pic:cNvPicPr>
-                      <a:picLocks noChangeAspect="1" noChangeArrowheads="1"/>
-                    </pic:cNvPicPr>
-                  </pic:nvPicPr>
-                  <pic:blipFill>
-                    <a:blip r:embed="rId57" cstate="print"/>
-                    <a:srcRect/>
-                    <a:stretch>
-                      <a:fillRect/>
-                    </a:stretch>
-                  </pic:blipFill>
-                  <pic:spPr bwMode="auto">
-                    <a:xfrm>
-                      <a:off x="0" y="0"/>
-                      <a:ext cx="152400" cy="152400"/>
-                    </a:xfrm>
-                    <a:prstGeom prst="rect">
-                      <a:avLst/>
-                    </a:prstGeom>
-                    <a:noFill/>
-                    <a:ln w="9525">
-                      <a:noFill/>
-                      <a:miter lim="800000"/>
-                      <a:headEnd/>
-                      <a:tailEnd/>
-                    </a:ln>
-                  </pic:spPr>
-                </pic:pic>
-              </a:graphicData>
-            </a:graphic>
-          </wp:inline>
-        </w:drawing>
-      </w:r>
-    </w:p>
-    <w:p>
-      <w:pPr>
-        <w:ind w:leftChars="177" w:left="425"/>
-        <w:jc w:val="left"/>
-      </w:pPr>
-      <w:r>
-        <w:rPr>
-          <w:rFonts w:hint="eastAsia"/>
-        </w:rPr>
-        <w:t>次の行為・作業についての考えや決定をすること．</w:t>
-      </w:r>
-    </w:p>
-    <w:p>
-      <w:pPr>
-        <w:jc w:val="left"/>
-      </w:pPr>
-      <w:r>
-        <w:rPr>
-          <w:rFonts w:hint="eastAsia"/>
-        </w:rPr>
-        <w:t>⑬前置き：</w:t>
-      </w:r>
-      <w:r>
-        <w:rPr>
-          <w:rFonts w:hint="eastAsia"/>
-          <w:noProof/>
-        </w:rPr>
-        <w:drawing>
-          <wp:inline distT="0" distB="0" distL="0" distR="0" wp14:anchorId="46EF7823" wp14:editId="6BE0B50C">
-            <wp:extent cx="152400" cy="152400"/>
-            <wp:effectExtent l="19050" t="0" r="0" b="0"/>
-            <wp:docPr id="46" name="図 33" descr="C:\Users\take\Desktop\modapts\img014.bmp"/>
-            <wp:cNvGraphicFramePr>
-              <a:graphicFrameLocks xmlns:a="http://schemas.openxmlformats.org/drawingml/2006/main" noChangeAspect="1"/>
-            </wp:cNvGraphicFramePr>
-            <a:graphic xmlns:a="http://schemas.openxmlformats.org/drawingml/2006/main">
-              <a:graphicData uri="http://schemas.openxmlformats.org/drawingml/2006/picture">
-                <pic:pic xmlns:pic="http://schemas.openxmlformats.org/drawingml/2006/picture">
-                  <pic:nvPicPr>
-                    <pic:cNvPr id="0" name="Picture 33" descr="C:\Users\take\Desktop\modapts\img014.bmp"/>
-                    <pic:cNvPicPr>
-                      <a:picLocks noChangeAspect="1" noChangeArrowheads="1"/>
-                    </pic:cNvPicPr>
-                  </pic:nvPicPr>
-                  <pic:blipFill>
-                    <a:blip r:embed="rId58" cstate="print"/>
-                    <a:srcRect/>
-                    <a:stretch>
-                      <a:fillRect/>
-                    </a:stretch>
-                  </pic:blipFill>
-                  <pic:spPr bwMode="auto">
-                    <a:xfrm>
-                      <a:off x="0" y="0"/>
-                      <a:ext cx="152400" cy="152400"/>
-                    </a:xfrm>
-                    <a:prstGeom prst="rect">
-                      <a:avLst/>
-                    </a:prstGeom>
-                    <a:noFill/>
-                    <a:ln w="9525">
-                      <a:noFill/>
-                      <a:miter lim="800000"/>
-                      <a:headEnd/>
-                      <a:tailEnd/>
-                    </a:ln>
-                  </pic:spPr>
-                </pic:pic>
-              </a:graphicData>
-            </a:graphic>
-          </wp:inline>
-        </w:drawing>
-      </w:r>
-    </w:p>
-    <w:p>
-      <w:pPr>
-        <w:ind w:leftChars="177" w:left="425"/>
-        <w:jc w:val="left"/>
-      </w:pPr>
-      <w:r>
-        <w:rPr>
-          <w:rFonts w:hint="eastAsia"/>
-        </w:rPr>
-        <w:t>次の作業にそなえ，定められた場所に予め置くこと．</w:t>
-      </w:r>
-    </w:p>
-    <w:p>
-      <w:pPr>
-        <w:jc w:val="left"/>
-      </w:pPr>
-      <w:r>
-        <w:rPr>
-          <w:rFonts w:hint="eastAsia"/>
-        </w:rPr>
-        <w:t>⑭保持：</w:t>
-      </w:r>
-      <w:r>
-        <w:rPr>
-          <w:rFonts w:hint="eastAsia"/>
-          <w:noProof/>
-        </w:rPr>
-        <w:drawing>
-          <wp:inline distT="0" distB="0" distL="0" distR="0" wp14:anchorId="268E8180" wp14:editId="440AD3F5">
-            <wp:extent cx="152400" cy="152400"/>
-            <wp:effectExtent l="19050" t="0" r="0" b="0"/>
-            <wp:docPr id="47" name="図 34" descr="C:\Users\take\Desktop\modapts\img015.bmp"/>
-            <wp:cNvGraphicFramePr>
-              <a:graphicFrameLocks xmlns:a="http://schemas.openxmlformats.org/drawingml/2006/main" noChangeAspect="1"/>
-            </wp:cNvGraphicFramePr>
-            <a:graphic xmlns:a="http://schemas.openxmlformats.org/drawingml/2006/main">
-              <a:graphicData uri="http://schemas.openxmlformats.org/drawingml/2006/picture">
-                <pic:pic xmlns:pic="http://schemas.openxmlformats.org/drawingml/2006/picture">
-                  <pic:nvPicPr>
-                    <pic:cNvPr id="0" name="Picture 34" descr="C:\Users\take\Desktop\modapts\img015.bmp"/>
-                    <pic:cNvPicPr>
-                      <a:picLocks noChangeAspect="1" noChangeArrowheads="1"/>
-                    </pic:cNvPicPr>
-                  </pic:nvPicPr>
-                  <pic:blipFill>
-                    <a:blip r:embed="rId47" cstate="print"/>
-                    <a:srcRect/>
-                    <a:stretch>
-                      <a:fillRect/>
-                    </a:stretch>
-                  </pic:blipFill>
-                  <pic:spPr bwMode="auto">
-                    <a:xfrm>
-                      <a:off x="0" y="0"/>
-                      <a:ext cx="152400" cy="152400"/>
-                    </a:xfrm>
-                    <a:prstGeom prst="rect">
-                      <a:avLst/>
-                    </a:prstGeom>
-                    <a:noFill/>
-                    <a:ln w="9525">
-                      <a:noFill/>
-                      <a:miter lim="800000"/>
-                      <a:headEnd/>
-                      <a:tailEnd/>
-                    </a:ln>
-                  </pic:spPr>
-                </pic:pic>
-              </a:graphicData>
-            </a:graphic>
-          </wp:inline>
-        </w:drawing>
-      </w:r>
-    </w:p>
-    <w:p>
-      <w:pPr>
-        <w:ind w:leftChars="177" w:left="425"/>
-        <w:jc w:val="left"/>
-      </w:pPr>
-      <w:r>
-        <w:rPr>
-          <w:rFonts w:hint="eastAsia"/>
-        </w:rPr>
-        <w:t>対象物を一定の位置で支えること．</w:t>
-      </w:r>
-    </w:p>
-    <w:p>
-      <w:pPr>
-        <w:jc w:val="left"/>
-      </w:pPr>
-      <w:r>
-        <w:rPr>
-          <w:rFonts w:hint="eastAsia"/>
-        </w:rPr>
-        <w:t>⑮休む：</w:t>
-      </w:r>
-      <w:r>
-        <w:rPr>
-          <w:rFonts w:hint="eastAsia"/>
-          <w:noProof/>
-        </w:rPr>
-        <w:drawing>
-          <wp:inline distT="0" distB="0" distL="0" distR="0" wp14:anchorId="6E722A47" wp14:editId="2CCCE28D">
-            <wp:extent cx="152400" cy="152400"/>
-            <wp:effectExtent l="19050" t="0" r="0" b="0"/>
-            <wp:docPr id="48" name="図 35" descr="C:\Users\take\Desktop\modapts\img016.bmp"/>
-            <wp:cNvGraphicFramePr>
-              <a:graphicFrameLocks xmlns:a="http://schemas.openxmlformats.org/drawingml/2006/main" noChangeAspect="1"/>
-            </wp:cNvGraphicFramePr>
-            <a:graphic xmlns:a="http://schemas.openxmlformats.org/drawingml/2006/main">
-              <a:graphicData uri="http://schemas.openxmlformats.org/drawingml/2006/picture">
-                <pic:pic xmlns:pic="http://schemas.openxmlformats.org/drawingml/2006/picture">
-                  <pic:nvPicPr>
-                    <pic:cNvPr id="0" name="Picture 35" descr="C:\Users\take\Desktop\modapts\img016.bmp"/>
-                    <pic:cNvPicPr>
-                      <a:picLocks noChangeAspect="1" noChangeArrowheads="1"/>
-                    </pic:cNvPicPr>
-                  </pic:nvPicPr>
-                  <pic:blipFill>
-                    <a:blip r:embed="rId59" cstate="print"/>
-                    <a:srcRect/>
-                    <a:stretch>
-                      <a:fillRect/>
-                    </a:stretch>
-                  </pic:blipFill>
-                  <pic:spPr bwMode="auto">
-                    <a:xfrm>
-                      <a:off x="0" y="0"/>
-                      <a:ext cx="152400" cy="152400"/>
-                    </a:xfrm>
-                    <a:prstGeom prst="rect">
-                      <a:avLst/>
-                    </a:prstGeom>
-                    <a:noFill/>
-                    <a:ln w="9525">
-                      <a:noFill/>
-                      <a:miter lim="800000"/>
-                      <a:headEnd/>
-                      <a:tailEnd/>
-                    </a:ln>
-                  </pic:spPr>
-                </pic:pic>
-              </a:graphicData>
-            </a:graphic>
-          </wp:inline>
-        </w:drawing>
-      </w:r>
-    </w:p>
-    <w:p>
-      <w:pPr>
-        <w:ind w:leftChars="177" w:left="425"/>
-        <w:jc w:val="left"/>
-      </w:pPr>
-      <w:r>
-        <w:rPr>
-          <w:rFonts w:hint="eastAsia"/>
-        </w:rPr>
-        <w:t>疲労回復のため目的活動を休止していること．</w:t>
-      </w:r>
-    </w:p>
-    <w:p>
-      <w:pPr>
-        <w:jc w:val="left"/>
-      </w:pPr>
-      <w:r>
-        <w:rPr>
-          <w:rFonts w:hint="eastAsia"/>
-        </w:rPr>
-        <w:t>⑯避けられない遅れ：</w:t>
-      </w:r>
-      <w:r>
-        <w:rPr>
-          <w:rFonts w:hint="eastAsia"/>
-          <w:noProof/>
-        </w:rPr>
-        <w:drawing>
-          <wp:inline distT="0" distB="0" distL="0" distR="0" wp14:anchorId="4B1BFF55" wp14:editId="0C1F3DFE">
-            <wp:extent cx="152400" cy="152400"/>
-            <wp:effectExtent l="19050" t="0" r="0" b="0"/>
-            <wp:docPr id="49" name="図 36" descr="C:\Users\take\Desktop\modapts\img017.bmp"/>
-            <wp:cNvGraphicFramePr>
-              <a:graphicFrameLocks xmlns:a="http://schemas.openxmlformats.org/drawingml/2006/main" noChangeAspect="1"/>
-            </wp:cNvGraphicFramePr>
-            <a:graphic xmlns:a="http://schemas.openxmlformats.org/drawingml/2006/main">
-              <a:graphicData uri="http://schemas.openxmlformats.org/drawingml/2006/picture">
-                <pic:pic xmlns:pic="http://schemas.openxmlformats.org/drawingml/2006/picture">
-                  <pic:nvPicPr>
-                    <pic:cNvPr id="0" name="Picture 36" descr="C:\Users\take\Desktop\modapts\img017.bmp"/>
-                    <pic:cNvPicPr>
-                      <a:picLocks noChangeAspect="1" noChangeArrowheads="1"/>
-                    </pic:cNvPicPr>
-                  </pic:nvPicPr>
-                  <pic:blipFill>
-                    <a:blip r:embed="rId49" cstate="print"/>
-                    <a:srcRect/>
-                    <a:stretch>
-                      <a:fillRect/>
-                    </a:stretch>
-                  </pic:blipFill>
-                  <pic:spPr bwMode="auto">
-                    <a:xfrm>
-                      <a:off x="0" y="0"/>
-                      <a:ext cx="152400" cy="152400"/>
-                    </a:xfrm>
-                    <a:prstGeom prst="rect">
-                      <a:avLst/>
-                    </a:prstGeom>
-                    <a:noFill/>
-                    <a:ln w="9525">
-                      <a:noFill/>
-                      <a:miter lim="800000"/>
-                      <a:headEnd/>
-                      <a:tailEnd/>
-                    </a:ln>
-                  </pic:spPr>
-                </pic:pic>
-              </a:graphicData>
-            </a:graphic>
-          </wp:inline>
-        </w:drawing>
-      </w:r>
-    </w:p>
-    <w:p>
-      <w:pPr>
-        <w:ind w:leftChars="177" w:left="425"/>
-        <w:jc w:val="left"/>
-      </w:pPr>
-      <w:r>
-        <w:rPr>
-          <w:rFonts w:hint="eastAsia"/>
-        </w:rPr>
-        <w:lastRenderedPageBreak/>
-        <w:t>決められた作用標準の中で発生する作業者としては避けられない遅れのこと．</w:t>
-      </w:r>
-    </w:p>
-    <w:p>
-      <w:pPr>
-        <w:jc w:val="left"/>
-      </w:pPr>
-      <w:r>
-        <w:rPr>
-          <w:rFonts w:hint="eastAsia"/>
-        </w:rPr>
-        <w:t>⑰避けられる遅れ：</w:t>
-      </w:r>
-      <w:r>
-        <w:rPr>
-          <w:rFonts w:hint="eastAsia"/>
-          <w:noProof/>
-        </w:rPr>
-        <w:drawing>
-          <wp:inline distT="0" distB="0" distL="0" distR="0" wp14:anchorId="2599F225" wp14:editId="1DEB4A1D">
-            <wp:extent cx="152400" cy="152400"/>
-            <wp:effectExtent l="19050" t="0" r="0" b="0"/>
-            <wp:docPr id="50" name="図 37" descr="C:\Users\take\Desktop\modapts\img018.bmp"/>
-            <wp:cNvGraphicFramePr>
-              <a:graphicFrameLocks xmlns:a="http://schemas.openxmlformats.org/drawingml/2006/main" noChangeAspect="1"/>
-            </wp:cNvGraphicFramePr>
-            <a:graphic xmlns:a="http://schemas.openxmlformats.org/drawingml/2006/main">
-              <a:graphicData uri="http://schemas.openxmlformats.org/drawingml/2006/picture">
-                <pic:pic xmlns:pic="http://schemas.openxmlformats.org/drawingml/2006/picture">
-                  <pic:nvPicPr>
-                    <pic:cNvPr id="0" name="Picture 37" descr="C:\Users\take\Desktop\modapts\img018.bmp"/>
-                    <pic:cNvPicPr>
-                      <a:picLocks noChangeAspect="1" noChangeArrowheads="1"/>
-                    </pic:cNvPicPr>
-                  </pic:nvPicPr>
-                  <pic:blipFill>
-                    <a:blip r:embed="rId50" cstate="print"/>
-                    <a:srcRect/>
-                    <a:stretch>
-                      <a:fillRect/>
-                    </a:stretch>
-                  </pic:blipFill>
-                  <pic:spPr bwMode="auto">
-                    <a:xfrm>
-                      <a:off x="0" y="0"/>
-                      <a:ext cx="152400" cy="152400"/>
-                    </a:xfrm>
-                    <a:prstGeom prst="rect">
-                      <a:avLst/>
-                    </a:prstGeom>
-                    <a:noFill/>
-                    <a:ln w="9525">
-                      <a:noFill/>
-                      <a:miter lim="800000"/>
-                      <a:headEnd/>
-                      <a:tailEnd/>
-                    </a:ln>
-                  </pic:spPr>
-                </pic:pic>
-              </a:graphicData>
-            </a:graphic>
-          </wp:inline>
-        </w:drawing>
-      </w:r>
-    </w:p>
-    <w:p>
-      <w:pPr>
-        <w:ind w:leftChars="177" w:left="425"/>
-        <w:jc w:val="left"/>
-      </w:pPr>
-      <w:r>
-        <w:rPr>
-          <w:rFonts w:hint="eastAsia"/>
-        </w:rPr>
         <w:t>作業標準で決められていない行為による不要な遅れのこと．</w:t>
       </w:r>
     </w:p>
@@ -26594,7 +26738,7 @@
       </w:pPr>
     </w:p>
     <w:sectPr>
-      <w:footerReference w:type="default" r:id="rId60"/>
+      <w:footerReference w:type="default" r:id="rId61"/>
       <w:pgSz w:w="11900" w:h="16840"/>
       <w:pgMar w:top="1985" w:right="1701" w:bottom="1701" w:left="1701" w:header="851" w:footer="992" w:gutter="0"/>
       <w:pgNumType w:start="15"/>
@@ -26606,7 +26750,7 @@
 </file>
 
 <file path=word/endnotes.xml><?xml version="1.0" encoding="utf-8"?>
-<w:endnotes xmlns:wpc="http://schemas.microsoft.com/office/word/2010/wordprocessingCanvas" xmlns:mc="http://schemas.openxmlformats.org/markup-compatibility/2006" xmlns:o="urn:schemas-microsoft-com:office:office" xmlns:r="http://schemas.openxmlformats.org/officeDocument/2006/relationships" xmlns:m="http://schemas.openxmlformats.org/officeDocument/2006/math" xmlns:v="urn:schemas-microsoft-com:vml" xmlns:wp14="http://schemas.microsoft.com/office/word/2010/wordprocessingDrawing" xmlns:wp="http://schemas.openxmlformats.org/drawingml/2006/wordprocessingDrawing" xmlns:w10="urn:schemas-microsoft-com:office:word" xmlns:w="http://schemas.openxmlformats.org/wordprocessingml/2006/main" xmlns:w14="http://schemas.microsoft.com/office/word/2010/wordml" xmlns:w15="http://schemas.microsoft.com/office/word/2012/wordml" xmlns:wpg="http://schemas.microsoft.com/office/word/2010/wordprocessingGroup" xmlns:wpi="http://schemas.microsoft.com/office/word/2010/wordprocessingInk" xmlns:wne="http://schemas.microsoft.com/office/word/2006/wordml" xmlns:wps="http://schemas.microsoft.com/office/word/2010/wordprocessingShape" mc:Ignorable="w14 w15 wp14">
+<w:endnotes xmlns:wpc="http://schemas.microsoft.com/office/word/2010/wordprocessingCanvas" xmlns:mo="http://schemas.microsoft.com/office/mac/office/2008/main" xmlns:mc="http://schemas.openxmlformats.org/markup-compatibility/2006" xmlns:mv="urn:schemas-microsoft-com:mac:vml" xmlns:o="urn:schemas-microsoft-com:office:office" xmlns:r="http://schemas.openxmlformats.org/officeDocument/2006/relationships" xmlns:m="http://schemas.openxmlformats.org/officeDocument/2006/math" xmlns:v="urn:schemas-microsoft-com:vml" xmlns:wp14="http://schemas.microsoft.com/office/word/2010/wordprocessingDrawing" xmlns:wp="http://schemas.openxmlformats.org/drawingml/2006/wordprocessingDrawing" xmlns:w10="urn:schemas-microsoft-com:office:word" xmlns:w="http://schemas.openxmlformats.org/wordprocessingml/2006/main" xmlns:w14="http://schemas.microsoft.com/office/word/2010/wordml" xmlns:wpg="http://schemas.microsoft.com/office/word/2010/wordprocessingGroup" xmlns:wpi="http://schemas.microsoft.com/office/word/2010/wordprocessingInk" xmlns:wne="http://schemas.microsoft.com/office/word/2006/wordml" xmlns:wps="http://schemas.microsoft.com/office/word/2010/wordprocessingShape" mc:Ignorable="w14 wp14">
   <w:endnote w:type="separator" w:id="-1">
     <w:p>
       <w:r>
@@ -26625,7 +26769,7 @@
 </file>
 
 <file path=word/footer1.xml><?xml version="1.0" encoding="utf-8"?>
-<w:ftr xmlns:wpc="http://schemas.microsoft.com/office/word/2010/wordprocessingCanvas" xmlns:mc="http://schemas.openxmlformats.org/markup-compatibility/2006" xmlns:o="urn:schemas-microsoft-com:office:office" xmlns:r="http://schemas.openxmlformats.org/officeDocument/2006/relationships" xmlns:m="http://schemas.openxmlformats.org/officeDocument/2006/math" xmlns:v="urn:schemas-microsoft-com:vml" xmlns:wp14="http://schemas.microsoft.com/office/word/2010/wordprocessingDrawing" xmlns:wp="http://schemas.openxmlformats.org/drawingml/2006/wordprocessingDrawing" xmlns:w10="urn:schemas-microsoft-com:office:word" xmlns:w="http://schemas.openxmlformats.org/wordprocessingml/2006/main" xmlns:w14="http://schemas.microsoft.com/office/word/2010/wordml" xmlns:w15="http://schemas.microsoft.com/office/word/2012/wordml" xmlns:wpg="http://schemas.microsoft.com/office/word/2010/wordprocessingGroup" xmlns:wpi="http://schemas.microsoft.com/office/word/2010/wordprocessingInk" xmlns:wne="http://schemas.microsoft.com/office/word/2006/wordml" xmlns:wps="http://schemas.microsoft.com/office/word/2010/wordprocessingShape" mc:Ignorable="w14 w15 wp14">
+<w:ftr xmlns:wpc="http://schemas.microsoft.com/office/word/2010/wordprocessingCanvas" xmlns:mo="http://schemas.microsoft.com/office/mac/office/2008/main" xmlns:mc="http://schemas.openxmlformats.org/markup-compatibility/2006" xmlns:mv="urn:schemas-microsoft-com:mac:vml" xmlns:o="urn:schemas-microsoft-com:office:office" xmlns:r="http://schemas.openxmlformats.org/officeDocument/2006/relationships" xmlns:m="http://schemas.openxmlformats.org/officeDocument/2006/math" xmlns:v="urn:schemas-microsoft-com:vml" xmlns:wp14="http://schemas.microsoft.com/office/word/2010/wordprocessingDrawing" xmlns:wp="http://schemas.openxmlformats.org/drawingml/2006/wordprocessingDrawing" xmlns:w10="urn:schemas-microsoft-com:office:word" xmlns:w="http://schemas.openxmlformats.org/wordprocessingml/2006/main" xmlns:w14="http://schemas.microsoft.com/office/word/2010/wordml" xmlns:wpg="http://schemas.microsoft.com/office/word/2010/wordprocessingGroup" xmlns:wpi="http://schemas.microsoft.com/office/word/2010/wordprocessingInk" xmlns:wne="http://schemas.microsoft.com/office/word/2006/wordml" xmlns:wps="http://schemas.microsoft.com/office/word/2010/wordprocessingShape" mc:Ignorable="w14 wp14">
   <w:sdt>
     <w:sdtPr>
       <w:id w:val="1240296347"/>
@@ -26634,7 +26778,6 @@
         <w:docPartUnique/>
       </w:docPartObj>
     </w:sdtPr>
-    <w:sdtEndPr/>
     <w:sdtContent>
       <w:p>
         <w:pPr>
@@ -26673,7 +26816,7 @@
 </file>
 
 <file path=word/footer2.xml><?xml version="1.0" encoding="utf-8"?>
-<w:ftr xmlns:wpc="http://schemas.microsoft.com/office/word/2010/wordprocessingCanvas" xmlns:mc="http://schemas.openxmlformats.org/markup-compatibility/2006" xmlns:o="urn:schemas-microsoft-com:office:office" xmlns:r="http://schemas.openxmlformats.org/officeDocument/2006/relationships" xmlns:m="http://schemas.openxmlformats.org/officeDocument/2006/math" xmlns:v="urn:schemas-microsoft-com:vml" xmlns:wp14="http://schemas.microsoft.com/office/word/2010/wordprocessingDrawing" xmlns:wp="http://schemas.openxmlformats.org/drawingml/2006/wordprocessingDrawing" xmlns:w10="urn:schemas-microsoft-com:office:word" xmlns:w="http://schemas.openxmlformats.org/wordprocessingml/2006/main" xmlns:w14="http://schemas.microsoft.com/office/word/2010/wordml" xmlns:w15="http://schemas.microsoft.com/office/word/2012/wordml" xmlns:wpg="http://schemas.microsoft.com/office/word/2010/wordprocessingGroup" xmlns:wpi="http://schemas.microsoft.com/office/word/2010/wordprocessingInk" xmlns:wne="http://schemas.microsoft.com/office/word/2006/wordml" xmlns:wps="http://schemas.microsoft.com/office/word/2010/wordprocessingShape" mc:Ignorable="w14 w15 wp14">
+<w:ftr xmlns:wpc="http://schemas.microsoft.com/office/word/2010/wordprocessingCanvas" xmlns:mo="http://schemas.microsoft.com/office/mac/office/2008/main" xmlns:mc="http://schemas.openxmlformats.org/markup-compatibility/2006" xmlns:mv="urn:schemas-microsoft-com:mac:vml" xmlns:o="urn:schemas-microsoft-com:office:office" xmlns:r="http://schemas.openxmlformats.org/officeDocument/2006/relationships" xmlns:m="http://schemas.openxmlformats.org/officeDocument/2006/math" xmlns:v="urn:schemas-microsoft-com:vml" xmlns:wp14="http://schemas.microsoft.com/office/word/2010/wordprocessingDrawing" xmlns:wp="http://schemas.openxmlformats.org/drawingml/2006/wordprocessingDrawing" xmlns:w10="urn:schemas-microsoft-com:office:word" xmlns:w="http://schemas.openxmlformats.org/wordprocessingml/2006/main" xmlns:w14="http://schemas.microsoft.com/office/word/2010/wordml" xmlns:wpg="http://schemas.microsoft.com/office/word/2010/wordprocessingGroup" xmlns:wpi="http://schemas.microsoft.com/office/word/2010/wordprocessingInk" xmlns:wne="http://schemas.microsoft.com/office/word/2006/wordml" xmlns:wps="http://schemas.microsoft.com/office/word/2010/wordprocessingShape" mc:Ignorable="w14 wp14">
   <w:sdt>
     <w:sdtPr>
       <w:id w:val="363178782"/>
@@ -26682,7 +26825,6 @@
         <w:docPartUnique/>
       </w:docPartObj>
     </w:sdtPr>
-    <w:sdtEndPr/>
     <w:sdtContent>
       <w:p>
         <w:pPr>
@@ -26703,7 +26845,7 @@
             <w:noProof/>
             <w:lang w:val="ja-JP"/>
           </w:rPr>
-          <w:t>46</w:t>
+          <w:t>27</w:t>
         </w:r>
         <w:r>
           <w:fldChar w:fldCharType="end"/>
@@ -26721,7 +26863,7 @@
 </file>
 
 <file path=word/footnotes.xml><?xml version="1.0" encoding="utf-8"?>
-<w:footnotes xmlns:wpc="http://schemas.microsoft.com/office/word/2010/wordprocessingCanvas" xmlns:mc="http://schemas.openxmlformats.org/markup-compatibility/2006" xmlns:o="urn:schemas-microsoft-com:office:office" xmlns:r="http://schemas.openxmlformats.org/officeDocument/2006/relationships" xmlns:m="http://schemas.openxmlformats.org/officeDocument/2006/math" xmlns:v="urn:schemas-microsoft-com:vml" xmlns:wp14="http://schemas.microsoft.com/office/word/2010/wordprocessingDrawing" xmlns:wp="http://schemas.openxmlformats.org/drawingml/2006/wordprocessingDrawing" xmlns:w10="urn:schemas-microsoft-com:office:word" xmlns:w="http://schemas.openxmlformats.org/wordprocessingml/2006/main" xmlns:w14="http://schemas.microsoft.com/office/word/2010/wordml" xmlns:w15="http://schemas.microsoft.com/office/word/2012/wordml" xmlns:wpg="http://schemas.microsoft.com/office/word/2010/wordprocessingGroup" xmlns:wpi="http://schemas.microsoft.com/office/word/2010/wordprocessingInk" xmlns:wne="http://schemas.microsoft.com/office/word/2006/wordml" xmlns:wps="http://schemas.microsoft.com/office/word/2010/wordprocessingShape" mc:Ignorable="w14 w15 wp14">
+<w:footnotes xmlns:wpc="http://schemas.microsoft.com/office/word/2010/wordprocessingCanvas" xmlns:mo="http://schemas.microsoft.com/office/mac/office/2008/main" xmlns:mc="http://schemas.openxmlformats.org/markup-compatibility/2006" xmlns:mv="urn:schemas-microsoft-com:mac:vml" xmlns:o="urn:schemas-microsoft-com:office:office" xmlns:r="http://schemas.openxmlformats.org/officeDocument/2006/relationships" xmlns:m="http://schemas.openxmlformats.org/officeDocument/2006/math" xmlns:v="urn:schemas-microsoft-com:vml" xmlns:wp14="http://schemas.microsoft.com/office/word/2010/wordprocessingDrawing" xmlns:wp="http://schemas.openxmlformats.org/drawingml/2006/wordprocessingDrawing" xmlns:w10="urn:schemas-microsoft-com:office:word" xmlns:w="http://schemas.openxmlformats.org/wordprocessingml/2006/main" xmlns:w14="http://schemas.microsoft.com/office/word/2010/wordml" xmlns:wpg="http://schemas.microsoft.com/office/word/2010/wordprocessingGroup" xmlns:wpi="http://schemas.microsoft.com/office/word/2010/wordprocessingInk" xmlns:wne="http://schemas.microsoft.com/office/word/2006/wordml" xmlns:wps="http://schemas.microsoft.com/office/word/2010/wordprocessingShape" mc:Ignorable="w14 wp14">
   <w:footnote w:type="separator" w:id="-1">
     <w:p>
       <w:r>
@@ -26740,8 +26882,8 @@
 </file>
 
 <file path=word/numbering.xml><?xml version="1.0" encoding="utf-8"?>
-<w:numbering xmlns:wpc="http://schemas.microsoft.com/office/word/2010/wordprocessingCanvas" xmlns:mc="http://schemas.openxmlformats.org/markup-compatibility/2006" xmlns:o="urn:schemas-microsoft-com:office:office" xmlns:r="http://schemas.openxmlformats.org/officeDocument/2006/relationships" xmlns:m="http://schemas.openxmlformats.org/officeDocument/2006/math" xmlns:v="urn:schemas-microsoft-com:vml" xmlns:wp14="http://schemas.microsoft.com/office/word/2010/wordprocessingDrawing" xmlns:wp="http://schemas.openxmlformats.org/drawingml/2006/wordprocessingDrawing" xmlns:w10="urn:schemas-microsoft-com:office:word" xmlns:w="http://schemas.openxmlformats.org/wordprocessingml/2006/main" xmlns:w14="http://schemas.microsoft.com/office/word/2010/wordml" xmlns:w15="http://schemas.microsoft.com/office/word/2012/wordml" xmlns:wpg="http://schemas.microsoft.com/office/word/2010/wordprocessingGroup" xmlns:wpi="http://schemas.microsoft.com/office/word/2010/wordprocessingInk" xmlns:wne="http://schemas.microsoft.com/office/word/2006/wordml" xmlns:wps="http://schemas.microsoft.com/office/word/2010/wordprocessingShape" mc:Ignorable="w14 w15 wp14">
-  <w:abstractNum w:abstractNumId="0" w15:restartNumberingAfterBreak="0">
+<w:numbering xmlns:wpc="http://schemas.microsoft.com/office/word/2010/wordprocessingCanvas" xmlns:mo="http://schemas.microsoft.com/office/mac/office/2008/main" xmlns:mc="http://schemas.openxmlformats.org/markup-compatibility/2006" xmlns:mv="urn:schemas-microsoft-com:mac:vml" xmlns:o="urn:schemas-microsoft-com:office:office" xmlns:r="http://schemas.openxmlformats.org/officeDocument/2006/relationships" xmlns:m="http://schemas.openxmlformats.org/officeDocument/2006/math" xmlns:v="urn:schemas-microsoft-com:vml" xmlns:wp14="http://schemas.microsoft.com/office/word/2010/wordprocessingDrawing" xmlns:wp="http://schemas.openxmlformats.org/drawingml/2006/wordprocessingDrawing" xmlns:w10="urn:schemas-microsoft-com:office:word" xmlns:w="http://schemas.openxmlformats.org/wordprocessingml/2006/main" xmlns:w14="http://schemas.microsoft.com/office/word/2010/wordml" xmlns:wpg="http://schemas.microsoft.com/office/word/2010/wordprocessingGroup" xmlns:wpi="http://schemas.microsoft.com/office/word/2010/wordprocessingInk" xmlns:wne="http://schemas.microsoft.com/office/word/2006/wordml" xmlns:wps="http://schemas.microsoft.com/office/word/2010/wordprocessingShape" mc:Ignorable="w14 wp14">
+  <w:abstractNum w:abstractNumId="0">
     <w:nsid w:val="0353438F"/>
     <w:multiLevelType w:val="hybridMultilevel"/>
     <w:tmpl w:val="298A092A"/>
@@ -26827,7 +26969,7 @@
       </w:pPr>
     </w:lvl>
   </w:abstractNum>
-  <w:abstractNum w:abstractNumId="1" w15:restartNumberingAfterBreak="0">
+  <w:abstractNum w:abstractNumId="1">
     <w:nsid w:val="07FF7A57"/>
     <w:multiLevelType w:val="multilevel"/>
     <w:tmpl w:val="820C8824"/>
@@ -26940,7 +27082,7 @@
       </w:rPr>
     </w:lvl>
   </w:abstractNum>
-  <w:abstractNum w:abstractNumId="2" w15:restartNumberingAfterBreak="0">
+  <w:abstractNum w:abstractNumId="2">
     <w:nsid w:val="08BE21C9"/>
     <w:multiLevelType w:val="hybridMultilevel"/>
     <w:tmpl w:val="9968A472"/>
@@ -27029,7 +27171,7 @@
       </w:pPr>
     </w:lvl>
   </w:abstractNum>
-  <w:abstractNum w:abstractNumId="3" w15:restartNumberingAfterBreak="0">
+  <w:abstractNum w:abstractNumId="3">
     <w:nsid w:val="0C1F35E7"/>
     <w:multiLevelType w:val="hybridMultilevel"/>
     <w:tmpl w:val="FE12A694"/>
@@ -27118,7 +27260,7 @@
       </w:pPr>
     </w:lvl>
   </w:abstractNum>
-  <w:abstractNum w:abstractNumId="4" w15:restartNumberingAfterBreak="0">
+  <w:abstractNum w:abstractNumId="4">
     <w:nsid w:val="0D744E1B"/>
     <w:multiLevelType w:val="hybridMultilevel"/>
     <w:tmpl w:val="2BAA8DD6"/>
@@ -27231,7 +27373,7 @@
       </w:rPr>
     </w:lvl>
   </w:abstractNum>
-  <w:abstractNum w:abstractNumId="5" w15:restartNumberingAfterBreak="0">
+  <w:abstractNum w:abstractNumId="5">
     <w:nsid w:val="0DEA0A56"/>
     <w:multiLevelType w:val="hybridMultilevel"/>
     <w:tmpl w:val="64D00BF0"/>
@@ -27344,7 +27486,7 @@
       </w:rPr>
     </w:lvl>
   </w:abstractNum>
-  <w:abstractNum w:abstractNumId="6" w15:restartNumberingAfterBreak="0">
+  <w:abstractNum w:abstractNumId="6">
     <w:nsid w:val="0E4050A6"/>
     <w:multiLevelType w:val="hybridMultilevel"/>
     <w:tmpl w:val="4FE0AA6A"/>
@@ -27457,7 +27599,7 @@
       </w:rPr>
     </w:lvl>
   </w:abstractNum>
-  <w:abstractNum w:abstractNumId="7" w15:restartNumberingAfterBreak="0">
+  <w:abstractNum w:abstractNumId="7">
     <w:nsid w:val="10F95E58"/>
     <w:multiLevelType w:val="hybridMultilevel"/>
     <w:tmpl w:val="2F52AC62"/>
@@ -27546,7 +27688,7 @@
       </w:pPr>
     </w:lvl>
   </w:abstractNum>
-  <w:abstractNum w:abstractNumId="8" w15:restartNumberingAfterBreak="0">
+  <w:abstractNum w:abstractNumId="8">
     <w:nsid w:val="120B5CE9"/>
     <w:multiLevelType w:val="hybridMultilevel"/>
     <w:tmpl w:val="0016CCB2"/>
@@ -27635,7 +27777,7 @@
       </w:pPr>
     </w:lvl>
   </w:abstractNum>
-  <w:abstractNum w:abstractNumId="9" w15:restartNumberingAfterBreak="0">
+  <w:abstractNum w:abstractNumId="9">
     <w:nsid w:val="188C6B54"/>
     <w:multiLevelType w:val="hybridMultilevel"/>
     <w:tmpl w:val="67F20F24"/>
@@ -27748,7 +27890,7 @@
       </w:rPr>
     </w:lvl>
   </w:abstractNum>
-  <w:abstractNum w:abstractNumId="10" w15:restartNumberingAfterBreak="0">
+  <w:abstractNum w:abstractNumId="10">
     <w:nsid w:val="18DF5D4C"/>
     <w:multiLevelType w:val="hybridMultilevel"/>
     <w:tmpl w:val="42589690"/>
@@ -27860,7 +28002,7 @@
       </w:rPr>
     </w:lvl>
   </w:abstractNum>
-  <w:abstractNum w:abstractNumId="11" w15:restartNumberingAfterBreak="0">
+  <w:abstractNum w:abstractNumId="11">
     <w:nsid w:val="1E9C6DEA"/>
     <w:multiLevelType w:val="hybridMultilevel"/>
     <w:tmpl w:val="2AD0E5EE"/>
@@ -27949,7 +28091,7 @@
       </w:pPr>
     </w:lvl>
   </w:abstractNum>
-  <w:abstractNum w:abstractNumId="12" w15:restartNumberingAfterBreak="0">
+  <w:abstractNum w:abstractNumId="12">
     <w:nsid w:val="1F355E8A"/>
     <w:multiLevelType w:val="hybridMultilevel"/>
     <w:tmpl w:val="25F0AA92"/>
@@ -28062,7 +28204,7 @@
       </w:rPr>
     </w:lvl>
   </w:abstractNum>
-  <w:abstractNum w:abstractNumId="13" w15:restartNumberingAfterBreak="0">
+  <w:abstractNum w:abstractNumId="13">
     <w:nsid w:val="1F4F602D"/>
     <w:multiLevelType w:val="hybridMultilevel"/>
     <w:tmpl w:val="F530B84C"/>
@@ -28175,7 +28317,7 @@
       </w:rPr>
     </w:lvl>
   </w:abstractNum>
-  <w:abstractNum w:abstractNumId="14" w15:restartNumberingAfterBreak="0">
+  <w:abstractNum w:abstractNumId="14">
     <w:nsid w:val="234847BF"/>
     <w:multiLevelType w:val="hybridMultilevel"/>
     <w:tmpl w:val="D710FAF2"/>
@@ -28264,7 +28406,7 @@
       </w:pPr>
     </w:lvl>
   </w:abstractNum>
-  <w:abstractNum w:abstractNumId="15" w15:restartNumberingAfterBreak="0">
+  <w:abstractNum w:abstractNumId="15">
     <w:nsid w:val="24E3509C"/>
     <w:multiLevelType w:val="hybridMultilevel"/>
     <w:tmpl w:val="7F880BB0"/>
@@ -28377,7 +28519,7 @@
       </w:rPr>
     </w:lvl>
   </w:abstractNum>
-  <w:abstractNum w:abstractNumId="16" w15:restartNumberingAfterBreak="0">
+  <w:abstractNum w:abstractNumId="16">
     <w:nsid w:val="26C5082E"/>
     <w:multiLevelType w:val="hybridMultilevel"/>
     <w:tmpl w:val="F8348EB2"/>
@@ -28490,7 +28632,7 @@
       </w:rPr>
     </w:lvl>
   </w:abstractNum>
-  <w:abstractNum w:abstractNumId="17" w15:restartNumberingAfterBreak="0">
+  <w:abstractNum w:abstractNumId="17">
     <w:nsid w:val="272A2F6D"/>
     <w:multiLevelType w:val="hybridMultilevel"/>
     <w:tmpl w:val="B9AEC8AA"/>
@@ -28582,7 +28724,7 @@
       </w:pPr>
     </w:lvl>
   </w:abstractNum>
-  <w:abstractNum w:abstractNumId="18" w15:restartNumberingAfterBreak="0">
+  <w:abstractNum w:abstractNumId="18">
     <w:nsid w:val="27C15701"/>
     <w:multiLevelType w:val="hybridMultilevel"/>
     <w:tmpl w:val="AE5CAC64"/>
@@ -28668,7 +28810,7 @@
       </w:pPr>
     </w:lvl>
   </w:abstractNum>
-  <w:abstractNum w:abstractNumId="19" w15:restartNumberingAfterBreak="0">
+  <w:abstractNum w:abstractNumId="19">
     <w:nsid w:val="298B071F"/>
     <w:multiLevelType w:val="hybridMultilevel"/>
     <w:tmpl w:val="F656020E"/>
@@ -28757,7 +28899,7 @@
       </w:pPr>
     </w:lvl>
   </w:abstractNum>
-  <w:abstractNum w:abstractNumId="20" w15:restartNumberingAfterBreak="0">
+  <w:abstractNum w:abstractNumId="20">
     <w:nsid w:val="2CC703F8"/>
     <w:multiLevelType w:val="hybridMultilevel"/>
     <w:tmpl w:val="F5B60838"/>
@@ -28870,7 +29012,7 @@
       </w:rPr>
     </w:lvl>
   </w:abstractNum>
-  <w:abstractNum w:abstractNumId="21" w15:restartNumberingAfterBreak="0">
+  <w:abstractNum w:abstractNumId="21">
     <w:nsid w:val="2D2B0762"/>
     <w:multiLevelType w:val="hybridMultilevel"/>
     <w:tmpl w:val="DD8CD1A4"/>
@@ -28983,7 +29125,7 @@
       </w:rPr>
     </w:lvl>
   </w:abstractNum>
-  <w:abstractNum w:abstractNumId="22" w15:restartNumberingAfterBreak="0">
+  <w:abstractNum w:abstractNumId="22">
     <w:nsid w:val="30CF3A83"/>
     <w:multiLevelType w:val="hybridMultilevel"/>
     <w:tmpl w:val="7DA241A0"/>
@@ -29072,7 +29214,7 @@
       </w:pPr>
     </w:lvl>
   </w:abstractNum>
-  <w:abstractNum w:abstractNumId="23" w15:restartNumberingAfterBreak="0">
+  <w:abstractNum w:abstractNumId="23">
     <w:nsid w:val="33B61B48"/>
     <w:multiLevelType w:val="hybridMultilevel"/>
     <w:tmpl w:val="37C4A226"/>
@@ -29185,7 +29327,7 @@
       </w:rPr>
     </w:lvl>
   </w:abstractNum>
-  <w:abstractNum w:abstractNumId="24" w15:restartNumberingAfterBreak="0">
+  <w:abstractNum w:abstractNumId="24">
     <w:nsid w:val="3EA32B80"/>
     <w:multiLevelType w:val="hybridMultilevel"/>
     <w:tmpl w:val="FA82E440"/>
@@ -29274,7 +29416,7 @@
       </w:pPr>
     </w:lvl>
   </w:abstractNum>
-  <w:abstractNum w:abstractNumId="25" w15:restartNumberingAfterBreak="0">
+  <w:abstractNum w:abstractNumId="25">
     <w:nsid w:val="447615C4"/>
     <w:multiLevelType w:val="hybridMultilevel"/>
     <w:tmpl w:val="CFF0CEF4"/>
@@ -29363,7 +29505,7 @@
       </w:pPr>
     </w:lvl>
   </w:abstractNum>
-  <w:abstractNum w:abstractNumId="26" w15:restartNumberingAfterBreak="0">
+  <w:abstractNum w:abstractNumId="26">
     <w:nsid w:val="44D44000"/>
     <w:multiLevelType w:val="hybridMultilevel"/>
     <w:tmpl w:val="CAE69844"/>
@@ -29477,7 +29619,7 @@
       </w:rPr>
     </w:lvl>
   </w:abstractNum>
-  <w:abstractNum w:abstractNumId="27" w15:restartNumberingAfterBreak="0">
+  <w:abstractNum w:abstractNumId="27">
     <w:nsid w:val="459F3821"/>
     <w:multiLevelType w:val="hybridMultilevel"/>
     <w:tmpl w:val="3702BC0A"/>
@@ -29566,7 +29708,7 @@
       </w:pPr>
     </w:lvl>
   </w:abstractNum>
-  <w:abstractNum w:abstractNumId="28" w15:restartNumberingAfterBreak="0">
+  <w:abstractNum w:abstractNumId="28">
     <w:nsid w:val="46F27216"/>
     <w:multiLevelType w:val="hybridMultilevel"/>
     <w:tmpl w:val="069C08E2"/>
@@ -29679,7 +29821,7 @@
       </w:rPr>
     </w:lvl>
   </w:abstractNum>
-  <w:abstractNum w:abstractNumId="29" w15:restartNumberingAfterBreak="0">
+  <w:abstractNum w:abstractNumId="29">
     <w:nsid w:val="47D756D2"/>
     <w:multiLevelType w:val="hybridMultilevel"/>
     <w:tmpl w:val="5ED8DA20"/>
@@ -29792,7 +29934,7 @@
       </w:rPr>
     </w:lvl>
   </w:abstractNum>
-  <w:abstractNum w:abstractNumId="30" w15:restartNumberingAfterBreak="0">
+  <w:abstractNum w:abstractNumId="30">
     <w:nsid w:val="4A02025F"/>
     <w:multiLevelType w:val="hybridMultilevel"/>
     <w:tmpl w:val="8E141692"/>
@@ -29881,7 +30023,7 @@
       </w:pPr>
     </w:lvl>
   </w:abstractNum>
-  <w:abstractNum w:abstractNumId="31" w15:restartNumberingAfterBreak="0">
+  <w:abstractNum w:abstractNumId="31">
     <w:nsid w:val="4ADE7C9B"/>
     <w:multiLevelType w:val="hybridMultilevel"/>
     <w:tmpl w:val="D5C6C8A2"/>
@@ -29970,7 +30112,7 @@
       </w:pPr>
     </w:lvl>
   </w:abstractNum>
-  <w:abstractNum w:abstractNumId="32" w15:restartNumberingAfterBreak="0">
+  <w:abstractNum w:abstractNumId="32">
     <w:nsid w:val="4B2C2947"/>
     <w:multiLevelType w:val="hybridMultilevel"/>
     <w:tmpl w:val="F40043A4"/>
@@ -30084,7 +30226,7 @@
       </w:rPr>
     </w:lvl>
   </w:abstractNum>
-  <w:abstractNum w:abstractNumId="33" w15:restartNumberingAfterBreak="0">
+  <w:abstractNum w:abstractNumId="33">
     <w:nsid w:val="4DA62AEC"/>
     <w:multiLevelType w:val="hybridMultilevel"/>
     <w:tmpl w:val="75D4CE26"/>
@@ -30197,7 +30339,7 @@
       </w:rPr>
     </w:lvl>
   </w:abstractNum>
-  <w:abstractNum w:abstractNumId="34" w15:restartNumberingAfterBreak="0">
+  <w:abstractNum w:abstractNumId="34">
     <w:nsid w:val="51783053"/>
     <w:multiLevelType w:val="hybridMultilevel"/>
     <w:tmpl w:val="4C90BBF8"/>
@@ -30310,7 +30452,7 @@
       </w:rPr>
     </w:lvl>
   </w:abstractNum>
-  <w:abstractNum w:abstractNumId="35" w15:restartNumberingAfterBreak="0">
+  <w:abstractNum w:abstractNumId="35">
     <w:nsid w:val="52455AF6"/>
     <w:multiLevelType w:val="hybridMultilevel"/>
     <w:tmpl w:val="DE760F30"/>
@@ -30423,7 +30565,7 @@
       </w:rPr>
     </w:lvl>
   </w:abstractNum>
-  <w:abstractNum w:abstractNumId="36" w15:restartNumberingAfterBreak="0">
+  <w:abstractNum w:abstractNumId="36">
     <w:nsid w:val="535942F3"/>
     <w:multiLevelType w:val="hybridMultilevel"/>
     <w:tmpl w:val="1C38EEE4"/>
@@ -30536,7 +30678,7 @@
       </w:rPr>
     </w:lvl>
   </w:abstractNum>
-  <w:abstractNum w:abstractNumId="37" w15:restartNumberingAfterBreak="0">
+  <w:abstractNum w:abstractNumId="37">
     <w:nsid w:val="6066640B"/>
     <w:multiLevelType w:val="hybridMultilevel"/>
     <w:tmpl w:val="8AD80436"/>
@@ -30625,7 +30767,7 @@
       </w:pPr>
     </w:lvl>
   </w:abstractNum>
-  <w:abstractNum w:abstractNumId="38" w15:restartNumberingAfterBreak="0">
+  <w:abstractNum w:abstractNumId="38">
     <w:nsid w:val="60AE4F61"/>
     <w:multiLevelType w:val="hybridMultilevel"/>
     <w:tmpl w:val="FA8EE442"/>
@@ -30711,7 +30853,7 @@
       </w:pPr>
     </w:lvl>
   </w:abstractNum>
-  <w:abstractNum w:abstractNumId="39" w15:restartNumberingAfterBreak="0">
+  <w:abstractNum w:abstractNumId="39">
     <w:nsid w:val="638E7BE3"/>
     <w:multiLevelType w:val="hybridMultilevel"/>
     <w:tmpl w:val="00483820"/>
@@ -30824,7 +30966,7 @@
       </w:rPr>
     </w:lvl>
   </w:abstractNum>
-  <w:abstractNum w:abstractNumId="40" w15:restartNumberingAfterBreak="0">
+  <w:abstractNum w:abstractNumId="40">
     <w:nsid w:val="67D21E48"/>
     <w:multiLevelType w:val="hybridMultilevel"/>
     <w:tmpl w:val="1F58C512"/>
@@ -30913,7 +31055,7 @@
       </w:pPr>
     </w:lvl>
   </w:abstractNum>
-  <w:abstractNum w:abstractNumId="41" w15:restartNumberingAfterBreak="0">
+  <w:abstractNum w:abstractNumId="41">
     <w:nsid w:val="68195FEE"/>
     <w:multiLevelType w:val="hybridMultilevel"/>
     <w:tmpl w:val="FA82E440"/>
@@ -31002,7 +31144,7 @@
       </w:pPr>
     </w:lvl>
   </w:abstractNum>
-  <w:abstractNum w:abstractNumId="42" w15:restartNumberingAfterBreak="0">
+  <w:abstractNum w:abstractNumId="42">
     <w:nsid w:val="6A9523D0"/>
     <w:multiLevelType w:val="multilevel"/>
     <w:tmpl w:val="4560E2C4"/>
@@ -31118,7 +31260,7 @@
       </w:rPr>
     </w:lvl>
   </w:abstractNum>
-  <w:abstractNum w:abstractNumId="43" w15:restartNumberingAfterBreak="0">
+  <w:abstractNum w:abstractNumId="43">
     <w:nsid w:val="6AD96254"/>
     <w:multiLevelType w:val="multilevel"/>
     <w:tmpl w:val="DF9291A8"/>
@@ -31231,7 +31373,7 @@
       </w:rPr>
     </w:lvl>
   </w:abstractNum>
-  <w:abstractNum w:abstractNumId="44" w15:restartNumberingAfterBreak="0">
+  <w:abstractNum w:abstractNumId="44">
     <w:nsid w:val="6FF44616"/>
     <w:multiLevelType w:val="hybridMultilevel"/>
     <w:tmpl w:val="D53E3800"/>
@@ -31344,7 +31486,7 @@
       </w:rPr>
     </w:lvl>
   </w:abstractNum>
-  <w:abstractNum w:abstractNumId="45" w15:restartNumberingAfterBreak="0">
+  <w:abstractNum w:abstractNumId="45">
     <w:nsid w:val="7BF23CB3"/>
     <w:multiLevelType w:val="hybridMultilevel"/>
     <w:tmpl w:val="AF586A20"/>
@@ -31457,7 +31599,7 @@
       </w:rPr>
     </w:lvl>
   </w:abstractNum>
-  <w:abstractNum w:abstractNumId="46" w15:restartNumberingAfterBreak="0">
+  <w:abstractNum w:abstractNumId="46">
     <w:nsid w:val="7D916706"/>
     <w:multiLevelType w:val="hybridMultilevel"/>
     <w:tmpl w:val="3CFC08FC"/>
@@ -31546,7 +31688,7 @@
       </w:pPr>
     </w:lvl>
   </w:abstractNum>
-  <w:abstractNum w:abstractNumId="47" w15:restartNumberingAfterBreak="0">
+  <w:abstractNum w:abstractNumId="47">
     <w:nsid w:val="7F3B531A"/>
     <w:multiLevelType w:val="hybridMultilevel"/>
     <w:tmpl w:val="30FCA996"/>
@@ -31789,7 +31931,7 @@
 </file>
 
 <file path=word/styles.xml><?xml version="1.0" encoding="utf-8"?>
-<w:styles xmlns:mc="http://schemas.openxmlformats.org/markup-compatibility/2006" xmlns:r="http://schemas.openxmlformats.org/officeDocument/2006/relationships" xmlns:w="http://schemas.openxmlformats.org/wordprocessingml/2006/main" xmlns:w14="http://schemas.microsoft.com/office/word/2010/wordml" xmlns:w15="http://schemas.microsoft.com/office/word/2012/wordml" mc:Ignorable="w14 w15">
+<w:styles xmlns:mc="http://schemas.openxmlformats.org/markup-compatibility/2006" xmlns:r="http://schemas.openxmlformats.org/officeDocument/2006/relationships" xmlns:w="http://schemas.openxmlformats.org/wordprocessingml/2006/main" xmlns:w14="http://schemas.microsoft.com/office/word/2010/wordml" mc:Ignorable="w14">
   <w:docDefaults>
     <w:rPrDefault>
       <w:rPr>
@@ -31802,369 +31944,153 @@
     </w:rPrDefault>
     <w:pPrDefault/>
   </w:docDefaults>
-  <w:latentStyles w:defLockedState="0" w:defUIPriority="99" w:defSemiHidden="0" w:defUnhideWhenUsed="0" w:defQFormat="0" w:count="371">
-    <w:lsdException w:name="Normal" w:uiPriority="0" w:qFormat="1"/>
-    <w:lsdException w:name="heading 1" w:uiPriority="4" w:qFormat="1"/>
-    <w:lsdException w:name="heading 2" w:semiHidden="1" w:uiPriority="3" w:unhideWhenUsed="1" w:qFormat="1"/>
-    <w:lsdException w:name="heading 3" w:semiHidden="1" w:uiPriority="2" w:unhideWhenUsed="1" w:qFormat="1"/>
-    <w:lsdException w:name="heading 4" w:semiHidden="1" w:uiPriority="9" w:unhideWhenUsed="1" w:qFormat="1"/>
-    <w:lsdException w:name="heading 5" w:semiHidden="1" w:uiPriority="9" w:unhideWhenUsed="1" w:qFormat="1"/>
-    <w:lsdException w:name="heading 6" w:semiHidden="1" w:uiPriority="9" w:unhideWhenUsed="1" w:qFormat="1"/>
-    <w:lsdException w:name="heading 7" w:semiHidden="1" w:uiPriority="9" w:unhideWhenUsed="1" w:qFormat="1"/>
-    <w:lsdException w:name="heading 8" w:semiHidden="1" w:uiPriority="9" w:unhideWhenUsed="1" w:qFormat="1"/>
-    <w:lsdException w:name="heading 9" w:semiHidden="1" w:uiPriority="9" w:unhideWhenUsed="1" w:qFormat="1"/>
-    <w:lsdException w:name="index 1" w:semiHidden="1" w:unhideWhenUsed="1"/>
-    <w:lsdException w:name="index 2" w:semiHidden="1" w:unhideWhenUsed="1"/>
-    <w:lsdException w:name="index 3" w:semiHidden="1" w:unhideWhenUsed="1"/>
-    <w:lsdException w:name="index 4" w:semiHidden="1" w:unhideWhenUsed="1"/>
-    <w:lsdException w:name="index 5" w:semiHidden="1" w:unhideWhenUsed="1"/>
-    <w:lsdException w:name="index 6" w:semiHidden="1" w:unhideWhenUsed="1"/>
-    <w:lsdException w:name="index 7" w:semiHidden="1" w:unhideWhenUsed="1"/>
-    <w:lsdException w:name="index 8" w:semiHidden="1" w:unhideWhenUsed="1"/>
-    <w:lsdException w:name="index 9" w:semiHidden="1" w:unhideWhenUsed="1"/>
-    <w:lsdException w:name="toc 1" w:semiHidden="1" w:uiPriority="39" w:unhideWhenUsed="1"/>
-    <w:lsdException w:name="toc 2" w:semiHidden="1" w:uiPriority="39" w:unhideWhenUsed="1"/>
-    <w:lsdException w:name="toc 3" w:semiHidden="1" w:uiPriority="39" w:unhideWhenUsed="1"/>
-    <w:lsdException w:name="toc 4" w:semiHidden="1" w:uiPriority="39" w:unhideWhenUsed="1"/>
-    <w:lsdException w:name="toc 5" w:semiHidden="1" w:uiPriority="39" w:unhideWhenUsed="1"/>
-    <w:lsdException w:name="toc 6" w:semiHidden="1" w:uiPriority="39" w:unhideWhenUsed="1"/>
-    <w:lsdException w:name="toc 7" w:semiHidden="1" w:uiPriority="39" w:unhideWhenUsed="1"/>
-    <w:lsdException w:name="toc 8" w:semiHidden="1" w:uiPriority="39" w:unhideWhenUsed="1"/>
-    <w:lsdException w:name="toc 9" w:semiHidden="1" w:uiPriority="39" w:unhideWhenUsed="1"/>
-    <w:lsdException w:name="Normal Indent" w:semiHidden="1" w:unhideWhenUsed="1"/>
-    <w:lsdException w:name="footnote text" w:semiHidden="1" w:unhideWhenUsed="1"/>
-    <w:lsdException w:name="annotation text" w:semiHidden="1" w:unhideWhenUsed="1"/>
-    <w:lsdException w:name="header" w:semiHidden="1" w:unhideWhenUsed="1"/>
-    <w:lsdException w:name="footer" w:semiHidden="1" w:unhideWhenUsed="1"/>
-    <w:lsdException w:name="index heading" w:semiHidden="1" w:unhideWhenUsed="1"/>
-    <w:lsdException w:name="caption" w:semiHidden="1" w:uiPriority="35" w:unhideWhenUsed="1" w:qFormat="1"/>
-    <w:lsdException w:name="table of figures" w:semiHidden="1" w:unhideWhenUsed="1"/>
-    <w:lsdException w:name="envelope address" w:semiHidden="1" w:unhideWhenUsed="1"/>
-    <w:lsdException w:name="envelope return" w:semiHidden="1" w:unhideWhenUsed="1"/>
-    <w:lsdException w:name="footnote reference" w:semiHidden="1" w:unhideWhenUsed="1"/>
-    <w:lsdException w:name="annotation reference" w:semiHidden="1" w:unhideWhenUsed="1"/>
-    <w:lsdException w:name="line number" w:semiHidden="1" w:unhideWhenUsed="1"/>
-    <w:lsdException w:name="page number" w:semiHidden="1" w:unhideWhenUsed="1"/>
-    <w:lsdException w:name="endnote reference" w:semiHidden="1" w:unhideWhenUsed="1"/>
-    <w:lsdException w:name="endnote text" w:semiHidden="1" w:unhideWhenUsed="1"/>
-    <w:lsdException w:name="table of authorities" w:semiHidden="1" w:unhideWhenUsed="1"/>
-    <w:lsdException w:name="macro" w:semiHidden="1" w:unhideWhenUsed="1"/>
-    <w:lsdException w:name="toa heading" w:semiHidden="1" w:unhideWhenUsed="1"/>
-    <w:lsdException w:name="List" w:semiHidden="1" w:unhideWhenUsed="1"/>
-    <w:lsdException w:name="List Bullet" w:semiHidden="1" w:unhideWhenUsed="1"/>
-    <w:lsdException w:name="List Number" w:semiHidden="1" w:unhideWhenUsed="1"/>
-    <w:lsdException w:name="List 2" w:semiHidden="1" w:unhideWhenUsed="1"/>
-    <w:lsdException w:name="List 3" w:semiHidden="1" w:unhideWhenUsed="1"/>
-    <w:lsdException w:name="List 4" w:semiHidden="1" w:unhideWhenUsed="1"/>
-    <w:lsdException w:name="List 5" w:semiHidden="1" w:unhideWhenUsed="1"/>
-    <w:lsdException w:name="List Bullet 2" w:semiHidden="1" w:unhideWhenUsed="1"/>
-    <w:lsdException w:name="List Bullet 3" w:semiHidden="1" w:unhideWhenUsed="1"/>
-    <w:lsdException w:name="List Bullet 4" w:semiHidden="1" w:unhideWhenUsed="1"/>
-    <w:lsdException w:name="List Bullet 5" w:semiHidden="1" w:unhideWhenUsed="1"/>
-    <w:lsdException w:name="List Number 2" w:semiHidden="1" w:unhideWhenUsed="1"/>
-    <w:lsdException w:name="List Number 3" w:semiHidden="1" w:unhideWhenUsed="1"/>
-    <w:lsdException w:name="List Number 4" w:semiHidden="1" w:unhideWhenUsed="1"/>
-    <w:lsdException w:name="List Number 5" w:semiHidden="1" w:unhideWhenUsed="1"/>
-    <w:lsdException w:name="Title" w:uiPriority="10" w:qFormat="1"/>
-    <w:lsdException w:name="Closing" w:semiHidden="1" w:unhideWhenUsed="1"/>
-    <w:lsdException w:name="Signature" w:semiHidden="1" w:unhideWhenUsed="1"/>
-    <w:lsdException w:name="Default Paragraph Font" w:semiHidden="1" w:uiPriority="1" w:unhideWhenUsed="1"/>
-    <w:lsdException w:name="Body Text" w:semiHidden="1" w:unhideWhenUsed="1"/>
-    <w:lsdException w:name="Body Text Indent" w:semiHidden="1" w:unhideWhenUsed="1"/>
-    <w:lsdException w:name="List Continue" w:semiHidden="1" w:unhideWhenUsed="1"/>
-    <w:lsdException w:name="List Continue 2" w:semiHidden="1" w:unhideWhenUsed="1"/>
-    <w:lsdException w:name="List Continue 3" w:semiHidden="1" w:unhideWhenUsed="1"/>
-    <w:lsdException w:name="List Continue 4" w:semiHidden="1" w:unhideWhenUsed="1"/>
-    <w:lsdException w:name="List Continue 5" w:semiHidden="1" w:unhideWhenUsed="1"/>
-    <w:lsdException w:name="Message Header" w:semiHidden="1" w:unhideWhenUsed="1"/>
-    <w:lsdException w:name="Subtitle" w:uiPriority="11" w:qFormat="1"/>
-    <w:lsdException w:name="Salutation" w:semiHidden="1" w:unhideWhenUsed="1"/>
-    <w:lsdException w:name="Date" w:semiHidden="1" w:unhideWhenUsed="1"/>
-    <w:lsdException w:name="Body Text First Indent" w:semiHidden="1" w:unhideWhenUsed="1"/>
-    <w:lsdException w:name="Body Text First Indent 2" w:semiHidden="1" w:unhideWhenUsed="1"/>
-    <w:lsdException w:name="Note Heading" w:semiHidden="1" w:unhideWhenUsed="1"/>
-    <w:lsdException w:name="Body Text 2" w:semiHidden="1" w:unhideWhenUsed="1"/>
-    <w:lsdException w:name="Body Text 3" w:semiHidden="1" w:unhideWhenUsed="1"/>
-    <w:lsdException w:name="Body Text Indent 2" w:semiHidden="1" w:unhideWhenUsed="1"/>
-    <w:lsdException w:name="Body Text Indent 3" w:semiHidden="1" w:unhideWhenUsed="1"/>
-    <w:lsdException w:name="Block Text" w:semiHidden="1" w:unhideWhenUsed="1"/>
-    <w:lsdException w:name="Hyperlink" w:semiHidden="1" w:unhideWhenUsed="1"/>
-    <w:lsdException w:name="FollowedHyperlink" w:semiHidden="1" w:unhideWhenUsed="1"/>
-    <w:lsdException w:name="Strong" w:uiPriority="22" w:qFormat="1"/>
-    <w:lsdException w:name="Emphasis" w:uiPriority="20" w:qFormat="1"/>
-    <w:lsdException w:name="Document Map" w:semiHidden="1" w:unhideWhenUsed="1"/>
-    <w:lsdException w:name="Plain Text" w:semiHidden="1" w:unhideWhenUsed="1"/>
-    <w:lsdException w:name="E-mail Signature" w:semiHidden="1" w:unhideWhenUsed="1"/>
-    <w:lsdException w:name="HTML Top of Form" w:semiHidden="1" w:unhideWhenUsed="1"/>
-    <w:lsdException w:name="HTML Bottom of Form" w:semiHidden="1" w:unhideWhenUsed="1"/>
-    <w:lsdException w:name="Normal (Web)" w:semiHidden="1" w:unhideWhenUsed="1"/>
-    <w:lsdException w:name="HTML Acronym" w:semiHidden="1" w:unhideWhenUsed="1"/>
-    <w:lsdException w:name="HTML Address" w:semiHidden="1" w:unhideWhenUsed="1"/>
-    <w:lsdException w:name="HTML Cite" w:semiHidden="1" w:unhideWhenUsed="1"/>
-    <w:lsdException w:name="HTML Code" w:semiHidden="1" w:unhideWhenUsed="1"/>
-    <w:lsdException w:name="HTML Definition" w:semiHidden="1" w:unhideWhenUsed="1"/>
-    <w:lsdException w:name="HTML Keyboard" w:semiHidden="1" w:unhideWhenUsed="1"/>
-    <w:lsdException w:name="HTML Preformatted" w:semiHidden="1" w:unhideWhenUsed="1"/>
-    <w:lsdException w:name="HTML Sample" w:semiHidden="1" w:unhideWhenUsed="1"/>
-    <w:lsdException w:name="HTML Typewriter" w:semiHidden="1" w:unhideWhenUsed="1"/>
-    <w:lsdException w:name="HTML Variable" w:semiHidden="1" w:unhideWhenUsed="1"/>
-    <w:lsdException w:name="Normal Table" w:semiHidden="1" w:unhideWhenUsed="1"/>
-    <w:lsdException w:name="annotation subject" w:semiHidden="1" w:unhideWhenUsed="1"/>
-    <w:lsdException w:name="No List" w:semiHidden="1" w:unhideWhenUsed="1"/>
-    <w:lsdException w:name="Outline List 1" w:semiHidden="1" w:unhideWhenUsed="1"/>
-    <w:lsdException w:name="Outline List 2" w:semiHidden="1" w:unhideWhenUsed="1"/>
-    <w:lsdException w:name="Outline List 3" w:semiHidden="1" w:unhideWhenUsed="1"/>
-    <w:lsdException w:name="Table Simple 1" w:semiHidden="1" w:unhideWhenUsed="1"/>
-    <w:lsdException w:name="Table Simple 2" w:semiHidden="1" w:unhideWhenUsed="1"/>
-    <w:lsdException w:name="Table Simple 3" w:semiHidden="1" w:unhideWhenUsed="1"/>
-    <w:lsdException w:name="Table Classic 1" w:semiHidden="1" w:unhideWhenUsed="1"/>
-    <w:lsdException w:name="Table Classic 2" w:semiHidden="1" w:unhideWhenUsed="1"/>
-    <w:lsdException w:name="Table Classic 3" w:semiHidden="1" w:unhideWhenUsed="1"/>
-    <w:lsdException w:name="Table Classic 4" w:semiHidden="1" w:unhideWhenUsed="1"/>
-    <w:lsdException w:name="Table Colorful 1" w:semiHidden="1" w:unhideWhenUsed="1"/>
-    <w:lsdException w:name="Table Colorful 2" w:semiHidden="1" w:unhideWhenUsed="1"/>
-    <w:lsdException w:name="Table Colorful 3" w:semiHidden="1" w:unhideWhenUsed="1"/>
-    <w:lsdException w:name="Table Columns 1" w:semiHidden="1" w:unhideWhenUsed="1"/>
-    <w:lsdException w:name="Table Columns 2" w:semiHidden="1" w:unhideWhenUsed="1"/>
-    <w:lsdException w:name="Table Columns 3" w:semiHidden="1" w:unhideWhenUsed="1"/>
-    <w:lsdException w:name="Table Columns 4" w:semiHidden="1" w:unhideWhenUsed="1"/>
-    <w:lsdException w:name="Table Columns 5" w:semiHidden="1" w:unhideWhenUsed="1"/>
-    <w:lsdException w:name="Table Grid 1" w:semiHidden="1" w:unhideWhenUsed="1"/>
-    <w:lsdException w:name="Table Grid 2" w:semiHidden="1" w:unhideWhenUsed="1"/>
-    <w:lsdException w:name="Table Grid 3" w:semiHidden="1" w:unhideWhenUsed="1"/>
-    <w:lsdException w:name="Table Grid 4" w:semiHidden="1" w:unhideWhenUsed="1"/>
-    <w:lsdException w:name="Table Grid 5" w:semiHidden="1" w:unhideWhenUsed="1"/>
-    <w:lsdException w:name="Table Grid 6" w:semiHidden="1" w:unhideWhenUsed="1"/>
-    <w:lsdException w:name="Table Grid 7" w:semiHidden="1" w:unhideWhenUsed="1"/>
-    <w:lsdException w:name="Table Grid 8" w:semiHidden="1" w:unhideWhenUsed="1"/>
-    <w:lsdException w:name="Table List 1" w:semiHidden="1" w:unhideWhenUsed="1"/>
-    <w:lsdException w:name="Table List 2" w:semiHidden="1" w:unhideWhenUsed="1"/>
-    <w:lsdException w:name="Table List 3" w:semiHidden="1" w:unhideWhenUsed="1"/>
-    <w:lsdException w:name="Table List 4" w:semiHidden="1" w:unhideWhenUsed="1"/>
-    <w:lsdException w:name="Table List 5" w:semiHidden="1" w:unhideWhenUsed="1"/>
-    <w:lsdException w:name="Table List 6" w:semiHidden="1" w:unhideWhenUsed="1"/>
-    <w:lsdException w:name="Table List 7" w:semiHidden="1" w:unhideWhenUsed="1"/>
-    <w:lsdException w:name="Table List 8" w:semiHidden="1" w:unhideWhenUsed="1"/>
-    <w:lsdException w:name="Table 3D effects 1" w:semiHidden="1" w:unhideWhenUsed="1"/>
-    <w:lsdException w:name="Table 3D effects 2" w:semiHidden="1" w:unhideWhenUsed="1"/>
-    <w:lsdException w:name="Table 3D effects 3" w:semiHidden="1" w:unhideWhenUsed="1"/>
-    <w:lsdException w:name="Table Contemporary" w:semiHidden="1" w:unhideWhenUsed="1"/>
-    <w:lsdException w:name="Table Elegant" w:semiHidden="1" w:unhideWhenUsed="1"/>
-    <w:lsdException w:name="Table Professional" w:semiHidden="1" w:unhideWhenUsed="1"/>
-    <w:lsdException w:name="Table Subtle 1" w:semiHidden="1" w:unhideWhenUsed="1"/>
-    <w:lsdException w:name="Table Subtle 2" w:semiHidden="1" w:unhideWhenUsed="1"/>
-    <w:lsdException w:name="Table Web 1" w:semiHidden="1" w:unhideWhenUsed="1"/>
-    <w:lsdException w:name="Table Web 2" w:semiHidden="1" w:unhideWhenUsed="1"/>
-    <w:lsdException w:name="Table Web 3" w:semiHidden="1" w:unhideWhenUsed="1"/>
-    <w:lsdException w:name="Balloon Text" w:semiHidden="1" w:unhideWhenUsed="1"/>
-    <w:lsdException w:name="Table Grid" w:uiPriority="59"/>
-    <w:lsdException w:name="Table Theme" w:semiHidden="1" w:unhideWhenUsed="1"/>
-    <w:lsdException w:name="Placeholder Text" w:semiHidden="1"/>
-    <w:lsdException w:name="No Spacing" w:uiPriority="1" w:qFormat="1"/>
-    <w:lsdException w:name="Light Shading" w:uiPriority="60"/>
-    <w:lsdException w:name="Light List" w:uiPriority="61"/>
-    <w:lsdException w:name="Light Grid" w:uiPriority="62"/>
-    <w:lsdException w:name="Medium Shading 1" w:uiPriority="63"/>
-    <w:lsdException w:name="Medium Shading 2" w:uiPriority="64"/>
-    <w:lsdException w:name="Medium List 1" w:uiPriority="65"/>
-    <w:lsdException w:name="Medium List 2" w:uiPriority="66"/>
-    <w:lsdException w:name="Medium Grid 1" w:uiPriority="67"/>
-    <w:lsdException w:name="Medium Grid 2" w:uiPriority="68"/>
-    <w:lsdException w:name="Medium Grid 3" w:uiPriority="69"/>
-    <w:lsdException w:name="Dark List" w:uiPriority="70"/>
-    <w:lsdException w:name="Colorful Shading" w:uiPriority="71"/>
-    <w:lsdException w:name="Colorful List" w:uiPriority="72"/>
-    <w:lsdException w:name="Colorful Grid" w:uiPriority="73"/>
-    <w:lsdException w:name="Light Shading Accent 1" w:uiPriority="60"/>
-    <w:lsdException w:name="Light List Accent 1" w:uiPriority="61"/>
-    <w:lsdException w:name="Light Grid Accent 1" w:uiPriority="62"/>
-    <w:lsdException w:name="Medium Shading 1 Accent 1" w:uiPriority="63"/>
-    <w:lsdException w:name="Medium Shading 2 Accent 1" w:uiPriority="64"/>
-    <w:lsdException w:name="Medium List 1 Accent 1" w:uiPriority="65"/>
-    <w:lsdException w:name="Revision" w:semiHidden="1"/>
-    <w:lsdException w:name="List Paragraph" w:uiPriority="34" w:qFormat="1"/>
-    <w:lsdException w:name="Quote" w:uiPriority="29" w:qFormat="1"/>
-    <w:lsdException w:name="Intense Quote" w:uiPriority="30" w:qFormat="1"/>
-    <w:lsdException w:name="Medium List 2 Accent 1" w:uiPriority="66"/>
-    <w:lsdException w:name="Medium Grid 1 Accent 1" w:uiPriority="67"/>
-    <w:lsdException w:name="Medium Grid 2 Accent 1" w:uiPriority="68"/>
-    <w:lsdException w:name="Medium Grid 3 Accent 1" w:uiPriority="69"/>
-    <w:lsdException w:name="Dark List Accent 1" w:uiPriority="70"/>
-    <w:lsdException w:name="Colorful Shading Accent 1" w:uiPriority="71"/>
-    <w:lsdException w:name="Colorful List Accent 1" w:uiPriority="72"/>
-    <w:lsdException w:name="Colorful Grid Accent 1" w:uiPriority="73"/>
-    <w:lsdException w:name="Light Shading Accent 2" w:uiPriority="60"/>
-    <w:lsdException w:name="Light List Accent 2" w:uiPriority="61"/>
-    <w:lsdException w:name="Light Grid Accent 2" w:uiPriority="62"/>
-    <w:lsdException w:name="Medium Shading 1 Accent 2" w:uiPriority="63"/>
-    <w:lsdException w:name="Medium Shading 2 Accent 2" w:uiPriority="64"/>
-    <w:lsdException w:name="Medium List 1 Accent 2" w:uiPriority="65"/>
-    <w:lsdException w:name="Medium List 2 Accent 2" w:uiPriority="66"/>
-    <w:lsdException w:name="Medium Grid 1 Accent 2" w:uiPriority="67"/>
-    <w:lsdException w:name="Medium Grid 2 Accent 2" w:uiPriority="68"/>
-    <w:lsdException w:name="Medium Grid 3 Accent 2" w:uiPriority="69"/>
-    <w:lsdException w:name="Dark List Accent 2" w:uiPriority="70"/>
-    <w:lsdException w:name="Colorful Shading Accent 2" w:uiPriority="71"/>
-    <w:lsdException w:name="Colorful List Accent 2" w:uiPriority="72"/>
-    <w:lsdException w:name="Colorful Grid Accent 2" w:uiPriority="73"/>
-    <w:lsdException w:name="Light Shading Accent 3" w:uiPriority="60"/>
-    <w:lsdException w:name="Light List Accent 3" w:uiPriority="61"/>
-    <w:lsdException w:name="Light Grid Accent 3" w:uiPriority="62"/>
-    <w:lsdException w:name="Medium Shading 1 Accent 3" w:uiPriority="63"/>
-    <w:lsdException w:name="Medium Shading 2 Accent 3" w:uiPriority="64"/>
-    <w:lsdException w:name="Medium List 1 Accent 3" w:uiPriority="65"/>
-    <w:lsdException w:name="Medium List 2 Accent 3" w:uiPriority="66"/>
-    <w:lsdException w:name="Medium Grid 1 Accent 3" w:uiPriority="67"/>
-    <w:lsdException w:name="Medium Grid 2 Accent 3" w:uiPriority="68"/>
-    <w:lsdException w:name="Medium Grid 3 Accent 3" w:uiPriority="69"/>
-    <w:lsdException w:name="Dark List Accent 3" w:uiPriority="70"/>
-    <w:lsdException w:name="Colorful Shading Accent 3" w:uiPriority="71"/>
-    <w:lsdException w:name="Colorful List Accent 3" w:uiPriority="72"/>
-    <w:lsdException w:name="Colorful Grid Accent 3" w:uiPriority="73"/>
-    <w:lsdException w:name="Light Shading Accent 4" w:uiPriority="60"/>
-    <w:lsdException w:name="Light List Accent 4" w:uiPriority="61"/>
-    <w:lsdException w:name="Light Grid Accent 4" w:uiPriority="62"/>
-    <w:lsdException w:name="Medium Shading 1 Accent 4" w:uiPriority="63"/>
-    <w:lsdException w:name="Medium Shading 2 Accent 4" w:uiPriority="64"/>
-    <w:lsdException w:name="Medium List 1 Accent 4" w:uiPriority="65"/>
-    <w:lsdException w:name="Medium List 2 Accent 4" w:uiPriority="66"/>
-    <w:lsdException w:name="Medium Grid 1 Accent 4" w:uiPriority="67"/>
-    <w:lsdException w:name="Medium Grid 2 Accent 4" w:uiPriority="68"/>
-    <w:lsdException w:name="Medium Grid 3 Accent 4" w:uiPriority="69"/>
-    <w:lsdException w:name="Dark List Accent 4" w:uiPriority="70"/>
-    <w:lsdException w:name="Colorful Shading Accent 4" w:uiPriority="71"/>
-    <w:lsdException w:name="Colorful List Accent 4" w:uiPriority="72"/>
-    <w:lsdException w:name="Colorful Grid Accent 4" w:uiPriority="73"/>
-    <w:lsdException w:name="Light Shading Accent 5" w:uiPriority="60"/>
-    <w:lsdException w:name="Light List Accent 5" w:uiPriority="61"/>
-    <w:lsdException w:name="Light Grid Accent 5" w:uiPriority="62"/>
-    <w:lsdException w:name="Medium Shading 1 Accent 5" w:uiPriority="63"/>
-    <w:lsdException w:name="Medium Shading 2 Accent 5" w:uiPriority="64"/>
-    <w:lsdException w:name="Medium List 1 Accent 5" w:uiPriority="65"/>
-    <w:lsdException w:name="Medium List 2 Accent 5" w:uiPriority="66"/>
-    <w:lsdException w:name="Medium Grid 1 Accent 5" w:uiPriority="67"/>
-    <w:lsdException w:name="Medium Grid 2 Accent 5" w:uiPriority="68"/>
-    <w:lsdException w:name="Medium Grid 3 Accent 5" w:uiPriority="69"/>
-    <w:lsdException w:name="Dark List Accent 5" w:uiPriority="70"/>
-    <w:lsdException w:name="Colorful Shading Accent 5" w:uiPriority="71"/>
-    <w:lsdException w:name="Colorful List Accent 5" w:uiPriority="72"/>
-    <w:lsdException w:name="Colorful Grid Accent 5" w:uiPriority="73"/>
-    <w:lsdException w:name="Light Shading Accent 6" w:uiPriority="60"/>
-    <w:lsdException w:name="Light List Accent 6" w:uiPriority="61"/>
-    <w:lsdException w:name="Light Grid Accent 6" w:uiPriority="62"/>
-    <w:lsdException w:name="Medium Shading 1 Accent 6" w:uiPriority="63"/>
-    <w:lsdException w:name="Medium Shading 2 Accent 6" w:uiPriority="64"/>
-    <w:lsdException w:name="Medium List 1 Accent 6" w:uiPriority="65"/>
-    <w:lsdException w:name="Medium List 2 Accent 6" w:uiPriority="66"/>
-    <w:lsdException w:name="Medium Grid 1 Accent 6" w:uiPriority="67"/>
-    <w:lsdException w:name="Medium Grid 2 Accent 6" w:uiPriority="68"/>
-    <w:lsdException w:name="Medium Grid 3 Accent 6" w:uiPriority="69"/>
-    <w:lsdException w:name="Dark List Accent 6" w:uiPriority="70"/>
-    <w:lsdException w:name="Colorful Shading Accent 6" w:uiPriority="71"/>
-    <w:lsdException w:name="Colorful List Accent 6" w:uiPriority="72"/>
-    <w:lsdException w:name="Colorful Grid Accent 6" w:uiPriority="73"/>
-    <w:lsdException w:name="Subtle Emphasis" w:uiPriority="19" w:qFormat="1"/>
-    <w:lsdException w:name="Intense Emphasis" w:uiPriority="21" w:qFormat="1"/>
-    <w:lsdException w:name="Subtle Reference" w:uiPriority="31" w:qFormat="1"/>
-    <w:lsdException w:name="Intense Reference" w:uiPriority="32" w:qFormat="1"/>
-    <w:lsdException w:name="Book Title" w:uiPriority="33" w:qFormat="1"/>
-    <w:lsdException w:name="Bibliography" w:semiHidden="1" w:uiPriority="37" w:unhideWhenUsed="1"/>
-    <w:lsdException w:name="TOC Heading" w:semiHidden="1" w:uiPriority="39" w:unhideWhenUsed="1" w:qFormat="1"/>
-    <w:lsdException w:name="Grid Table 4" w:uiPriority="49"/>
-    <w:lsdException w:name="Grid Table 5 Dark" w:uiPriority="50"/>
-    <w:lsdException w:name="Grid Table 6 Colorful" w:uiPriority="51"/>
-    <w:lsdException w:name="Grid Table 7 Colorful" w:uiPriority="52"/>
-    <w:lsdException w:name="Grid Table 1 Light Accent 1" w:uiPriority="46"/>
-    <w:lsdException w:name="Grid Table 2 Accent 1" w:uiPriority="47"/>
-    <w:lsdException w:name="Grid Table 3 Accent 1" w:uiPriority="48"/>
-    <w:lsdException w:name="Grid Table 4 Accent 1" w:uiPriority="49"/>
-    <w:lsdException w:name="Grid Table 5 Dark Accent 1" w:uiPriority="50"/>
-    <w:lsdException w:name="Grid Table 6 Colorful Accent 1" w:uiPriority="51"/>
-    <w:lsdException w:name="Grid Table 7 Colorful Accent 1" w:uiPriority="52"/>
-    <w:lsdException w:name="Grid Table 1 Light Accent 2" w:uiPriority="46"/>
-    <w:lsdException w:name="Grid Table 2 Accent 2" w:uiPriority="47"/>
-    <w:lsdException w:name="Grid Table 3 Accent 2" w:uiPriority="48"/>
-    <w:lsdException w:name="Grid Table 4 Accent 2" w:uiPriority="49"/>
-    <w:lsdException w:name="Grid Table 5 Dark Accent 2" w:uiPriority="50"/>
-    <w:lsdException w:name="Grid Table 6 Colorful Accent 2" w:uiPriority="51"/>
-    <w:lsdException w:name="Grid Table 7 Colorful Accent 2" w:uiPriority="52"/>
-    <w:lsdException w:name="Grid Table 1 Light Accent 3" w:uiPriority="46"/>
-    <w:lsdException w:name="Grid Table 2 Accent 3" w:uiPriority="47"/>
-    <w:lsdException w:name="Grid Table 3 Accent 3" w:uiPriority="48"/>
-    <w:lsdException w:name="Grid Table 4 Accent 3" w:uiPriority="49"/>
-    <w:lsdException w:name="Grid Table 5 Dark Accent 3" w:uiPriority="50"/>
-    <w:lsdException w:name="Grid Table 6 Colorful Accent 3" w:uiPriority="51"/>
-    <w:lsdException w:name="Grid Table 7 Colorful Accent 3" w:uiPriority="52"/>
-    <w:lsdException w:name="Grid Table 1 Light Accent 4" w:uiPriority="46"/>
-    <w:lsdException w:name="Grid Table 2 Accent 4" w:uiPriority="47"/>
-    <w:lsdException w:name="Grid Table 3 Accent 4" w:uiPriority="48"/>
-    <w:lsdException w:name="Grid Table 4 Accent 4" w:uiPriority="49"/>
-    <w:lsdException w:name="Grid Table 5 Dark Accent 4" w:uiPriority="50"/>
-    <w:lsdException w:name="Grid Table 6 Colorful Accent 4" w:uiPriority="51"/>
-    <w:lsdException w:name="Grid Table 7 Colorful Accent 4" w:uiPriority="52"/>
-    <w:lsdException w:name="Grid Table 1 Light Accent 5" w:uiPriority="46"/>
-    <w:lsdException w:name="Grid Table 2 Accent 5" w:uiPriority="47"/>
-    <w:lsdException w:name="Grid Table 3 Accent 5" w:uiPriority="48"/>
-    <w:lsdException w:name="Grid Table 4 Accent 5" w:uiPriority="49"/>
-    <w:lsdException w:name="Grid Table 5 Dark Accent 5" w:uiPriority="50"/>
-    <w:lsdException w:name="Grid Table 6 Colorful Accent 5" w:uiPriority="51"/>
-    <w:lsdException w:name="Grid Table 7 Colorful Accent 5" w:uiPriority="52"/>
-    <w:lsdException w:name="Grid Table 1 Light Accent 6" w:uiPriority="46"/>
-    <w:lsdException w:name="Grid Table 2 Accent 6" w:uiPriority="47"/>
-    <w:lsdException w:name="Grid Table 3 Accent 6" w:uiPriority="48"/>
-    <w:lsdException w:name="Grid Table 4 Accent 6" w:uiPriority="49"/>
-    <w:lsdException w:name="Grid Table 5 Dark Accent 6" w:uiPriority="50"/>
-    <w:lsdException w:name="Grid Table 6 Colorful Accent 6" w:uiPriority="51"/>
-    <w:lsdException w:name="Grid Table 7 Colorful Accent 6" w:uiPriority="52"/>
-    <w:lsdException w:name="List Table 1 Light" w:uiPriority="46"/>
-    <w:lsdException w:name="List Table 2" w:uiPriority="47"/>
-    <w:lsdException w:name="List Table 3" w:uiPriority="48"/>
-    <w:lsdException w:name="List Table 4" w:uiPriority="49"/>
-    <w:lsdException w:name="List Table 5 Dark" w:uiPriority="50"/>
-    <w:lsdException w:name="List Table 6 Colorful" w:uiPriority="51"/>
-    <w:lsdException w:name="List Table 7 Colorful" w:uiPriority="52"/>
-    <w:lsdException w:name="List Table 1 Light Accent 1" w:uiPriority="46"/>
-    <w:lsdException w:name="List Table 2 Accent 1" w:uiPriority="47"/>
-    <w:lsdException w:name="List Table 3 Accent 1" w:uiPriority="48"/>
-    <w:lsdException w:name="List Table 4 Accent 1" w:uiPriority="49"/>
-    <w:lsdException w:name="List Table 5 Dark Accent 1" w:uiPriority="50"/>
-    <w:lsdException w:name="List Table 6 Colorful Accent 1" w:uiPriority="51"/>
-    <w:lsdException w:name="List Table 7 Colorful Accent 1" w:uiPriority="52"/>
-    <w:lsdException w:name="List Table 1 Light Accent 2" w:uiPriority="46"/>
-    <w:lsdException w:name="List Table 2 Accent 2" w:uiPriority="47"/>
-    <w:lsdException w:name="List Table 3 Accent 2" w:uiPriority="48"/>
-    <w:lsdException w:name="List Table 4 Accent 2" w:uiPriority="49"/>
-    <w:lsdException w:name="List Table 5 Dark Accent 2" w:uiPriority="50"/>
-    <w:lsdException w:name="List Table 6 Colorful Accent 2" w:uiPriority="51"/>
-    <w:lsdException w:name="List Table 7 Colorful Accent 2" w:uiPriority="52"/>
-    <w:lsdException w:name="List Table 1 Light Accent 3" w:uiPriority="46"/>
-    <w:lsdException w:name="List Table 2 Accent 3" w:uiPriority="47"/>
-    <w:lsdException w:name="List Table 3 Accent 3" w:uiPriority="48"/>
-    <w:lsdException w:name="List Table 4 Accent 3" w:uiPriority="49"/>
-    <w:lsdException w:name="List Table 5 Dark Accent 3" w:uiPriority="50"/>
-    <w:lsdException w:name="List Table 6 Colorful Accent 3" w:uiPriority="51"/>
-    <w:lsdException w:name="List Table 7 Colorful Accent 3" w:uiPriority="52"/>
-    <w:lsdException w:name="List Table 1 Light Accent 4" w:uiPriority="46"/>
-    <w:lsdException w:name="List Table 2 Accent 4" w:uiPriority="47"/>
-    <w:lsdException w:name="List Table 3 Accent 4" w:uiPriority="48"/>
-    <w:lsdException w:name="List Table 4 Accent 4" w:uiPriority="49"/>
-    <w:lsdException w:name="List Table 5 Dark Accent 4" w:uiPriority="50"/>
-    <w:lsdException w:name="List Table 6 Colorful Accent 4" w:uiPriority="51"/>
-    <w:lsdException w:name="List Table 7 Colorful Accent 4" w:uiPriority="52"/>
-    <w:lsdException w:name="List Table 1 Light Accent 5" w:uiPriority="46"/>
-    <w:lsdException w:name="List Table 2 Accent 5" w:uiPriority="47"/>
-    <w:lsdException w:name="List Table 3 Accent 5" w:uiPriority="48"/>
-    <w:lsdException w:name="List Table 4 Accent 5" w:uiPriority="49"/>
-    <w:lsdException w:name="List Table 5 Dark Accent 5" w:uiPriority="50"/>
-    <w:lsdException w:name="List Table 6 Colorful Accent 5" w:uiPriority="51"/>
-    <w:lsdException w:name="List Table 7 Colorful Accent 5" w:uiPriority="52"/>
-    <w:lsdException w:name="List Table 1 Light Accent 6" w:uiPriority="46"/>
-    <w:lsdException w:name="List Table 2 Accent 6" w:uiPriority="47"/>
-    <w:lsdException w:name="List Table 3 Accent 6" w:uiPriority="48"/>
-    <w:lsdException w:name="List Table 4 Accent 6" w:uiPriority="49"/>
-    <w:lsdException w:name="List Table 5 Dark Accent 6" w:uiPriority="50"/>
-    <w:lsdException w:name="List Table 6 Colorful Accent 6" w:uiPriority="51"/>
-    <w:lsdException w:name="List Table 7 Colorful Accent 6" w:uiPriority="52"/>
+  <w:latentStyles w:defLockedState="0" w:defUIPriority="99" w:defSemiHidden="1" w:defUnhideWhenUsed="1" w:defQFormat="0" w:count="276">
+    <w:lsdException w:name="Normal" w:semiHidden="0" w:uiPriority="0" w:unhideWhenUsed="0" w:qFormat="1"/>
+    <w:lsdException w:name="heading 1" w:semiHidden="0" w:uiPriority="4" w:unhideWhenUsed="0" w:qFormat="1"/>
+    <w:lsdException w:name="heading 2" w:uiPriority="3" w:qFormat="1"/>
+    <w:lsdException w:name="heading 3" w:uiPriority="2" w:qFormat="1"/>
+    <w:lsdException w:name="heading 4" w:uiPriority="9" w:qFormat="1"/>
+    <w:lsdException w:name="heading 5" w:uiPriority="9" w:qFormat="1"/>
+    <w:lsdException w:name="heading 6" w:uiPriority="9" w:qFormat="1"/>
+    <w:lsdException w:name="heading 7" w:uiPriority="9" w:qFormat="1"/>
+    <w:lsdException w:name="heading 8" w:uiPriority="9" w:qFormat="1"/>
+    <w:lsdException w:name="heading 9" w:uiPriority="9" w:qFormat="1"/>
+    <w:lsdException w:name="toc 1" w:uiPriority="39"/>
+    <w:lsdException w:name="toc 2" w:uiPriority="39"/>
+    <w:lsdException w:name="toc 3" w:uiPriority="39"/>
+    <w:lsdException w:name="toc 4" w:uiPriority="39"/>
+    <w:lsdException w:name="toc 5" w:uiPriority="39"/>
+    <w:lsdException w:name="toc 6" w:uiPriority="39"/>
+    <w:lsdException w:name="toc 7" w:uiPriority="39"/>
+    <w:lsdException w:name="toc 8" w:uiPriority="39"/>
+    <w:lsdException w:name="toc 9" w:uiPriority="39"/>
+    <w:lsdException w:name="caption" w:uiPriority="35" w:qFormat="1"/>
+    <w:lsdException w:name="Title" w:semiHidden="0" w:uiPriority="10" w:unhideWhenUsed="0" w:qFormat="1"/>
+    <w:lsdException w:name="Default Paragraph Font" w:uiPriority="1"/>
+    <w:lsdException w:name="Subtitle" w:semiHidden="0" w:uiPriority="11" w:unhideWhenUsed="0" w:qFormat="1"/>
+    <w:lsdException w:name="Strong" w:semiHidden="0" w:uiPriority="22" w:unhideWhenUsed="0" w:qFormat="1"/>
+    <w:lsdException w:name="Emphasis" w:semiHidden="0" w:uiPriority="20" w:unhideWhenUsed="0" w:qFormat="1"/>
+    <w:lsdException w:name="Table Grid" w:semiHidden="0" w:uiPriority="59" w:unhideWhenUsed="0"/>
+    <w:lsdException w:name="Note Level 1" w:semiHidden="0" w:unhideWhenUsed="0"/>
+    <w:lsdException w:name="Note Level 2" w:semiHidden="0" w:unhideWhenUsed="0"/>
+    <w:lsdException w:name="Note Level 3" w:semiHidden="0" w:unhideWhenUsed="0"/>
+    <w:lsdException w:name="Note Level 4" w:semiHidden="0" w:unhideWhenUsed="0"/>
+    <w:lsdException w:name="Note Level 5" w:semiHidden="0" w:unhideWhenUsed="0"/>
+    <w:lsdException w:name="Note Level 6" w:semiHidden="0" w:unhideWhenUsed="0"/>
+    <w:lsdException w:name="Note Level 7" w:semiHidden="0" w:unhideWhenUsed="0"/>
+    <w:lsdException w:name="Note Level 8" w:semiHidden="0" w:unhideWhenUsed="0"/>
+    <w:lsdException w:name="Note Level 9" w:semiHidden="0" w:unhideWhenUsed="0"/>
+    <w:lsdException w:name="Placeholder Text" w:unhideWhenUsed="0"/>
+    <w:lsdException w:name="No Spacing" w:semiHidden="0" w:uiPriority="1" w:unhideWhenUsed="0" w:qFormat="1"/>
+    <w:lsdException w:name="Light Shading" w:semiHidden="0" w:uiPriority="60" w:unhideWhenUsed="0"/>
+    <w:lsdException w:name="Light List" w:semiHidden="0" w:uiPriority="61" w:unhideWhenUsed="0"/>
+    <w:lsdException w:name="Light Grid" w:semiHidden="0" w:uiPriority="62" w:unhideWhenUsed="0"/>
+    <w:lsdException w:name="Medium Shading 1" w:semiHidden="0" w:uiPriority="63" w:unhideWhenUsed="0"/>
+    <w:lsdException w:name="Medium Shading 2" w:semiHidden="0" w:uiPriority="64" w:unhideWhenUsed="0"/>
+    <w:lsdException w:name="Medium List 1" w:semiHidden="0" w:uiPriority="65" w:unhideWhenUsed="0"/>
+    <w:lsdException w:name="Medium List 2" w:semiHidden="0" w:uiPriority="66" w:unhideWhenUsed="0"/>
+    <w:lsdException w:name="Medium Grid 1" w:semiHidden="0" w:uiPriority="67" w:unhideWhenUsed="0"/>
+    <w:lsdException w:name="Medium Grid 2" w:semiHidden="0" w:uiPriority="68" w:unhideWhenUsed="0"/>
+    <w:lsdException w:name="Medium Grid 3" w:semiHidden="0" w:uiPriority="69" w:unhideWhenUsed="0"/>
+    <w:lsdException w:name="Dark List" w:semiHidden="0" w:uiPriority="70" w:unhideWhenUsed="0"/>
+    <w:lsdException w:name="Colorful Shading" w:semiHidden="0" w:uiPriority="71" w:unhideWhenUsed="0"/>
+    <w:lsdException w:name="Colorful List" w:semiHidden="0" w:uiPriority="72" w:unhideWhenUsed="0"/>
+    <w:lsdException w:name="Colorful Grid" w:semiHidden="0" w:uiPriority="73" w:unhideWhenUsed="0"/>
+    <w:lsdException w:name="Light Shading Accent 1" w:semiHidden="0" w:uiPriority="60" w:unhideWhenUsed="0"/>
+    <w:lsdException w:name="Light List Accent 1" w:semiHidden="0" w:uiPriority="61" w:unhideWhenUsed="0"/>
+    <w:lsdException w:name="Light Grid Accent 1" w:semiHidden="0" w:uiPriority="62" w:unhideWhenUsed="0"/>
+    <w:lsdException w:name="Medium Shading 1 Accent 1" w:semiHidden="0" w:uiPriority="63" w:unhideWhenUsed="0"/>
+    <w:lsdException w:name="Medium Shading 2 Accent 1" w:semiHidden="0" w:uiPriority="64" w:unhideWhenUsed="0"/>
+    <w:lsdException w:name="Medium List 1 Accent 1" w:semiHidden="0" w:uiPriority="65" w:unhideWhenUsed="0"/>
+    <w:lsdException w:name="Revision" w:unhideWhenUsed="0"/>
+    <w:lsdException w:name="List Paragraph" w:semiHidden="0" w:uiPriority="34" w:unhideWhenUsed="0" w:qFormat="1"/>
+    <w:lsdException w:name="Quote" w:semiHidden="0" w:uiPriority="29" w:unhideWhenUsed="0" w:qFormat="1"/>
+    <w:lsdException w:name="Intense Quote" w:semiHidden="0" w:uiPriority="30" w:unhideWhenUsed="0" w:qFormat="1"/>
+    <w:lsdException w:name="Medium List 2 Accent 1" w:semiHidden="0" w:uiPriority="66" w:unhideWhenUsed="0"/>
+    <w:lsdException w:name="Medium Grid 1 Accent 1" w:semiHidden="0" w:uiPriority="67" w:unhideWhenUsed="0"/>
+    <w:lsdException w:name="Medium Grid 2 Accent 1" w:semiHidden="0" w:uiPriority="68" w:unhideWhenUsed="0"/>
+    <w:lsdException w:name="Medium Grid 3 Accent 1" w:semiHidden="0" w:uiPriority="69" w:unhideWhenUsed="0"/>
+    <w:lsdException w:name="Dark List Accent 1" w:semiHidden="0" w:uiPriority="70" w:unhideWhenUsed="0"/>
+    <w:lsdException w:name="Colorful Shading Accent 1" w:semiHidden="0" w:uiPriority="71" w:unhideWhenUsed="0"/>
+    <w:lsdException w:name="Colorful List Accent 1" w:semiHidden="0" w:uiPriority="72" w:unhideWhenUsed="0"/>
+    <w:lsdException w:name="Colorful Grid Accent 1" w:semiHidden="0" w:uiPriority="73" w:unhideWhenUsed="0"/>
+    <w:lsdException w:name="Light Shading Accent 2" w:semiHidden="0" w:uiPriority="60" w:unhideWhenUsed="0"/>
+    <w:lsdException w:name="Light List Accent 2" w:semiHidden="0" w:uiPriority="61" w:unhideWhenUsed="0"/>
+    <w:lsdException w:name="Light Grid Accent 2" w:semiHidden="0" w:uiPriority="62" w:unhideWhenUsed="0"/>
+    <w:lsdException w:name="Medium Shading 1 Accent 2" w:semiHidden="0" w:uiPriority="63" w:unhideWhenUsed="0"/>
+    <w:lsdException w:name="Medium Shading 2 Accent 2" w:semiHidden="0" w:uiPriority="64" w:unhideWhenUsed="0"/>
+    <w:lsdException w:name="Medium List 1 Accent 2" w:semiHidden="0" w:uiPriority="65" w:unhideWhenUsed="0"/>
+    <w:lsdException w:name="Medium List 2 Accent 2" w:semiHidden="0" w:uiPriority="66" w:unhideWhenUsed="0"/>
+    <w:lsdException w:name="Medium Grid 1 Accent 2" w:semiHidden="0" w:uiPriority="67" w:unhideWhenUsed="0"/>
+    <w:lsdException w:name="Medium Grid 2 Accent 2" w:semiHidden="0" w:uiPriority="68" w:unhideWhenUsed="0"/>
+    <w:lsdException w:name="Medium Grid 3 Accent 2" w:semiHidden="0" w:uiPriority="69" w:unhideWhenUsed="0"/>
+    <w:lsdException w:name="Dark List Accent 2" w:semiHidden="0" w:uiPriority="70" w:unhideWhenUsed="0"/>
+    <w:lsdException w:name="Colorful Shading Accent 2" w:semiHidden="0" w:uiPriority="71" w:unhideWhenUsed="0"/>
+    <w:lsdException w:name="Colorful List Accent 2" w:semiHidden="0" w:uiPriority="72" w:unhideWhenUsed="0"/>
+    <w:lsdException w:name="Colorful Grid Accent 2" w:semiHidden="0" w:uiPriority="73" w:unhideWhenUsed="0"/>
+    <w:lsdException w:name="Light Shading Accent 3" w:semiHidden="0" w:uiPriority="60" w:unhideWhenUsed="0"/>
+    <w:lsdException w:name="Light List Accent 3" w:semiHidden="0" w:uiPriority="61" w:unhideWhenUsed="0"/>
+    <w:lsdException w:name="Light Grid Accent 3" w:semiHidden="0" w:uiPriority="62" w:unhideWhenUsed="0"/>
+    <w:lsdException w:name="Medium Shading 1 Accent 3" w:semiHidden="0" w:uiPriority="63" w:unhideWhenUsed="0"/>
+    <w:lsdException w:name="Medium Shading 2 Accent 3" w:semiHidden="0" w:uiPriority="64" w:unhideWhenUsed="0"/>
+    <w:lsdException w:name="Medium List 1 Accent 3" w:semiHidden="0" w:uiPriority="65" w:unhideWhenUsed="0"/>
+    <w:lsdException w:name="Medium List 2 Accent 3" w:semiHidden="0" w:uiPriority="66" w:unhideWhenUsed="0"/>
+    <w:lsdException w:name="Medium Grid 1 Accent 3" w:semiHidden="0" w:uiPriority="67" w:unhideWhenUsed="0"/>
+    <w:lsdException w:name="Medium Grid 2 Accent 3" w:semiHidden="0" w:uiPriority="68" w:unhideWhenUsed="0"/>
+    <w:lsdException w:name="Medium Grid 3 Accent 3" w:semiHidden="0" w:uiPriority="69" w:unhideWhenUsed="0"/>
+    <w:lsdException w:name="Dark List Accent 3" w:semiHidden="0" w:uiPriority="70" w:unhideWhenUsed="0"/>
+    <w:lsdException w:name="Colorful Shading Accent 3" w:semiHidden="0" w:uiPriority="71" w:unhideWhenUsed="0"/>
+    <w:lsdException w:name="Colorful List Accent 3" w:semiHidden="0" w:uiPriority="72" w:unhideWhenUsed="0"/>
+    <w:lsdException w:name="Colorful Grid Accent 3" w:semiHidden="0" w:uiPriority="73" w:unhideWhenUsed="0"/>
+    <w:lsdException w:name="Light Shading Accent 4" w:semiHidden="0" w:uiPriority="60" w:unhideWhenUsed="0"/>
+    <w:lsdException w:name="Light List Accent 4" w:semiHidden="0" w:uiPriority="61" w:unhideWhenUsed="0"/>
+    <w:lsdException w:name="Light Grid Accent 4" w:semiHidden="0" w:uiPriority="62" w:unhideWhenUsed="0"/>
+    <w:lsdException w:name="Medium Shading 1 Accent 4" w:semiHidden="0" w:uiPriority="63" w:unhideWhenUsed="0"/>
+    <w:lsdException w:name="Medium Shading 2 Accent 4" w:semiHidden="0" w:uiPriority="64" w:unhideWhenUsed="0"/>
+    <w:lsdException w:name="Medium List 1 Accent 4" w:semiHidden="0" w:uiPriority="65" w:unhideWhenUsed="0"/>
+    <w:lsdException w:name="Medium List 2 Accent 4" w:semiHidden="0" w:uiPriority="66" w:unhideWhenUsed="0"/>
+    <w:lsdException w:name="Medium Grid 1 Accent 4" w:semiHidden="0" w:uiPriority="67" w:unhideWhenUsed="0"/>
+    <w:lsdException w:name="Medium Grid 2 Accent 4" w:semiHidden="0" w:uiPriority="68" w:unhideWhenUsed="0"/>
+    <w:lsdException w:name="Medium Grid 3 Accent 4" w:semiHidden="0" w:uiPriority="69" w:unhideWhenUsed="0"/>
+    <w:lsdException w:name="Dark List Accent 4" w:semiHidden="0" w:uiPriority="70" w:unhideWhenUsed="0"/>
+    <w:lsdException w:name="Colorful Shading Accent 4" w:semiHidden="0" w:uiPriority="71" w:unhideWhenUsed="0"/>
+    <w:lsdException w:name="Colorful List Accent 4" w:semiHidden="0" w:uiPriority="72" w:unhideWhenUsed="0"/>
+    <w:lsdException w:name="Colorful Grid Accent 4" w:semiHidden="0" w:uiPriority="73" w:unhideWhenUsed="0"/>
+    <w:lsdException w:name="Light Shading Accent 5" w:semiHidden="0" w:uiPriority="60" w:unhideWhenUsed="0"/>
+    <w:lsdException w:name="Light List Accent 5" w:semiHidden="0" w:uiPriority="61" w:unhideWhenUsed="0"/>
+    <w:lsdException w:name="Light Grid Accent 5" w:semiHidden="0" w:uiPriority="62" w:unhideWhenUsed="0"/>
+    <w:lsdException w:name="Medium Shading 1 Accent 5" w:semiHidden="0" w:uiPriority="63" w:unhideWhenUsed="0"/>
+    <w:lsdException w:name="Medium Shading 2 Accent 5" w:semiHidden="0" w:uiPriority="64" w:unhideWhenUsed="0"/>
+    <w:lsdException w:name="Medium List 1 Accent 5" w:semiHidden="0" w:uiPriority="65" w:unhideWhenUsed="0"/>
+    <w:lsdException w:name="Medium List 2 Accent 5" w:semiHidden="0" w:uiPriority="66" w:unhideWhenUsed="0"/>
+    <w:lsdException w:name="Medium Grid 1 Accent 5" w:semiHidden="0" w:uiPriority="67" w:unhideWhenUsed="0"/>
+    <w:lsdException w:name="Medium Grid 2 Accent 5" w:semiHidden="0" w:uiPriority="68" w:unhideWhenUsed="0"/>
+    <w:lsdException w:name="Medium Grid 3 Accent 5" w:semiHidden="0" w:uiPriority="69" w:unhideWhenUsed="0"/>
+    <w:lsdException w:name="Dark List Accent 5" w:semiHidden="0" w:uiPriority="70" w:unhideWhenUsed="0"/>
+    <w:lsdException w:name="Colorful Shading Accent 5" w:semiHidden="0" w:uiPriority="71" w:unhideWhenUsed="0"/>
+    <w:lsdException w:name="Colorful List Accent 5" w:semiHidden="0" w:uiPriority="72" w:unhideWhenUsed="0"/>
+    <w:lsdException w:name="Colorful Grid Accent 5" w:semiHidden="0" w:uiPriority="73" w:unhideWhenUsed="0"/>
+    <w:lsdException w:name="Light Shading Accent 6" w:semiHidden="0" w:uiPriority="60" w:unhideWhenUsed="0"/>
+    <w:lsdException w:name="Light List Accent 6" w:semiHidden="0" w:uiPriority="61" w:unhideWhenUsed="0"/>
+    <w:lsdException w:name="Light Grid Accent 6" w:semiHidden="0" w:uiPriority="62" w:unhideWhenUsed="0"/>
+    <w:lsdException w:name="Medium Shading 1 Accent 6" w:semiHidden="0" w:uiPriority="63" w:unhideWhenUsed="0"/>
+    <w:lsdException w:name="Medium Shading 2 Accent 6" w:semiHidden="0" w:uiPriority="64" w:unhideWhenUsed="0"/>
+    <w:lsdException w:name="Medium List 1 Accent 6" w:semiHidden="0" w:uiPriority="65" w:unhideWhenUsed="0"/>
+    <w:lsdException w:name="Medium List 2 Accent 6" w:semiHidden="0" w:uiPriority="66" w:unhideWhenUsed="0"/>
+    <w:lsdException w:name="Medium Grid 1 Accent 6" w:semiHidden="0" w:uiPriority="67" w:unhideWhenUsed="0"/>
+    <w:lsdException w:name="Medium Grid 2 Accent 6" w:semiHidden="0" w:uiPriority="68" w:unhideWhenUsed="0"/>
+    <w:lsdException w:name="Medium Grid 3 Accent 6" w:semiHidden="0" w:uiPriority="69" w:unhideWhenUsed="0"/>
+    <w:lsdException w:name="Dark List Accent 6" w:semiHidden="0" w:uiPriority="70" w:unhideWhenUsed="0"/>
+    <w:lsdException w:name="Colorful Shading Accent 6" w:semiHidden="0" w:uiPriority="71" w:unhideWhenUsed="0"/>
+    <w:lsdException w:name="Colorful List Accent 6" w:semiHidden="0" w:uiPriority="72" w:unhideWhenUsed="0"/>
+    <w:lsdException w:name="Colorful Grid Accent 6" w:semiHidden="0" w:uiPriority="73" w:unhideWhenUsed="0"/>
+    <w:lsdException w:name="Subtle Emphasis" w:semiHidden="0" w:uiPriority="19" w:unhideWhenUsed="0" w:qFormat="1"/>
+    <w:lsdException w:name="Intense Emphasis" w:semiHidden="0" w:uiPriority="21" w:unhideWhenUsed="0" w:qFormat="1"/>
+    <w:lsdException w:name="Subtle Reference" w:semiHidden="0" w:uiPriority="31" w:unhideWhenUsed="0" w:qFormat="1"/>
+    <w:lsdException w:name="Intense Reference" w:semiHidden="0" w:uiPriority="32" w:unhideWhenUsed="0" w:qFormat="1"/>
+    <w:lsdException w:name="Book Title" w:semiHidden="0" w:uiPriority="33" w:unhideWhenUsed="0" w:qFormat="1"/>
+    <w:lsdException w:name="Bibliography" w:uiPriority="37"/>
+    <w:lsdException w:name="TOC Heading" w:uiPriority="39" w:qFormat="1"/>
   </w:latentStyles>
   <w:style w:type="paragraph" w:default="1" w:styleId="a1">
     <w:name w:val="Normal"/>
@@ -32401,6 +32327,7 @@
     <w:uiPriority w:val="59"/>
     <w:rsid w:val="00D57909"/>
     <w:tblPr>
+      <w:tblInd w:w="0" w:type="dxa"/>
       <w:tblBorders>
         <w:top w:val="single" w:sz="4" w:space="0" w:color="auto"/>
         <w:left w:val="single" w:sz="4" w:space="0" w:color="auto"/>
@@ -32409,6 +32336,809 @@
         <w:insideH w:val="single" w:sz="4" w:space="0" w:color="auto"/>
         <w:insideV w:val="single" w:sz="4" w:space="0" w:color="auto"/>
       </w:tblBorders>
+      <w:tblCellMar>
+        <w:top w:w="0" w:type="dxa"/>
+        <w:left w:w="108" w:type="dxa"/>
+        <w:bottom w:w="0" w:type="dxa"/>
+        <w:right w:w="108" w:type="dxa"/>
+      </w:tblCellMar>
+    </w:tblPr>
+  </w:style>
+  <w:style w:type="paragraph" w:customStyle="1" w:styleId="aa">
+    <w:name w:val="参考文献"/>
+    <w:basedOn w:val="a1"/>
+    <w:next w:val="a1"/>
+    <w:link w:val="ab"/>
+    <w:autoRedefine/>
+    <w:qFormat/>
+    <w:rsid w:val="00160772"/>
+    <w:rPr>
+      <w:szCs w:val="21"/>
+      <w:vertAlign w:val="superscript"/>
+    </w:rPr>
+  </w:style>
+  <w:style w:type="character" w:customStyle="1" w:styleId="ab">
+    <w:name w:val="参考文献 (文字)"/>
+    <w:basedOn w:val="a2"/>
+    <w:link w:val="aa"/>
+    <w:uiPriority w:val="1"/>
+    <w:rsid w:val="00160772"/>
+    <w:rPr>
+      <w:szCs w:val="21"/>
+      <w:vertAlign w:val="superscript"/>
+    </w:rPr>
+  </w:style>
+  <w:style w:type="paragraph" w:styleId="ac">
+    <w:name w:val="caption"/>
+    <w:basedOn w:val="a1"/>
+    <w:next w:val="a1"/>
+    <w:autoRedefine/>
+    <w:uiPriority w:val="35"/>
+    <w:unhideWhenUsed/>
+    <w:qFormat/>
+    <w:rsid w:val="00C2776D"/>
+    <w:pPr>
+      <w:keepNext/>
+      <w:jc w:val="center"/>
+    </w:pPr>
+    <w:rPr>
+      <w:rFonts w:asciiTheme="minorEastAsia" w:hAnsiTheme="minorEastAsia"/>
+      <w:bCs/>
+      <w:szCs w:val="21"/>
+    </w:rPr>
+  </w:style>
+  <w:style w:type="character" w:customStyle="1" w:styleId="ad">
+    <w:name w:val="コメント文字列 (文字)"/>
+    <w:basedOn w:val="a2"/>
+    <w:link w:val="ae"/>
+    <w:uiPriority w:val="99"/>
+    <w:semiHidden/>
+    <w:rsid w:val="00160772"/>
+    <w:rPr>
+      <w:szCs w:val="21"/>
+    </w:rPr>
+  </w:style>
+  <w:style w:type="paragraph" w:styleId="ae">
+    <w:name w:val="annotation text"/>
+    <w:basedOn w:val="a1"/>
+    <w:link w:val="ad"/>
+    <w:uiPriority w:val="99"/>
+    <w:semiHidden/>
+    <w:unhideWhenUsed/>
+    <w:rsid w:val="00160772"/>
+    <w:pPr>
+      <w:jc w:val="left"/>
+    </w:pPr>
+    <w:rPr>
+      <w:szCs w:val="21"/>
+    </w:rPr>
+  </w:style>
+  <w:style w:type="character" w:customStyle="1" w:styleId="af">
+    <w:name w:val="コメント内容 (文字)"/>
+    <w:basedOn w:val="ad"/>
+    <w:link w:val="af0"/>
+    <w:uiPriority w:val="99"/>
+    <w:semiHidden/>
+    <w:rsid w:val="00160772"/>
+    <w:rPr>
+      <w:b/>
+      <w:bCs/>
+      <w:szCs w:val="21"/>
+    </w:rPr>
+  </w:style>
+  <w:style w:type="paragraph" w:styleId="af0">
+    <w:name w:val="annotation subject"/>
+    <w:basedOn w:val="ae"/>
+    <w:next w:val="ae"/>
+    <w:link w:val="af"/>
+    <w:uiPriority w:val="99"/>
+    <w:semiHidden/>
+    <w:unhideWhenUsed/>
+    <w:rsid w:val="00160772"/>
+    <w:rPr>
+      <w:b/>
+      <w:bCs/>
+    </w:rPr>
+  </w:style>
+  <w:style w:type="paragraph" w:styleId="af1">
+    <w:name w:val="header"/>
+    <w:basedOn w:val="a1"/>
+    <w:link w:val="af2"/>
+    <w:uiPriority w:val="99"/>
+    <w:unhideWhenUsed/>
+    <w:rsid w:val="00160772"/>
+    <w:pPr>
+      <w:tabs>
+        <w:tab w:val="center" w:pos="4252"/>
+        <w:tab w:val="right" w:pos="8504"/>
+      </w:tabs>
+      <w:snapToGrid w:val="0"/>
+    </w:pPr>
+    <w:rPr>
+      <w:szCs w:val="21"/>
+    </w:rPr>
+  </w:style>
+  <w:style w:type="character" w:customStyle="1" w:styleId="af2">
+    <w:name w:val="ヘッダー (文字)"/>
+    <w:basedOn w:val="a2"/>
+    <w:link w:val="af1"/>
+    <w:uiPriority w:val="99"/>
+    <w:rsid w:val="00160772"/>
+    <w:rPr>
+      <w:szCs w:val="21"/>
+    </w:rPr>
+  </w:style>
+  <w:style w:type="paragraph" w:styleId="af3">
+    <w:name w:val="footer"/>
+    <w:basedOn w:val="a1"/>
+    <w:link w:val="af4"/>
+    <w:uiPriority w:val="99"/>
+    <w:unhideWhenUsed/>
+    <w:rsid w:val="00160772"/>
+    <w:pPr>
+      <w:tabs>
+        <w:tab w:val="center" w:pos="4252"/>
+        <w:tab w:val="right" w:pos="8504"/>
+      </w:tabs>
+      <w:snapToGrid w:val="0"/>
+    </w:pPr>
+    <w:rPr>
+      <w:szCs w:val="21"/>
+    </w:rPr>
+  </w:style>
+  <w:style w:type="character" w:customStyle="1" w:styleId="af4">
+    <w:name w:val="フッター (文字)"/>
+    <w:basedOn w:val="a2"/>
+    <w:link w:val="af3"/>
+    <w:uiPriority w:val="99"/>
+    <w:rsid w:val="00160772"/>
+    <w:rPr>
+      <w:szCs w:val="21"/>
+    </w:rPr>
+  </w:style>
+  <w:style w:type="paragraph" w:styleId="11">
+    <w:name w:val="toc 1"/>
+    <w:basedOn w:val="a1"/>
+    <w:next w:val="a1"/>
+    <w:autoRedefine/>
+    <w:uiPriority w:val="39"/>
+    <w:unhideWhenUsed/>
+    <w:rsid w:val="00160772"/>
+    <w:rPr>
+      <w:szCs w:val="21"/>
+    </w:rPr>
+  </w:style>
+  <w:style w:type="paragraph" w:styleId="21">
+    <w:name w:val="toc 2"/>
+    <w:basedOn w:val="a1"/>
+    <w:next w:val="a1"/>
+    <w:autoRedefine/>
+    <w:uiPriority w:val="39"/>
+    <w:unhideWhenUsed/>
+    <w:rsid w:val="00160772"/>
+    <w:pPr>
+      <w:ind w:leftChars="100" w:left="240"/>
+    </w:pPr>
+    <w:rPr>
+      <w:szCs w:val="21"/>
+    </w:rPr>
+  </w:style>
+  <w:style w:type="paragraph" w:styleId="31">
+    <w:name w:val="toc 3"/>
+    <w:basedOn w:val="a1"/>
+    <w:next w:val="a1"/>
+    <w:autoRedefine/>
+    <w:uiPriority w:val="39"/>
+    <w:unhideWhenUsed/>
+    <w:rsid w:val="00160772"/>
+    <w:pPr>
+      <w:ind w:leftChars="200" w:left="480"/>
+    </w:pPr>
+    <w:rPr>
+      <w:szCs w:val="21"/>
+    </w:rPr>
+  </w:style>
+  <w:style w:type="paragraph" w:styleId="41">
+    <w:name w:val="toc 4"/>
+    <w:basedOn w:val="a1"/>
+    <w:next w:val="a1"/>
+    <w:autoRedefine/>
+    <w:uiPriority w:val="39"/>
+    <w:unhideWhenUsed/>
+    <w:rsid w:val="00160772"/>
+    <w:pPr>
+      <w:ind w:leftChars="300" w:left="630"/>
+    </w:pPr>
+    <w:rPr>
+      <w:sz w:val="21"/>
+      <w:szCs w:val="22"/>
+    </w:rPr>
+  </w:style>
+  <w:style w:type="paragraph" w:styleId="5">
+    <w:name w:val="toc 5"/>
+    <w:basedOn w:val="a1"/>
+    <w:next w:val="a1"/>
+    <w:autoRedefine/>
+    <w:uiPriority w:val="39"/>
+    <w:unhideWhenUsed/>
+    <w:rsid w:val="00160772"/>
+    <w:pPr>
+      <w:ind w:leftChars="400" w:left="840"/>
+    </w:pPr>
+    <w:rPr>
+      <w:sz w:val="21"/>
+      <w:szCs w:val="22"/>
+    </w:rPr>
+  </w:style>
+  <w:style w:type="paragraph" w:styleId="6">
+    <w:name w:val="toc 6"/>
+    <w:basedOn w:val="a1"/>
+    <w:next w:val="a1"/>
+    <w:autoRedefine/>
+    <w:uiPriority w:val="39"/>
+    <w:unhideWhenUsed/>
+    <w:rsid w:val="00160772"/>
+    <w:pPr>
+      <w:ind w:leftChars="500" w:left="1050"/>
+    </w:pPr>
+    <w:rPr>
+      <w:sz w:val="21"/>
+      <w:szCs w:val="22"/>
+    </w:rPr>
+  </w:style>
+  <w:style w:type="paragraph" w:styleId="7">
+    <w:name w:val="toc 7"/>
+    <w:basedOn w:val="a1"/>
+    <w:next w:val="a1"/>
+    <w:autoRedefine/>
+    <w:uiPriority w:val="39"/>
+    <w:unhideWhenUsed/>
+    <w:rsid w:val="00160772"/>
+    <w:pPr>
+      <w:ind w:leftChars="600" w:left="1260"/>
+    </w:pPr>
+    <w:rPr>
+      <w:sz w:val="21"/>
+      <w:szCs w:val="22"/>
+    </w:rPr>
+  </w:style>
+  <w:style w:type="paragraph" w:styleId="8">
+    <w:name w:val="toc 8"/>
+    <w:basedOn w:val="a1"/>
+    <w:next w:val="a1"/>
+    <w:autoRedefine/>
+    <w:uiPriority w:val="39"/>
+    <w:unhideWhenUsed/>
+    <w:rsid w:val="00160772"/>
+    <w:pPr>
+      <w:ind w:leftChars="700" w:left="1470"/>
+    </w:pPr>
+    <w:rPr>
+      <w:sz w:val="21"/>
+      <w:szCs w:val="22"/>
+    </w:rPr>
+  </w:style>
+  <w:style w:type="paragraph" w:styleId="9">
+    <w:name w:val="toc 9"/>
+    <w:basedOn w:val="a1"/>
+    <w:next w:val="a1"/>
+    <w:autoRedefine/>
+    <w:uiPriority w:val="39"/>
+    <w:unhideWhenUsed/>
+    <w:rsid w:val="00160772"/>
+    <w:pPr>
+      <w:ind w:leftChars="800" w:left="1680"/>
+    </w:pPr>
+    <w:rPr>
+      <w:sz w:val="21"/>
+      <w:szCs w:val="22"/>
+    </w:rPr>
+  </w:style>
+  <w:style w:type="paragraph" w:styleId="af5">
+    <w:name w:val="Date"/>
+    <w:basedOn w:val="a1"/>
+    <w:next w:val="a1"/>
+    <w:link w:val="af6"/>
+    <w:uiPriority w:val="99"/>
+    <w:semiHidden/>
+    <w:unhideWhenUsed/>
+    <w:rsid w:val="00014B2D"/>
+  </w:style>
+  <w:style w:type="character" w:customStyle="1" w:styleId="af6">
+    <w:name w:val="日付 (文字)"/>
+    <w:basedOn w:val="a2"/>
+    <w:link w:val="af5"/>
+    <w:uiPriority w:val="99"/>
+    <w:semiHidden/>
+    <w:rsid w:val="00014B2D"/>
+  </w:style>
+  <w:style w:type="paragraph" w:customStyle="1" w:styleId="af7">
+    <w:name w:val="文章"/>
+    <w:basedOn w:val="af8"/>
+    <w:qFormat/>
+    <w:rsid w:val="00B019F1"/>
+    <w:pPr>
+      <w:ind w:firstLineChars="100" w:firstLine="240"/>
+    </w:pPr>
+    <w:rPr>
+      <w:rFonts w:ascii="ヒラギノ明朝 ProN W3" w:eastAsia="ヒラギノ明朝 ProN W3"/>
+    </w:rPr>
+  </w:style>
+  <w:style w:type="paragraph" w:customStyle="1" w:styleId="a">
+    <w:name w:val="単文リスト"/>
+    <w:basedOn w:val="af7"/>
+    <w:qFormat/>
+    <w:rsid w:val="00B019F1"/>
+    <w:pPr>
+      <w:numPr>
+        <w:numId w:val="38"/>
+      </w:numPr>
+      <w:spacing w:beforeLines="50" w:afterLines="50"/>
+      <w:ind w:left="329" w:firstLineChars="0" w:hanging="329"/>
+      <w:contextualSpacing/>
+    </w:pPr>
+  </w:style>
+  <w:style w:type="character" w:styleId="af9">
+    <w:name w:val="Strong"/>
+    <w:uiPriority w:val="22"/>
+    <w:qFormat/>
+    <w:rsid w:val="00B019F1"/>
+  </w:style>
+  <w:style w:type="paragraph" w:customStyle="1" w:styleId="afa">
+    <w:name w:val="長文リスト"/>
+    <w:basedOn w:val="a"/>
+    <w:qFormat/>
+    <w:rsid w:val="00B019F1"/>
+    <w:pPr>
+      <w:spacing w:beforeLines="30" w:before="120" w:afterLines="30" w:after="120"/>
+      <w:contextualSpacing w:val="0"/>
+    </w:pPr>
+  </w:style>
+  <w:style w:type="paragraph" w:customStyle="1" w:styleId="a0">
+    <w:name w:val="番号リスト"/>
+    <w:basedOn w:val="a"/>
+    <w:qFormat/>
+    <w:rsid w:val="00B019F1"/>
+    <w:pPr>
+      <w:numPr>
+        <w:numId w:val="40"/>
+      </w:numPr>
+      <w:spacing w:before="200" w:after="200"/>
+      <w:ind w:left="426" w:hanging="426"/>
+    </w:pPr>
+  </w:style>
+  <w:style w:type="paragraph" w:styleId="af8">
+    <w:name w:val="Body Text"/>
+    <w:basedOn w:val="a1"/>
+    <w:link w:val="afb"/>
+    <w:uiPriority w:val="99"/>
+    <w:semiHidden/>
+    <w:unhideWhenUsed/>
+    <w:rsid w:val="00B019F1"/>
+  </w:style>
+  <w:style w:type="character" w:customStyle="1" w:styleId="afb">
+    <w:name w:val="本文 (文字)"/>
+    <w:basedOn w:val="a2"/>
+    <w:link w:val="af8"/>
+    <w:uiPriority w:val="99"/>
+    <w:semiHidden/>
+    <w:rsid w:val="00B019F1"/>
+  </w:style>
+</w:styles>
+</file>
+
+<file path=word/stylesWithEffects.xml><?xml version="1.0" encoding="utf-8"?>
+<w:styles xmlns:wpc="http://schemas.microsoft.com/office/word/2010/wordprocessingCanvas" xmlns:mo="http://schemas.microsoft.com/office/mac/office/2008/main" xmlns:mc="http://schemas.openxmlformats.org/markup-compatibility/2006" xmlns:mv="urn:schemas-microsoft-com:mac:vml" xmlns:o="urn:schemas-microsoft-com:office:office" xmlns:r="http://schemas.openxmlformats.org/officeDocument/2006/relationships" xmlns:m="http://schemas.openxmlformats.org/officeDocument/2006/math" xmlns:v="urn:schemas-microsoft-com:vml" xmlns:wp14="http://schemas.microsoft.com/office/word/2010/wordprocessingDrawing" xmlns:wp="http://schemas.openxmlformats.org/drawingml/2006/wordprocessingDrawing" xmlns:w10="urn:schemas-microsoft-com:office:word" xmlns:w="http://schemas.openxmlformats.org/wordprocessingml/2006/main" xmlns:w14="http://schemas.microsoft.com/office/word/2010/wordml" xmlns:wpg="http://schemas.microsoft.com/office/word/2010/wordprocessingGroup" xmlns:wpi="http://schemas.microsoft.com/office/word/2010/wordprocessingInk" xmlns:wne="http://schemas.microsoft.com/office/word/2006/wordml" xmlns:wps="http://schemas.microsoft.com/office/word/2010/wordprocessingShape" mc:Ignorable="w14 wp14">
+  <w:docDefaults>
+    <w:rPrDefault>
+      <w:rPr>
+        <w:rFonts w:asciiTheme="minorHAnsi" w:eastAsiaTheme="minorEastAsia" w:hAnsiTheme="minorHAnsi" w:cstheme="minorBidi"/>
+        <w:kern w:val="2"/>
+        <w:sz w:val="24"/>
+        <w:szCs w:val="24"/>
+        <w:lang w:val="en-US" w:eastAsia="ja-JP" w:bidi="ar-SA"/>
+      </w:rPr>
+    </w:rPrDefault>
+    <w:pPrDefault/>
+  </w:docDefaults>
+  <w:latentStyles w:defLockedState="0" w:defUIPriority="99" w:defSemiHidden="1" w:defUnhideWhenUsed="1" w:defQFormat="0" w:count="276">
+    <w:lsdException w:name="Normal" w:semiHidden="0" w:uiPriority="0" w:unhideWhenUsed="0" w:qFormat="1"/>
+    <w:lsdException w:name="heading 1" w:semiHidden="0" w:uiPriority="4" w:unhideWhenUsed="0" w:qFormat="1"/>
+    <w:lsdException w:name="heading 2" w:uiPriority="3" w:qFormat="1"/>
+    <w:lsdException w:name="heading 3" w:uiPriority="2" w:qFormat="1"/>
+    <w:lsdException w:name="heading 4" w:uiPriority="9" w:qFormat="1"/>
+    <w:lsdException w:name="heading 5" w:uiPriority="9" w:qFormat="1"/>
+    <w:lsdException w:name="heading 6" w:uiPriority="9" w:qFormat="1"/>
+    <w:lsdException w:name="heading 7" w:uiPriority="9" w:qFormat="1"/>
+    <w:lsdException w:name="heading 8" w:uiPriority="9" w:qFormat="1"/>
+    <w:lsdException w:name="heading 9" w:uiPriority="9" w:qFormat="1"/>
+    <w:lsdException w:name="toc 1" w:uiPriority="39"/>
+    <w:lsdException w:name="toc 2" w:uiPriority="39"/>
+    <w:lsdException w:name="toc 3" w:uiPriority="39"/>
+    <w:lsdException w:name="toc 4" w:uiPriority="39"/>
+    <w:lsdException w:name="toc 5" w:uiPriority="39"/>
+    <w:lsdException w:name="toc 6" w:uiPriority="39"/>
+    <w:lsdException w:name="toc 7" w:uiPriority="39"/>
+    <w:lsdException w:name="toc 8" w:uiPriority="39"/>
+    <w:lsdException w:name="toc 9" w:uiPriority="39"/>
+    <w:lsdException w:name="caption" w:uiPriority="35" w:qFormat="1"/>
+    <w:lsdException w:name="Title" w:semiHidden="0" w:uiPriority="10" w:unhideWhenUsed="0" w:qFormat="1"/>
+    <w:lsdException w:name="Default Paragraph Font" w:uiPriority="1"/>
+    <w:lsdException w:name="Subtitle" w:semiHidden="0" w:uiPriority="11" w:unhideWhenUsed="0" w:qFormat="1"/>
+    <w:lsdException w:name="Strong" w:semiHidden="0" w:uiPriority="22" w:unhideWhenUsed="0" w:qFormat="1"/>
+    <w:lsdException w:name="Emphasis" w:semiHidden="0" w:uiPriority="20" w:unhideWhenUsed="0" w:qFormat="1"/>
+    <w:lsdException w:name="Table Grid" w:semiHidden="0" w:uiPriority="59" w:unhideWhenUsed="0"/>
+    <w:lsdException w:name="Note Level 1" w:semiHidden="0" w:unhideWhenUsed="0"/>
+    <w:lsdException w:name="Note Level 2" w:semiHidden="0" w:unhideWhenUsed="0"/>
+    <w:lsdException w:name="Note Level 3" w:semiHidden="0" w:unhideWhenUsed="0"/>
+    <w:lsdException w:name="Note Level 4" w:semiHidden="0" w:unhideWhenUsed="0"/>
+    <w:lsdException w:name="Note Level 5" w:semiHidden="0" w:unhideWhenUsed="0"/>
+    <w:lsdException w:name="Note Level 6" w:semiHidden="0" w:unhideWhenUsed="0"/>
+    <w:lsdException w:name="Note Level 7" w:semiHidden="0" w:unhideWhenUsed="0"/>
+    <w:lsdException w:name="Note Level 8" w:semiHidden="0" w:unhideWhenUsed="0"/>
+    <w:lsdException w:name="Note Level 9" w:semiHidden="0" w:unhideWhenUsed="0"/>
+    <w:lsdException w:name="Placeholder Text" w:unhideWhenUsed="0"/>
+    <w:lsdException w:name="No Spacing" w:semiHidden="0" w:uiPriority="1" w:unhideWhenUsed="0" w:qFormat="1"/>
+    <w:lsdException w:name="Light Shading" w:semiHidden="0" w:uiPriority="60" w:unhideWhenUsed="0"/>
+    <w:lsdException w:name="Light List" w:semiHidden="0" w:uiPriority="61" w:unhideWhenUsed="0"/>
+    <w:lsdException w:name="Light Grid" w:semiHidden="0" w:uiPriority="62" w:unhideWhenUsed="0"/>
+    <w:lsdException w:name="Medium Shading 1" w:semiHidden="0" w:uiPriority="63" w:unhideWhenUsed="0"/>
+    <w:lsdException w:name="Medium Shading 2" w:semiHidden="0" w:uiPriority="64" w:unhideWhenUsed="0"/>
+    <w:lsdException w:name="Medium List 1" w:semiHidden="0" w:uiPriority="65" w:unhideWhenUsed="0"/>
+    <w:lsdException w:name="Medium List 2" w:semiHidden="0" w:uiPriority="66" w:unhideWhenUsed="0"/>
+    <w:lsdException w:name="Medium Grid 1" w:semiHidden="0" w:uiPriority="67" w:unhideWhenUsed="0"/>
+    <w:lsdException w:name="Medium Grid 2" w:semiHidden="0" w:uiPriority="68" w:unhideWhenUsed="0"/>
+    <w:lsdException w:name="Medium Grid 3" w:semiHidden="0" w:uiPriority="69" w:unhideWhenUsed="0"/>
+    <w:lsdException w:name="Dark List" w:semiHidden="0" w:uiPriority="70" w:unhideWhenUsed="0"/>
+    <w:lsdException w:name="Colorful Shading" w:semiHidden="0" w:uiPriority="71" w:unhideWhenUsed="0"/>
+    <w:lsdException w:name="Colorful List" w:semiHidden="0" w:uiPriority="72" w:unhideWhenUsed="0"/>
+    <w:lsdException w:name="Colorful Grid" w:semiHidden="0" w:uiPriority="73" w:unhideWhenUsed="0"/>
+    <w:lsdException w:name="Light Shading Accent 1" w:semiHidden="0" w:uiPriority="60" w:unhideWhenUsed="0"/>
+    <w:lsdException w:name="Light List Accent 1" w:semiHidden="0" w:uiPriority="61" w:unhideWhenUsed="0"/>
+    <w:lsdException w:name="Light Grid Accent 1" w:semiHidden="0" w:uiPriority="62" w:unhideWhenUsed="0"/>
+    <w:lsdException w:name="Medium Shading 1 Accent 1" w:semiHidden="0" w:uiPriority="63" w:unhideWhenUsed="0"/>
+    <w:lsdException w:name="Medium Shading 2 Accent 1" w:semiHidden="0" w:uiPriority="64" w:unhideWhenUsed="0"/>
+    <w:lsdException w:name="Medium List 1 Accent 1" w:semiHidden="0" w:uiPriority="65" w:unhideWhenUsed="0"/>
+    <w:lsdException w:name="Revision" w:unhideWhenUsed="0"/>
+    <w:lsdException w:name="List Paragraph" w:semiHidden="0" w:uiPriority="34" w:unhideWhenUsed="0" w:qFormat="1"/>
+    <w:lsdException w:name="Quote" w:semiHidden="0" w:uiPriority="29" w:unhideWhenUsed="0" w:qFormat="1"/>
+    <w:lsdException w:name="Intense Quote" w:semiHidden="0" w:uiPriority="30" w:unhideWhenUsed="0" w:qFormat="1"/>
+    <w:lsdException w:name="Medium List 2 Accent 1" w:semiHidden="0" w:uiPriority="66" w:unhideWhenUsed="0"/>
+    <w:lsdException w:name="Medium Grid 1 Accent 1" w:semiHidden="0" w:uiPriority="67" w:unhideWhenUsed="0"/>
+    <w:lsdException w:name="Medium Grid 2 Accent 1" w:semiHidden="0" w:uiPriority="68" w:unhideWhenUsed="0"/>
+    <w:lsdException w:name="Medium Grid 3 Accent 1" w:semiHidden="0" w:uiPriority="69" w:unhideWhenUsed="0"/>
+    <w:lsdException w:name="Dark List Accent 1" w:semiHidden="0" w:uiPriority="70" w:unhideWhenUsed="0"/>
+    <w:lsdException w:name="Colorful Shading Accent 1" w:semiHidden="0" w:uiPriority="71" w:unhideWhenUsed="0"/>
+    <w:lsdException w:name="Colorful List Accent 1" w:semiHidden="0" w:uiPriority="72" w:unhideWhenUsed="0"/>
+    <w:lsdException w:name="Colorful Grid Accent 1" w:semiHidden="0" w:uiPriority="73" w:unhideWhenUsed="0"/>
+    <w:lsdException w:name="Light Shading Accent 2" w:semiHidden="0" w:uiPriority="60" w:unhideWhenUsed="0"/>
+    <w:lsdException w:name="Light List Accent 2" w:semiHidden="0" w:uiPriority="61" w:unhideWhenUsed="0"/>
+    <w:lsdException w:name="Light Grid Accent 2" w:semiHidden="0" w:uiPriority="62" w:unhideWhenUsed="0"/>
+    <w:lsdException w:name="Medium Shading 1 Accent 2" w:semiHidden="0" w:uiPriority="63" w:unhideWhenUsed="0"/>
+    <w:lsdException w:name="Medium Shading 2 Accent 2" w:semiHidden="0" w:uiPriority="64" w:unhideWhenUsed="0"/>
+    <w:lsdException w:name="Medium List 1 Accent 2" w:semiHidden="0" w:uiPriority="65" w:unhideWhenUsed="0"/>
+    <w:lsdException w:name="Medium List 2 Accent 2" w:semiHidden="0" w:uiPriority="66" w:unhideWhenUsed="0"/>
+    <w:lsdException w:name="Medium Grid 1 Accent 2" w:semiHidden="0" w:uiPriority="67" w:unhideWhenUsed="0"/>
+    <w:lsdException w:name="Medium Grid 2 Accent 2" w:semiHidden="0" w:uiPriority="68" w:unhideWhenUsed="0"/>
+    <w:lsdException w:name="Medium Grid 3 Accent 2" w:semiHidden="0" w:uiPriority="69" w:unhideWhenUsed="0"/>
+    <w:lsdException w:name="Dark List Accent 2" w:semiHidden="0" w:uiPriority="70" w:unhideWhenUsed="0"/>
+    <w:lsdException w:name="Colorful Shading Accent 2" w:semiHidden="0" w:uiPriority="71" w:unhideWhenUsed="0"/>
+    <w:lsdException w:name="Colorful List Accent 2" w:semiHidden="0" w:uiPriority="72" w:unhideWhenUsed="0"/>
+    <w:lsdException w:name="Colorful Grid Accent 2" w:semiHidden="0" w:uiPriority="73" w:unhideWhenUsed="0"/>
+    <w:lsdException w:name="Light Shading Accent 3" w:semiHidden="0" w:uiPriority="60" w:unhideWhenUsed="0"/>
+    <w:lsdException w:name="Light List Accent 3" w:semiHidden="0" w:uiPriority="61" w:unhideWhenUsed="0"/>
+    <w:lsdException w:name="Light Grid Accent 3" w:semiHidden="0" w:uiPriority="62" w:unhideWhenUsed="0"/>
+    <w:lsdException w:name="Medium Shading 1 Accent 3" w:semiHidden="0" w:uiPriority="63" w:unhideWhenUsed="0"/>
+    <w:lsdException w:name="Medium Shading 2 Accent 3" w:semiHidden="0" w:uiPriority="64" w:unhideWhenUsed="0"/>
+    <w:lsdException w:name="Medium List 1 Accent 3" w:semiHidden="0" w:uiPriority="65" w:unhideWhenUsed="0"/>
+    <w:lsdException w:name="Medium List 2 Accent 3" w:semiHidden="0" w:uiPriority="66" w:unhideWhenUsed="0"/>
+    <w:lsdException w:name="Medium Grid 1 Accent 3" w:semiHidden="0" w:uiPriority="67" w:unhideWhenUsed="0"/>
+    <w:lsdException w:name="Medium Grid 2 Accent 3" w:semiHidden="0" w:uiPriority="68" w:unhideWhenUsed="0"/>
+    <w:lsdException w:name="Medium Grid 3 Accent 3" w:semiHidden="0" w:uiPriority="69" w:unhideWhenUsed="0"/>
+    <w:lsdException w:name="Dark List Accent 3" w:semiHidden="0" w:uiPriority="70" w:unhideWhenUsed="0"/>
+    <w:lsdException w:name="Colorful Shading Accent 3" w:semiHidden="0" w:uiPriority="71" w:unhideWhenUsed="0"/>
+    <w:lsdException w:name="Colorful List Accent 3" w:semiHidden="0" w:uiPriority="72" w:unhideWhenUsed="0"/>
+    <w:lsdException w:name="Colorful Grid Accent 3" w:semiHidden="0" w:uiPriority="73" w:unhideWhenUsed="0"/>
+    <w:lsdException w:name="Light Shading Accent 4" w:semiHidden="0" w:uiPriority="60" w:unhideWhenUsed="0"/>
+    <w:lsdException w:name="Light List Accent 4" w:semiHidden="0" w:uiPriority="61" w:unhideWhenUsed="0"/>
+    <w:lsdException w:name="Light Grid Accent 4" w:semiHidden="0" w:uiPriority="62" w:unhideWhenUsed="0"/>
+    <w:lsdException w:name="Medium Shading 1 Accent 4" w:semiHidden="0" w:uiPriority="63" w:unhideWhenUsed="0"/>
+    <w:lsdException w:name="Medium Shading 2 Accent 4" w:semiHidden="0" w:uiPriority="64" w:unhideWhenUsed="0"/>
+    <w:lsdException w:name="Medium List 1 Accent 4" w:semiHidden="0" w:uiPriority="65" w:unhideWhenUsed="0"/>
+    <w:lsdException w:name="Medium List 2 Accent 4" w:semiHidden="0" w:uiPriority="66" w:unhideWhenUsed="0"/>
+    <w:lsdException w:name="Medium Grid 1 Accent 4" w:semiHidden="0" w:uiPriority="67" w:unhideWhenUsed="0"/>
+    <w:lsdException w:name="Medium Grid 2 Accent 4" w:semiHidden="0" w:uiPriority="68" w:unhideWhenUsed="0"/>
+    <w:lsdException w:name="Medium Grid 3 Accent 4" w:semiHidden="0" w:uiPriority="69" w:unhideWhenUsed="0"/>
+    <w:lsdException w:name="Dark List Accent 4" w:semiHidden="0" w:uiPriority="70" w:unhideWhenUsed="0"/>
+    <w:lsdException w:name="Colorful Shading Accent 4" w:semiHidden="0" w:uiPriority="71" w:unhideWhenUsed="0"/>
+    <w:lsdException w:name="Colorful List Accent 4" w:semiHidden="0" w:uiPriority="72" w:unhideWhenUsed="0"/>
+    <w:lsdException w:name="Colorful Grid Accent 4" w:semiHidden="0" w:uiPriority="73" w:unhideWhenUsed="0"/>
+    <w:lsdException w:name="Light Shading Accent 5" w:semiHidden="0" w:uiPriority="60" w:unhideWhenUsed="0"/>
+    <w:lsdException w:name="Light List Accent 5" w:semiHidden="0" w:uiPriority="61" w:unhideWhenUsed="0"/>
+    <w:lsdException w:name="Light Grid Accent 5" w:semiHidden="0" w:uiPriority="62" w:unhideWhenUsed="0"/>
+    <w:lsdException w:name="Medium Shading 1 Accent 5" w:semiHidden="0" w:uiPriority="63" w:unhideWhenUsed="0"/>
+    <w:lsdException w:name="Medium Shading 2 Accent 5" w:semiHidden="0" w:uiPriority="64" w:unhideWhenUsed="0"/>
+    <w:lsdException w:name="Medium List 1 Accent 5" w:semiHidden="0" w:uiPriority="65" w:unhideWhenUsed="0"/>
+    <w:lsdException w:name="Medium List 2 Accent 5" w:semiHidden="0" w:uiPriority="66" w:unhideWhenUsed="0"/>
+    <w:lsdException w:name="Medium Grid 1 Accent 5" w:semiHidden="0" w:uiPriority="67" w:unhideWhenUsed="0"/>
+    <w:lsdException w:name="Medium Grid 2 Accent 5" w:semiHidden="0" w:uiPriority="68" w:unhideWhenUsed="0"/>
+    <w:lsdException w:name="Medium Grid 3 Accent 5" w:semiHidden="0" w:uiPriority="69" w:unhideWhenUsed="0"/>
+    <w:lsdException w:name="Dark List Accent 5" w:semiHidden="0" w:uiPriority="70" w:unhideWhenUsed="0"/>
+    <w:lsdException w:name="Colorful Shading Accent 5" w:semiHidden="0" w:uiPriority="71" w:unhideWhenUsed="0"/>
+    <w:lsdException w:name="Colorful List Accent 5" w:semiHidden="0" w:uiPriority="72" w:unhideWhenUsed="0"/>
+    <w:lsdException w:name="Colorful Grid Accent 5" w:semiHidden="0" w:uiPriority="73" w:unhideWhenUsed="0"/>
+    <w:lsdException w:name="Light Shading Accent 6" w:semiHidden="0" w:uiPriority="60" w:unhideWhenUsed="0"/>
+    <w:lsdException w:name="Light List Accent 6" w:semiHidden="0" w:uiPriority="61" w:unhideWhenUsed="0"/>
+    <w:lsdException w:name="Light Grid Accent 6" w:semiHidden="0" w:uiPriority="62" w:unhideWhenUsed="0"/>
+    <w:lsdException w:name="Medium Shading 1 Accent 6" w:semiHidden="0" w:uiPriority="63" w:unhideWhenUsed="0"/>
+    <w:lsdException w:name="Medium Shading 2 Accent 6" w:semiHidden="0" w:uiPriority="64" w:unhideWhenUsed="0"/>
+    <w:lsdException w:name="Medium List 1 Accent 6" w:semiHidden="0" w:uiPriority="65" w:unhideWhenUsed="0"/>
+    <w:lsdException w:name="Medium List 2 Accent 6" w:semiHidden="0" w:uiPriority="66" w:unhideWhenUsed="0"/>
+    <w:lsdException w:name="Medium Grid 1 Accent 6" w:semiHidden="0" w:uiPriority="67" w:unhideWhenUsed="0"/>
+    <w:lsdException w:name="Medium Grid 2 Accent 6" w:semiHidden="0" w:uiPriority="68" w:unhideWhenUsed="0"/>
+    <w:lsdException w:name="Medium Grid 3 Accent 6" w:semiHidden="0" w:uiPriority="69" w:unhideWhenUsed="0"/>
+    <w:lsdException w:name="Dark List Accent 6" w:semiHidden="0" w:uiPriority="70" w:unhideWhenUsed="0"/>
+    <w:lsdException w:name="Colorful Shading Accent 6" w:semiHidden="0" w:uiPriority="71" w:unhideWhenUsed="0"/>
+    <w:lsdException w:name="Colorful List Accent 6" w:semiHidden="0" w:uiPriority="72" w:unhideWhenUsed="0"/>
+    <w:lsdException w:name="Colorful Grid Accent 6" w:semiHidden="0" w:uiPriority="73" w:unhideWhenUsed="0"/>
+    <w:lsdException w:name="Subtle Emphasis" w:semiHidden="0" w:uiPriority="19" w:unhideWhenUsed="0" w:qFormat="1"/>
+    <w:lsdException w:name="Intense Emphasis" w:semiHidden="0" w:uiPriority="21" w:unhideWhenUsed="0" w:qFormat="1"/>
+    <w:lsdException w:name="Subtle Reference" w:semiHidden="0" w:uiPriority="31" w:unhideWhenUsed="0" w:qFormat="1"/>
+    <w:lsdException w:name="Intense Reference" w:semiHidden="0" w:uiPriority="32" w:unhideWhenUsed="0" w:qFormat="1"/>
+    <w:lsdException w:name="Book Title" w:semiHidden="0" w:uiPriority="33" w:unhideWhenUsed="0" w:qFormat="1"/>
+    <w:lsdException w:name="Bibliography" w:uiPriority="37"/>
+    <w:lsdException w:name="TOC Heading" w:uiPriority="39" w:qFormat="1"/>
+  </w:latentStyles>
+  <w:style w:type="paragraph" w:default="1" w:styleId="a1">
+    <w:name w:val="Normal"/>
+    <w:qFormat/>
+    <w:pPr>
+      <w:widowControl w:val="0"/>
+      <w:jc w:val="both"/>
+    </w:pPr>
+  </w:style>
+  <w:style w:type="paragraph" w:styleId="1">
+    <w:name w:val="heading 1"/>
+    <w:aliases w:val="章"/>
+    <w:basedOn w:val="a1"/>
+    <w:next w:val="a1"/>
+    <w:link w:val="10"/>
+    <w:autoRedefine/>
+    <w:uiPriority w:val="4"/>
+    <w:qFormat/>
+    <w:rsid w:val="00160772"/>
+    <w:pPr>
+      <w:keepNext/>
+      <w:numPr>
+        <w:numId w:val="10"/>
+      </w:numPr>
+      <w:outlineLvl w:val="0"/>
+    </w:pPr>
+    <w:rPr>
+      <w:rFonts w:asciiTheme="majorHAnsi" w:eastAsiaTheme="majorEastAsia" w:hAnsiTheme="majorHAnsi" w:cstheme="majorBidi"/>
+      <w:b/>
+      <w:sz w:val="28"/>
+    </w:rPr>
+  </w:style>
+  <w:style w:type="paragraph" w:styleId="2">
+    <w:name w:val="heading 2"/>
+    <w:aliases w:val="節"/>
+    <w:basedOn w:val="a1"/>
+    <w:next w:val="a1"/>
+    <w:link w:val="20"/>
+    <w:autoRedefine/>
+    <w:uiPriority w:val="3"/>
+    <w:unhideWhenUsed/>
+    <w:qFormat/>
+    <w:rsid w:val="00160772"/>
+    <w:pPr>
+      <w:keepNext/>
+      <w:numPr>
+        <w:ilvl w:val="1"/>
+        <w:numId w:val="10"/>
+      </w:numPr>
+      <w:outlineLvl w:val="1"/>
+    </w:pPr>
+    <w:rPr>
+      <w:rFonts w:asciiTheme="majorHAnsi" w:eastAsiaTheme="majorEastAsia" w:hAnsiTheme="majorHAnsi" w:cstheme="majorBidi"/>
+      <w:b/>
+      <w:szCs w:val="21"/>
+    </w:rPr>
+  </w:style>
+  <w:style w:type="paragraph" w:styleId="3">
+    <w:name w:val="heading 3"/>
+    <w:aliases w:val="項"/>
+    <w:basedOn w:val="a1"/>
+    <w:next w:val="a1"/>
+    <w:link w:val="30"/>
+    <w:autoRedefine/>
+    <w:uiPriority w:val="2"/>
+    <w:unhideWhenUsed/>
+    <w:qFormat/>
+    <w:rsid w:val="00014B2D"/>
+    <w:pPr>
+      <w:keepNext/>
+      <w:ind w:left="709" w:rightChars="100" w:right="240" w:hanging="709"/>
+      <w:outlineLvl w:val="2"/>
+    </w:pPr>
+    <w:rPr>
+      <w:rFonts w:asciiTheme="minorEastAsia" w:hAnsiTheme="minorEastAsia" w:cstheme="majorBidi"/>
+      <w:b/>
+      <w:szCs w:val="21"/>
+    </w:rPr>
+  </w:style>
+  <w:style w:type="paragraph" w:styleId="4">
+    <w:name w:val="heading 4"/>
+    <w:basedOn w:val="a1"/>
+    <w:next w:val="a1"/>
+    <w:link w:val="40"/>
+    <w:autoRedefine/>
+    <w:uiPriority w:val="9"/>
+    <w:unhideWhenUsed/>
+    <w:qFormat/>
+    <w:rsid w:val="00160772"/>
+    <w:pPr>
+      <w:keepNext/>
+      <w:numPr>
+        <w:ilvl w:val="3"/>
+        <w:numId w:val="10"/>
+      </w:numPr>
+      <w:ind w:rightChars="100" w:right="210"/>
+      <w:outlineLvl w:val="3"/>
+    </w:pPr>
+    <w:rPr>
+      <w:rFonts w:eastAsiaTheme="majorEastAsia"/>
+      <w:bCs/>
+      <w:szCs w:val="21"/>
+    </w:rPr>
+  </w:style>
+  <w:style w:type="character" w:default="1" w:styleId="a2">
+    <w:name w:val="Default Paragraph Font"/>
+    <w:uiPriority w:val="1"/>
+    <w:semiHidden/>
+    <w:unhideWhenUsed/>
+  </w:style>
+  <w:style w:type="table" w:default="1" w:styleId="a3">
+    <w:name w:val="Normal Table"/>
+    <w:uiPriority w:val="99"/>
+    <w:semiHidden/>
+    <w:unhideWhenUsed/>
+    <w:tblPr>
+      <w:tblInd w:w="0" w:type="dxa"/>
+      <w:tblCellMar>
+        <w:top w:w="0" w:type="dxa"/>
+        <w:left w:w="108" w:type="dxa"/>
+        <w:bottom w:w="0" w:type="dxa"/>
+        <w:right w:w="108" w:type="dxa"/>
+      </w:tblCellMar>
+    </w:tblPr>
+  </w:style>
+  <w:style w:type="numbering" w:default="1" w:styleId="a4">
+    <w:name w:val="No List"/>
+    <w:uiPriority w:val="99"/>
+    <w:semiHidden/>
+    <w:unhideWhenUsed/>
+  </w:style>
+  <w:style w:type="character" w:customStyle="1" w:styleId="10">
+    <w:name w:val="見出し 1 (文字)"/>
+    <w:aliases w:val="章 (文字)"/>
+    <w:basedOn w:val="a2"/>
+    <w:link w:val="1"/>
+    <w:uiPriority w:val="4"/>
+    <w:rsid w:val="00160772"/>
+    <w:rPr>
+      <w:rFonts w:asciiTheme="majorHAnsi" w:eastAsiaTheme="majorEastAsia" w:hAnsiTheme="majorHAnsi" w:cstheme="majorBidi"/>
+      <w:b/>
+      <w:sz w:val="28"/>
+    </w:rPr>
+  </w:style>
+  <w:style w:type="character" w:customStyle="1" w:styleId="20">
+    <w:name w:val="見出し 2 (文字)"/>
+    <w:aliases w:val="節 (文字)"/>
+    <w:basedOn w:val="a2"/>
+    <w:link w:val="2"/>
+    <w:uiPriority w:val="3"/>
+    <w:rsid w:val="00160772"/>
+    <w:rPr>
+      <w:rFonts w:asciiTheme="majorHAnsi" w:eastAsiaTheme="majorEastAsia" w:hAnsiTheme="majorHAnsi" w:cstheme="majorBidi"/>
+      <w:b/>
+      <w:szCs w:val="21"/>
+    </w:rPr>
+  </w:style>
+  <w:style w:type="character" w:customStyle="1" w:styleId="30">
+    <w:name w:val="見出し 3 (文字)"/>
+    <w:aliases w:val="項 (文字)"/>
+    <w:basedOn w:val="a2"/>
+    <w:link w:val="3"/>
+    <w:uiPriority w:val="2"/>
+    <w:rsid w:val="00014B2D"/>
+    <w:rPr>
+      <w:rFonts w:asciiTheme="minorEastAsia" w:hAnsiTheme="minorEastAsia" w:cstheme="majorBidi"/>
+      <w:b/>
+      <w:szCs w:val="21"/>
+    </w:rPr>
+  </w:style>
+  <w:style w:type="character" w:customStyle="1" w:styleId="40">
+    <w:name w:val="見出し 4 (文字)"/>
+    <w:basedOn w:val="a2"/>
+    <w:link w:val="4"/>
+    <w:uiPriority w:val="9"/>
+    <w:rsid w:val="00160772"/>
+    <w:rPr>
+      <w:rFonts w:eastAsiaTheme="majorEastAsia"/>
+      <w:bCs/>
+      <w:szCs w:val="21"/>
+    </w:rPr>
+  </w:style>
+  <w:style w:type="paragraph" w:styleId="a5">
+    <w:name w:val="List Paragraph"/>
+    <w:basedOn w:val="a1"/>
+    <w:uiPriority w:val="34"/>
+    <w:qFormat/>
+    <w:rsid w:val="00306133"/>
+    <w:pPr>
+      <w:ind w:leftChars="400" w:left="960"/>
+    </w:pPr>
+  </w:style>
+  <w:style w:type="paragraph" w:styleId="a6">
+    <w:name w:val="Balloon Text"/>
+    <w:basedOn w:val="a1"/>
+    <w:link w:val="a7"/>
+    <w:uiPriority w:val="99"/>
+    <w:semiHidden/>
+    <w:unhideWhenUsed/>
+    <w:rsid w:val="00306133"/>
+    <w:rPr>
+      <w:rFonts w:ascii="ヒラギノ角ゴ ProN W3" w:eastAsia="ヒラギノ角ゴ ProN W3"/>
+      <w:sz w:val="18"/>
+      <w:szCs w:val="18"/>
+    </w:rPr>
+  </w:style>
+  <w:style w:type="character" w:customStyle="1" w:styleId="a7">
+    <w:name w:val="吹き出し (文字)"/>
+    <w:basedOn w:val="a2"/>
+    <w:link w:val="a6"/>
+    <w:uiPriority w:val="99"/>
+    <w:semiHidden/>
+    <w:rsid w:val="00306133"/>
+    <w:rPr>
+      <w:rFonts w:ascii="ヒラギノ角ゴ ProN W3" w:eastAsia="ヒラギノ角ゴ ProN W3"/>
+      <w:sz w:val="18"/>
+      <w:szCs w:val="18"/>
+    </w:rPr>
+  </w:style>
+  <w:style w:type="character" w:styleId="a8">
+    <w:name w:val="Hyperlink"/>
+    <w:basedOn w:val="a2"/>
+    <w:uiPriority w:val="99"/>
+    <w:unhideWhenUsed/>
+    <w:rsid w:val="002F0730"/>
+    <w:rPr>
+      <w:color w:val="0000FF" w:themeColor="hyperlink"/>
+      <w:u w:val="single"/>
+    </w:rPr>
+  </w:style>
+  <w:style w:type="table" w:styleId="a9">
+    <w:name w:val="Table Grid"/>
+    <w:basedOn w:val="a3"/>
+    <w:uiPriority w:val="59"/>
+    <w:rsid w:val="00D57909"/>
+    <w:tblPr>
+      <w:tblInd w:w="0" w:type="dxa"/>
+      <w:tblBorders>
+        <w:top w:val="single" w:sz="4" w:space="0" w:color="auto"/>
+        <w:left w:val="single" w:sz="4" w:space="0" w:color="auto"/>
+        <w:bottom w:val="single" w:sz="4" w:space="0" w:color="auto"/>
+        <w:right w:val="single" w:sz="4" w:space="0" w:color="auto"/>
+        <w:insideH w:val="single" w:sz="4" w:space="0" w:color="auto"/>
+        <w:insideV w:val="single" w:sz="4" w:space="0" w:color="auto"/>
+      </w:tblBorders>
+      <w:tblCellMar>
+        <w:top w:w="0" w:type="dxa"/>
+        <w:left w:w="108" w:type="dxa"/>
+        <w:bottom w:w="0" w:type="dxa"/>
+        <w:right w:w="108" w:type="dxa"/>
+      </w:tblCellMar>
     </w:tblPr>
   </w:style>
   <w:style w:type="paragraph" w:customStyle="1" w:styleId="aa">
@@ -35280,8 +36010,8 @@
     <dgm:cxn modelId="{B1333FA1-C354-4EE5-8382-1BBF22CB9B0B}" type="presOf" srcId="{663FFD89-AEB9-461F-AA7C-686AE72B437C}" destId="{11ADF7BD-C31B-41E0-934F-2ACEEF6BDBF3}" srcOrd="0" destOrd="0" presId="urn:microsoft.com/office/officeart/2005/8/layout/hierarchy2"/>
     <dgm:cxn modelId="{1AE7D65B-7D20-413A-BE21-D8104CF3A010}" type="presOf" srcId="{23D0E54D-1C39-4380-998A-8D1AF3C72FB6}" destId="{E41DF901-442D-4B2B-93FC-D7A59EC807C3}" srcOrd="0" destOrd="0" presId="urn:microsoft.com/office/officeart/2005/8/layout/hierarchy2"/>
     <dgm:cxn modelId="{68434A99-F513-4FED-BDCB-54DCC6EBE135}" type="presOf" srcId="{A734D1D4-A67B-44AB-8CE6-E0CC28E41B8F}" destId="{FD68CADA-AD57-40F0-9510-6ADF703795D5}" srcOrd="1" destOrd="0" presId="urn:microsoft.com/office/officeart/2005/8/layout/hierarchy2"/>
+    <dgm:cxn modelId="{F132AD3B-F7F6-42DA-94C3-BD77BFBAD608}" type="presOf" srcId="{6DAD051F-A08D-4042-AC85-F2F3F01EE9DF}" destId="{EFBC33C3-0F6E-4A78-AA77-C6843D2DDA56}" srcOrd="0" destOrd="0" presId="urn:microsoft.com/office/officeart/2005/8/layout/hierarchy2"/>
     <dgm:cxn modelId="{CA159576-9819-40B3-807A-5B50CDBE84EB}" type="presOf" srcId="{05342B0D-AF93-4891-8EF8-5DA3B0AFE95B}" destId="{F47285D6-8B33-4436-AD85-C2F3E08CD7B2}" srcOrd="0" destOrd="0" presId="urn:microsoft.com/office/officeart/2005/8/layout/hierarchy2"/>
-    <dgm:cxn modelId="{F132AD3B-F7F6-42DA-94C3-BD77BFBAD608}" type="presOf" srcId="{6DAD051F-A08D-4042-AC85-F2F3F01EE9DF}" destId="{EFBC33C3-0F6E-4A78-AA77-C6843D2DDA56}" srcOrd="0" destOrd="0" presId="urn:microsoft.com/office/officeart/2005/8/layout/hierarchy2"/>
     <dgm:cxn modelId="{73E6A432-9125-4A95-80C8-33B7AA49908B}" srcId="{E51C0AD6-D10D-4C39-8E1F-08F353D7E5D3}" destId="{6DAD051F-A08D-4042-AC85-F2F3F01EE9DF}" srcOrd="2" destOrd="0" parTransId="{05342B0D-AF93-4891-8EF8-5DA3B0AFE95B}" sibTransId="{101468AE-D853-48EA-96FE-25C709B9AF3F}"/>
     <dgm:cxn modelId="{CC0710FF-D814-4925-80F7-B2711740595F}" srcId="{663FFD89-AEB9-461F-AA7C-686AE72B437C}" destId="{3A59C5B9-C803-47FC-8735-63BD7FF02DA8}" srcOrd="1" destOrd="0" parTransId="{A734D1D4-A67B-44AB-8CE6-E0CC28E41B8F}" sibTransId="{8C9B1AD0-69BE-418E-AF25-9A17A5BCB820}"/>
     <dgm:cxn modelId="{72EF0532-5578-4D68-8A7D-34E87DED6DCD}" type="presParOf" srcId="{900AEAB1-F9CD-47E6-846D-9F7DE4F1F86C}" destId="{5E53695E-CB37-44E6-A308-9E53FD3971DE}" srcOrd="0" destOrd="0" presId="urn:microsoft.com/office/officeart/2005/8/layout/hierarchy2"/>
@@ -35327,7 +36057,7 @@
   <dgm:whole/>
   <dgm:extLst>
     <a:ext uri="http://schemas.microsoft.com/office/drawing/2008/diagram">
-      <dsp:dataModelExt xmlns:dsp="http://schemas.microsoft.com/office/drawing/2008/diagram" relId="rId20" minVer="http://schemas.openxmlformats.org/drawingml/2006/diagram"/>
+      <dsp:dataModelExt xmlns:dsp="http://schemas.microsoft.com/office/drawing/2008/diagram" relId="rId21" minVer="http://schemas.openxmlformats.org/drawingml/2006/diagram"/>
     </a:ext>
   </dgm:extLst>
 </dgm:dataModel>
@@ -36035,7 +36765,7 @@
   <dgm:whole/>
   <dgm:extLst>
     <a:ext uri="http://schemas.microsoft.com/office/drawing/2008/diagram">
-      <dsp:dataModelExt xmlns:dsp="http://schemas.microsoft.com/office/drawing/2008/diagram" relId="rId25" minVer="http://schemas.openxmlformats.org/drawingml/2006/diagram"/>
+      <dsp:dataModelExt xmlns:dsp="http://schemas.microsoft.com/office/drawing/2008/diagram" relId="rId26" minVer="http://schemas.openxmlformats.org/drawingml/2006/diagram"/>
     </a:ext>
   </dgm:extLst>
 </dgm:dataModel>
@@ -40953,7 +41683,7 @@
 </file>
 
 <file path=customXml/itemProps1.xml><?xml version="1.0" encoding="utf-8"?>
-<ds:datastoreItem xmlns:ds="http://schemas.openxmlformats.org/officeDocument/2006/customXml" ds:itemID="{FFBD7F47-EA19-429C-8933-9084C1703DB9}">
+<ds:datastoreItem xmlns:ds="http://schemas.openxmlformats.org/officeDocument/2006/customXml" ds:itemID="{D1C4185D-4CE6-2346-833C-28807214F769}">
   <ds:schemaRefs>
     <ds:schemaRef ds:uri="http://schemas.openxmlformats.org/officeDocument/2006/bibliography"/>
   </ds:schemaRefs>
